--- a/Java Basics OOP/02. Methods/Exercise Assignment/02. Java-OOP-Basics-Methods-Exercises.docx
+++ b/Java Basics OOP/02. Methods/Exercise Assignment/02. Java-OOP-Basics-Methods-Exercises.docx
@@ -1,6 +1,6 @@
 
 <file path=word/document.xml><?xml version="1.0" encoding="utf-8"?>
-<w:document xmlns:wpc="http://schemas.microsoft.com/office/word/2010/wordprocessingCanvas" xmlns:cx="http://schemas.microsoft.com/office/drawing/2014/chartex" xmlns:cx1="http://schemas.microsoft.com/office/drawing/2015/9/8/chartex" xmlns:cx2="http://schemas.microsoft.com/office/drawing/2015/10/21/chartex" xmlns:mc="http://schemas.openxmlformats.org/markup-compatibility/2006" xmlns:o="urn:schemas-microsoft-com:office:office" xmlns:r="http://schemas.openxmlformats.org/officeDocument/2006/relationships" xmlns:m="http://schemas.openxmlformats.org/officeDocument/2006/math" xmlns:v="urn:schemas-microsoft-com:vml" xmlns:wp14="http://schemas.microsoft.com/office/word/2010/wordprocessingDrawing" xmlns:wp="http://schemas.openxmlformats.org/drawingml/2006/wordprocessingDrawing" xmlns:w10="urn:schemas-microsoft-com:office:word" xmlns:w="http://schemas.openxmlformats.org/wordprocessingml/2006/main" xmlns:w14="http://schemas.microsoft.com/office/word/2010/wordml" xmlns:w15="http://schemas.microsoft.com/office/word/2012/wordml" xmlns:w16se="http://schemas.microsoft.com/office/word/2015/wordml/symex" xmlns:wpg="http://schemas.microsoft.com/office/word/2010/wordprocessingGroup" xmlns:wpi="http://schemas.microsoft.com/office/word/2010/wordprocessingInk" xmlns:wne="http://schemas.microsoft.com/office/word/2006/wordml" xmlns:wps="http://schemas.microsoft.com/office/word/2010/wordprocessingShape" mc:Ignorable="w14 w15 w16se wp14">
+<w:document xmlns:ve="http://schemas.openxmlformats.org/markup-compatibility/2006" xmlns:o="urn:schemas-microsoft-com:office:office" xmlns:r="http://schemas.openxmlformats.org/officeDocument/2006/relationships" xmlns:m="http://schemas.openxmlformats.org/officeDocument/2006/math" xmlns:v="urn:schemas-microsoft-com:vml" xmlns:wp="http://schemas.openxmlformats.org/drawingml/2006/wordprocessingDrawing" xmlns:w10="urn:schemas-microsoft-com:office:word" xmlns:w="http://schemas.openxmlformats.org/wordprocessingml/2006/main" xmlns:wne="http://schemas.microsoft.com/office/word/2006/wordml">
   <w:body>
     <w:p>
       <w:pPr>
@@ -116,13 +116,7 @@
         <w:rPr>
           <w:lang w:val="en-GB"/>
         </w:rPr>
-        <w:t>. The</w:t>
-      </w:r>
-      <w:r>
-        <w:rPr>
-          <w:lang w:val="en-GB"/>
-        </w:rPr>
-        <w:t xml:space="preserve"> method should describe a </w:t>
+        <w:t xml:space="preserve">. The method should describe a </w:t>
       </w:r>
       <w:r>
         <w:t xml:space="preserve">greeting by the person, returning a String "&lt;Person name&gt; says Hello!". Print the result of the method call. </w:t>
@@ -165,7 +159,7 @@
           <w:bottom w:w="57" w:type="dxa"/>
           <w:right w:w="85" w:type="dxa"/>
         </w:tblCellMar>
-        <w:tblLook w:val="04A0" w:firstRow="1" w:lastRow="0" w:firstColumn="1" w:lastColumn="0" w:noHBand="0" w:noVBand="1"/>
+        <w:tblLook w:val="04A0"/>
       </w:tblPr>
       <w:tblGrid>
         <w:gridCol w:w="10807"/>
@@ -207,205 +201,289 @@
               <w:rPr>
                 <w:rFonts w:ascii="Consolas" w:eastAsia="Times New Roman" w:hAnsi="Consolas" w:cs="Courier New"/>
                 <w:color w:val="000000"/>
-                <w:lang w:val="en-GB" w:eastAsia="en-GB"/>
-              </w:rPr>
-            </w:pPr>
-            <w:r>
-              <w:rPr>
-                <w:rFonts w:ascii="Consolas" w:eastAsia="Times New Roman" w:hAnsi="Consolas" w:cs="Courier New"/>
-                <w:color w:val="000000"/>
-                <w:shd w:val="clear" w:color="auto" w:fill="E4E4FF"/>
+                <w:sz w:val="20"/>
+                <w:szCs w:val="20"/>
+                <w:lang w:val="en-GB" w:eastAsia="en-GB"/>
+              </w:rPr>
+            </w:pPr>
+            <w:r>
+              <w:rPr>
+                <w:rFonts w:ascii="Courier New" w:eastAsia="Times New Roman" w:hAnsi="Courier New" w:cs="Courier New"/>
+                <w:color w:val="2C8C8C"/>
+                <w:sz w:val="20"/>
+                <w:szCs w:val="20"/>
                 <w:lang w:val="en-GB" w:eastAsia="en-GB"/>
               </w:rPr>
               <w:t>Field</w:t>
             </w:r>
             <w:r>
               <w:rPr>
-                <w:rFonts w:ascii="Consolas" w:eastAsia="Times New Roman" w:hAnsi="Consolas" w:cs="Courier New"/>
-                <w:color w:val="000000"/>
-                <w:lang w:val="en-GB" w:eastAsia="en-GB"/>
-              </w:rPr>
-              <w:t>[] fields = Class.</w:t>
-            </w:r>
-            <w:r>
-              <w:rPr>
-                <w:rFonts w:ascii="Consolas" w:eastAsia="Times New Roman" w:hAnsi="Consolas" w:cs="Courier New"/>
+                <w:rFonts w:ascii="Courier New" w:eastAsia="Times New Roman" w:hAnsi="Courier New" w:cs="Courier New"/>
+                <w:color w:val="000000"/>
+                <w:sz w:val="20"/>
+                <w:szCs w:val="20"/>
+                <w:lang w:val="en-GB" w:eastAsia="en-GB"/>
+              </w:rPr>
+              <w:t xml:space="preserve">[] fields = </w:t>
+            </w:r>
+            <w:r>
+              <w:rPr>
+                <w:rFonts w:ascii="Courier New" w:eastAsia="Times New Roman" w:hAnsi="Courier New" w:cs="Courier New"/>
+                <w:color w:val="2C8C8C"/>
+                <w:sz w:val="20"/>
+                <w:szCs w:val="20"/>
+                <w:lang w:val="en-GB" w:eastAsia="en-GB"/>
+              </w:rPr>
+              <w:t>Person</w:t>
+            </w:r>
+            <w:r>
+              <w:rPr>
+                <w:rFonts w:ascii="Courier New" w:eastAsia="Times New Roman" w:hAnsi="Courier New" w:cs="Courier New"/>
+                <w:color w:val="000000"/>
+                <w:sz w:val="20"/>
+                <w:szCs w:val="20"/>
+                <w:lang w:val="en-GB" w:eastAsia="en-GB"/>
+              </w:rPr>
+              <w:t>.</w:t>
+            </w:r>
+            <w:r>
+              <w:rPr>
+                <w:rFonts w:ascii="Courier New" w:eastAsia="Times New Roman" w:hAnsi="Courier New" w:cs="Courier New"/>
+                <w:b/>
+                <w:bCs/>
+                <w:color w:val="000080"/>
+                <w:sz w:val="20"/>
+                <w:szCs w:val="20"/>
+                <w:lang w:val="en-GB" w:eastAsia="en-GB"/>
+              </w:rPr>
+              <w:t>class</w:t>
+            </w:r>
+            <w:r>
+              <w:rPr>
+                <w:rFonts w:ascii="Courier New" w:eastAsia="Times New Roman" w:hAnsi="Courier New" w:cs="Courier New"/>
+                <w:color w:val="000000"/>
+                <w:sz w:val="20"/>
+                <w:szCs w:val="20"/>
+                <w:lang w:val="en-GB" w:eastAsia="en-GB"/>
+              </w:rPr>
+              <w:t>.getDeclaredFields();</w:t>
+            </w:r>
+            <w:r>
+              <w:rPr>
+                <w:rFonts w:ascii="Courier New" w:eastAsia="Times New Roman" w:hAnsi="Courier New" w:cs="Courier New"/>
+                <w:color w:val="000000"/>
+                <w:sz w:val="20"/>
+                <w:szCs w:val="20"/>
+                <w:lang w:val="en-GB" w:eastAsia="en-GB"/>
+              </w:rPr>
+              <w:br/>
+            </w:r>
+            <w:r>
+              <w:rPr>
+                <w:rFonts w:ascii="Courier New" w:eastAsia="Times New Roman" w:hAnsi="Courier New" w:cs="Courier New"/>
+                <w:color w:val="2C8C8C"/>
+                <w:sz w:val="20"/>
+                <w:szCs w:val="20"/>
+                <w:lang w:val="en-GB" w:eastAsia="en-GB"/>
+              </w:rPr>
+              <w:t>Method</w:t>
+            </w:r>
+            <w:r>
+              <w:rPr>
+                <w:rFonts w:ascii="Courier New" w:eastAsia="Times New Roman" w:hAnsi="Courier New" w:cs="Courier New"/>
+                <w:color w:val="000000"/>
+                <w:sz w:val="20"/>
+                <w:szCs w:val="20"/>
+                <w:lang w:val="en-GB" w:eastAsia="en-GB"/>
+              </w:rPr>
+              <w:t xml:space="preserve">[] methods = </w:t>
+            </w:r>
+            <w:r>
+              <w:rPr>
+                <w:rFonts w:ascii="Courier New" w:eastAsia="Times New Roman" w:hAnsi="Courier New" w:cs="Courier New"/>
+                <w:color w:val="2C8C8C"/>
+                <w:sz w:val="20"/>
+                <w:szCs w:val="20"/>
+                <w:lang w:val="en-GB" w:eastAsia="en-GB"/>
+              </w:rPr>
+              <w:t>Class</w:t>
+            </w:r>
+            <w:r>
+              <w:rPr>
+                <w:rFonts w:ascii="Courier New" w:eastAsia="Times New Roman" w:hAnsi="Courier New" w:cs="Courier New"/>
+                <w:color w:val="000000"/>
+                <w:sz w:val="20"/>
+                <w:szCs w:val="20"/>
+                <w:lang w:val="en-GB" w:eastAsia="en-GB"/>
+              </w:rPr>
+              <w:t>.</w:t>
+            </w:r>
+            <w:r>
+              <w:rPr>
+                <w:rFonts w:ascii="Courier New" w:eastAsia="Times New Roman" w:hAnsi="Courier New" w:cs="Courier New"/>
                 <w:i/>
                 <w:iCs/>
                 <w:color w:val="000000"/>
+                <w:sz w:val="20"/>
+                <w:szCs w:val="20"/>
                 <w:lang w:val="en-GB" w:eastAsia="en-GB"/>
               </w:rPr>
               <w:t>forName</w:t>
             </w:r>
             <w:r>
               <w:rPr>
-                <w:rFonts w:ascii="Consolas" w:eastAsia="Times New Roman" w:hAnsi="Consolas" w:cs="Courier New"/>
-                <w:color w:val="000000"/>
+                <w:rFonts w:ascii="Courier New" w:eastAsia="Times New Roman" w:hAnsi="Courier New" w:cs="Courier New"/>
+                <w:color w:val="000000"/>
+                <w:sz w:val="20"/>
+                <w:szCs w:val="20"/>
                 <w:lang w:val="en-GB" w:eastAsia="en-GB"/>
               </w:rPr>
               <w:t>(</w:t>
             </w:r>
             <w:r>
               <w:rPr>
-                <w:rFonts w:ascii="Consolas" w:eastAsia="Times New Roman" w:hAnsi="Consolas" w:cs="Courier New"/>
+                <w:rFonts w:ascii="Courier New" w:eastAsia="Times New Roman" w:hAnsi="Courier New" w:cs="Courier New"/>
                 <w:b/>
                 <w:bCs/>
                 <w:color w:val="008000"/>
+                <w:sz w:val="20"/>
+                <w:szCs w:val="20"/>
                 <w:lang w:val="en-GB" w:eastAsia="en-GB"/>
               </w:rPr>
               <w:t>"Person"</w:t>
             </w:r>
             <w:r>
               <w:rPr>
-                <w:rFonts w:ascii="Consolas" w:eastAsia="Times New Roman" w:hAnsi="Consolas" w:cs="Courier New"/>
-                <w:color w:val="000000"/>
-                <w:lang w:val="en-GB" w:eastAsia="en-GB"/>
-              </w:rPr>
-              <w:t>).getDeclaredFields();</w:t>
-            </w:r>
-            <w:r>
-              <w:rPr>
-                <w:rFonts w:ascii="Consolas" w:eastAsia="Times New Roman" w:hAnsi="Consolas" w:cs="Courier New"/>
-                <w:color w:val="000000"/>
+                <w:rFonts w:ascii="Courier New" w:eastAsia="Times New Roman" w:hAnsi="Courier New" w:cs="Courier New"/>
+                <w:color w:val="000000"/>
+                <w:sz w:val="20"/>
+                <w:szCs w:val="20"/>
+                <w:lang w:val="en-GB" w:eastAsia="en-GB"/>
+              </w:rPr>
+              <w:t>).getDeclaredMethods();</w:t>
+            </w:r>
+            <w:r>
+              <w:rPr>
+                <w:rFonts w:ascii="Courier New" w:eastAsia="Times New Roman" w:hAnsi="Courier New" w:cs="Courier New"/>
+                <w:color w:val="000000"/>
+                <w:sz w:val="20"/>
+                <w:szCs w:val="20"/>
                 <w:lang w:val="en-GB" w:eastAsia="en-GB"/>
               </w:rPr>
               <w:br/>
-              <w:t>Method[] methods = Class.</w:t>
-            </w:r>
-            <w:r>
-              <w:rPr>
-                <w:rFonts w:ascii="Consolas" w:eastAsia="Times New Roman" w:hAnsi="Consolas" w:cs="Courier New"/>
-                <w:i/>
-                <w:iCs/>
-                <w:color w:val="000000"/>
-                <w:lang w:val="en-GB" w:eastAsia="en-GB"/>
-              </w:rPr>
-              <w:t>forName</w:t>
-            </w:r>
-            <w:r>
-              <w:rPr>
-                <w:rFonts w:ascii="Consolas" w:eastAsia="Times New Roman" w:hAnsi="Consolas" w:cs="Courier New"/>
-                <w:color w:val="000000"/>
-                <w:lang w:val="en-GB" w:eastAsia="en-GB"/>
-              </w:rPr>
-              <w:t>(</w:t>
-            </w:r>
-            <w:r>
-              <w:rPr>
-                <w:rFonts w:ascii="Consolas" w:eastAsia="Times New Roman" w:hAnsi="Consolas" w:cs="Courier New"/>
+            </w:r>
+            <w:r>
+              <w:rPr>
+                <w:rFonts w:ascii="Courier New" w:eastAsia="Times New Roman" w:hAnsi="Courier New" w:cs="Courier New"/>
                 <w:b/>
                 <w:bCs/>
-                <w:color w:val="008000"/>
-                <w:lang w:val="en-GB" w:eastAsia="en-GB"/>
-              </w:rPr>
-              <w:t>"Person"</w:t>
-            </w:r>
-            <w:r>
-              <w:rPr>
-                <w:rFonts w:ascii="Consolas" w:eastAsia="Times New Roman" w:hAnsi="Consolas" w:cs="Courier New"/>
-                <w:color w:val="000000"/>
-                <w:lang w:val="en-GB" w:eastAsia="en-GB"/>
-              </w:rPr>
-              <w:t>).getDeclaredMethods();</w:t>
-            </w:r>
-            <w:r>
-              <w:rPr>
-                <w:rFonts w:ascii="Consolas" w:eastAsia="Times New Roman" w:hAnsi="Consolas" w:cs="Courier New"/>
-                <w:color w:val="000000"/>
-                <w:lang w:val="en-GB" w:eastAsia="en-GB"/>
-              </w:rPr>
-              <w:br/>
-            </w:r>
-            <w:r>
-              <w:rPr>
-                <w:rFonts w:ascii="Consolas" w:eastAsia="Times New Roman" w:hAnsi="Consolas" w:cs="Courier New"/>
+                <w:color w:val="000080"/>
+                <w:sz w:val="20"/>
+                <w:szCs w:val="20"/>
+                <w:lang w:val="en-GB" w:eastAsia="en-GB"/>
+              </w:rPr>
+              <w:t xml:space="preserve">if </w:t>
+            </w:r>
+            <w:r>
+              <w:rPr>
+                <w:rFonts w:ascii="Courier New" w:eastAsia="Times New Roman" w:hAnsi="Courier New" w:cs="Courier New"/>
+                <w:color w:val="000000"/>
+                <w:sz w:val="20"/>
+                <w:szCs w:val="20"/>
+                <w:lang w:val="en-GB" w:eastAsia="en-GB"/>
+              </w:rPr>
+              <w:t>(fields.</w:t>
+            </w:r>
+            <w:r>
+              <w:rPr>
+                <w:rFonts w:ascii="Courier New" w:eastAsia="Times New Roman" w:hAnsi="Courier New" w:cs="Courier New"/>
                 <w:b/>
                 <w:bCs/>
-                <w:color w:val="000080"/>
-                <w:lang w:val="en-GB" w:eastAsia="en-GB"/>
-              </w:rPr>
-              <w:t xml:space="preserve">if </w:t>
-            </w:r>
-            <w:r>
-              <w:rPr>
-                <w:rFonts w:ascii="Consolas" w:eastAsia="Times New Roman" w:hAnsi="Consolas" w:cs="Courier New"/>
-                <w:color w:val="000000"/>
-                <w:lang w:val="en-GB" w:eastAsia="en-GB"/>
-              </w:rPr>
-              <w:t>(fields.</w:t>
-            </w:r>
-            <w:r>
-              <w:rPr>
-                <w:rFonts w:ascii="Consolas" w:eastAsia="Times New Roman" w:hAnsi="Consolas" w:cs="Courier New"/>
+                <w:color w:val="1948A6"/>
+                <w:sz w:val="20"/>
+                <w:szCs w:val="20"/>
+                <w:lang w:val="en-GB" w:eastAsia="en-GB"/>
+              </w:rPr>
+              <w:t xml:space="preserve">length </w:t>
+            </w:r>
+            <w:r>
+              <w:rPr>
+                <w:rFonts w:ascii="Courier New" w:eastAsia="Times New Roman" w:hAnsi="Courier New" w:cs="Courier New"/>
+                <w:color w:val="000000"/>
+                <w:sz w:val="20"/>
+                <w:szCs w:val="20"/>
+                <w:lang w:val="en-GB" w:eastAsia="en-GB"/>
+              </w:rPr>
+              <w:t xml:space="preserve">!= </w:t>
+            </w:r>
+            <w:r>
+              <w:rPr>
+                <w:rFonts w:ascii="Courier New" w:eastAsia="Times New Roman" w:hAnsi="Courier New" w:cs="Courier New"/>
+                <w:color w:val="0000FF"/>
+                <w:sz w:val="20"/>
+                <w:szCs w:val="20"/>
+                <w:lang w:val="en-GB" w:eastAsia="en-GB"/>
+              </w:rPr>
+              <w:t xml:space="preserve">1 </w:t>
+            </w:r>
+            <w:r>
+              <w:rPr>
+                <w:rFonts w:ascii="Courier New" w:eastAsia="Times New Roman" w:hAnsi="Courier New" w:cs="Courier New"/>
+                <w:color w:val="000000"/>
+                <w:sz w:val="20"/>
+                <w:szCs w:val="20"/>
+                <w:lang w:val="en-GB" w:eastAsia="en-GB"/>
+              </w:rPr>
+              <w:t>|| methods.</w:t>
+            </w:r>
+            <w:r>
+              <w:rPr>
+                <w:rFonts w:ascii="Courier New" w:eastAsia="Times New Roman" w:hAnsi="Courier New" w:cs="Courier New"/>
                 <w:b/>
                 <w:bCs/>
-                <w:color w:val="660E7A"/>
+                <w:color w:val="1948A6"/>
+                <w:sz w:val="20"/>
+                <w:szCs w:val="20"/>
                 <w:lang w:val="en-GB" w:eastAsia="en-GB"/>
               </w:rPr>
               <w:t xml:space="preserve">length </w:t>
             </w:r>
             <w:r>
               <w:rPr>
-                <w:rFonts w:ascii="Consolas" w:eastAsia="Times New Roman" w:hAnsi="Consolas" w:cs="Courier New"/>
-                <w:color w:val="000000"/>
+                <w:rFonts w:ascii="Courier New" w:eastAsia="Times New Roman" w:hAnsi="Courier New" w:cs="Courier New"/>
+                <w:color w:val="000000"/>
+                <w:sz w:val="20"/>
+                <w:szCs w:val="20"/>
                 <w:lang w:val="en-GB" w:eastAsia="en-GB"/>
               </w:rPr>
               <w:t xml:space="preserve">!= </w:t>
             </w:r>
             <w:r>
               <w:rPr>
-                <w:rFonts w:ascii="Consolas" w:eastAsia="Times New Roman" w:hAnsi="Consolas" w:cs="Courier New"/>
+                <w:rFonts w:ascii="Courier New" w:eastAsia="Times New Roman" w:hAnsi="Courier New" w:cs="Courier New"/>
                 <w:color w:val="0000FF"/>
-                <w:lang w:val="en-GB" w:eastAsia="en-GB"/>
-              </w:rPr>
-              <w:t xml:space="preserve">1 </w:t>
-            </w:r>
-            <w:r>
-              <w:rPr>
-                <w:rFonts w:ascii="Consolas" w:eastAsia="Times New Roman" w:hAnsi="Consolas" w:cs="Courier New"/>
-                <w:color w:val="000000"/>
-                <w:lang w:val="en-GB" w:eastAsia="en-GB"/>
-              </w:rPr>
-              <w:t>|| methods.</w:t>
-            </w:r>
-            <w:r>
-              <w:rPr>
-                <w:rFonts w:ascii="Consolas" w:eastAsia="Times New Roman" w:hAnsi="Consolas" w:cs="Courier New"/>
-                <w:b/>
-                <w:bCs/>
-                <w:color w:val="660E7A"/>
-                <w:lang w:val="en-GB" w:eastAsia="en-GB"/>
-              </w:rPr>
-              <w:t xml:space="preserve">length </w:t>
-            </w:r>
-            <w:r>
-              <w:rPr>
-                <w:rFonts w:ascii="Consolas" w:eastAsia="Times New Roman" w:hAnsi="Consolas" w:cs="Courier New"/>
-                <w:color w:val="000000"/>
-                <w:lang w:val="en-GB" w:eastAsia="en-GB"/>
-              </w:rPr>
-              <w:t xml:space="preserve">!= </w:t>
-            </w:r>
-            <w:r>
-              <w:rPr>
-                <w:rFonts w:ascii="Consolas" w:eastAsia="Times New Roman" w:hAnsi="Consolas" w:cs="Courier New"/>
-                <w:color w:val="0000FF"/>
+                <w:sz w:val="20"/>
+                <w:szCs w:val="20"/>
                 <w:lang w:val="en-GB" w:eastAsia="en-GB"/>
               </w:rPr>
               <w:t>1</w:t>
             </w:r>
             <w:r>
               <w:rPr>
-                <w:rFonts w:ascii="Consolas" w:eastAsia="Times New Roman" w:hAnsi="Consolas" w:cs="Courier New"/>
-                <w:color w:val="000000"/>
+                <w:rFonts w:ascii="Courier New" w:eastAsia="Times New Roman" w:hAnsi="Courier New" w:cs="Courier New"/>
+                <w:color w:val="000000"/>
+                <w:sz w:val="20"/>
+                <w:szCs w:val="20"/>
                 <w:lang w:val="en-GB" w:eastAsia="en-GB"/>
               </w:rPr>
               <w:t>) {</w:t>
             </w:r>
             <w:r>
               <w:rPr>
-                <w:rFonts w:ascii="Consolas" w:eastAsia="Times New Roman" w:hAnsi="Consolas" w:cs="Courier New"/>
-                <w:color w:val="000000"/>
+                <w:rFonts w:ascii="Courier New" w:eastAsia="Times New Roman" w:hAnsi="Courier New" w:cs="Courier New"/>
+                <w:color w:val="000000"/>
+                <w:sz w:val="20"/>
+                <w:szCs w:val="20"/>
                 <w:lang w:val="en-GB" w:eastAsia="en-GB"/>
               </w:rPr>
               <w:br/>
@@ -413,26 +491,42 @@
             </w:r>
             <w:r>
               <w:rPr>
-                <w:rFonts w:ascii="Consolas" w:eastAsia="Times New Roman" w:hAnsi="Consolas" w:cs="Courier New"/>
+                <w:rFonts w:ascii="Courier New" w:eastAsia="Times New Roman" w:hAnsi="Courier New" w:cs="Courier New"/>
                 <w:b/>
                 <w:bCs/>
                 <w:color w:val="000080"/>
+                <w:sz w:val="20"/>
+                <w:szCs w:val="20"/>
                 <w:lang w:val="en-GB" w:eastAsia="en-GB"/>
               </w:rPr>
               <w:t xml:space="preserve">throw new </w:t>
             </w:r>
             <w:r>
               <w:rPr>
-                <w:rFonts w:ascii="Consolas" w:eastAsia="Times New Roman" w:hAnsi="Consolas" w:cs="Courier New"/>
-                <w:color w:val="000000"/>
-                <w:lang w:val="en-GB" w:eastAsia="en-GB"/>
-              </w:rPr>
-              <w:t>ClassFormatError();</w:t>
-            </w:r>
-            <w:r>
-              <w:rPr>
-                <w:rFonts w:ascii="Consolas" w:eastAsia="Times New Roman" w:hAnsi="Consolas" w:cs="Courier New"/>
-                <w:color w:val="000000"/>
+                <w:rFonts w:ascii="Courier New" w:eastAsia="Times New Roman" w:hAnsi="Courier New" w:cs="Courier New"/>
+                <w:color w:val="2C8C8C"/>
+                <w:sz w:val="20"/>
+                <w:szCs w:val="20"/>
+                <w:lang w:val="en-GB" w:eastAsia="en-GB"/>
+              </w:rPr>
+              <w:t>ClassFormatError</w:t>
+            </w:r>
+            <w:r>
+              <w:rPr>
+                <w:rFonts w:ascii="Courier New" w:eastAsia="Times New Roman" w:hAnsi="Courier New" w:cs="Courier New"/>
+                <w:color w:val="000000"/>
+                <w:sz w:val="20"/>
+                <w:szCs w:val="20"/>
+                <w:lang w:val="en-GB" w:eastAsia="en-GB"/>
+              </w:rPr>
+              <w:t>();</w:t>
+            </w:r>
+            <w:r>
+              <w:rPr>
+                <w:rFonts w:ascii="Courier New" w:eastAsia="Times New Roman" w:hAnsi="Courier New" w:cs="Courier New"/>
+                <w:color w:val="000000"/>
+                <w:sz w:val="20"/>
+                <w:szCs w:val="20"/>
                 <w:lang w:val="en-GB" w:eastAsia="en-GB"/>
               </w:rPr>
               <w:br/>
@@ -471,7 +565,7 @@
           <w:bottom w:w="57" w:type="dxa"/>
           <w:right w:w="85" w:type="dxa"/>
         </w:tblCellMar>
-        <w:tblLook w:val="04A0" w:firstRow="1" w:lastRow="0" w:firstColumn="1" w:lastColumn="0" w:noHBand="0" w:noVBand="1"/>
+        <w:tblLook w:val="04A0"/>
       </w:tblPr>
       <w:tblGrid>
         <w:gridCol w:w="772"/>
@@ -713,14 +807,7 @@
           <w:b/>
           <w:bCs/>
         </w:rPr>
-        <w:t>g</w:t>
-      </w:r>
-      <w:r>
-        <w:rPr>
-          <w:b/>
-          <w:bCs/>
-        </w:rPr>
-        <w:t>etOldest</w:t>
+        <w:t>getOldest</w:t>
       </w:r>
       <w:r>
         <w:rPr>
@@ -820,8 +907,6 @@
         </w:rPr>
         <w:t>Note</w:t>
       </w:r>
-      <w:bookmarkStart w:id="1" w:name="_GoBack"/>
-      <w:bookmarkEnd w:id="1"/>
     </w:p>
     <w:p>
       <w:pPr>
@@ -834,7 +919,7 @@
     <w:tbl>
       <w:tblPr>
         <w:tblStyle w:val="TableGrid"/>
-        <w:tblW w:w="10807" w:type="dxa"/>
+        <w:tblW w:w="11036" w:type="dxa"/>
         <w:tblInd w:w="93" w:type="dxa"/>
         <w:tblCellMar>
           <w:top w:w="57" w:type="dxa"/>
@@ -842,18 +927,18 @@
           <w:bottom w:w="57" w:type="dxa"/>
           <w:right w:w="85" w:type="dxa"/>
         </w:tblCellMar>
-        <w:tblLook w:val="04A0" w:firstRow="1" w:lastRow="0" w:firstColumn="1" w:lastColumn="0" w:noHBand="0" w:noVBand="1"/>
+        <w:tblLook w:val="04A0"/>
       </w:tblPr>
       <w:tblGrid>
-        <w:gridCol w:w="10807"/>
+        <w:gridCol w:w="11036"/>
       </w:tblGrid>
       <w:tr>
         <w:trPr>
-          <w:trHeight w:val="57"/>
+          <w:trHeight w:val="52"/>
         </w:trPr>
         <w:tc>
           <w:tcPr>
-            <w:tcW w:w="10807" w:type="dxa"/>
+            <w:tcW w:w="11036" w:type="dxa"/>
             <w:shd w:val="clear" w:color="auto" w:fill="auto"/>
             <w:tcMar>
               <w:left w:w="70" w:type="dxa"/>
@@ -882,215 +967,275 @@
               </w:tabs>
               <w:spacing w:before="0" w:after="0" w:line="240" w:lineRule="auto"/>
               <w:rPr>
-                <w:rFonts w:ascii="Consolas" w:eastAsia="Times New Roman" w:hAnsi="Consolas" w:cs="Courier New"/>
-                <w:color w:val="000000"/>
-                <w:sz w:val="24"/>
-                <w:szCs w:val="24"/>
-                <w:lang w:val="en-GB" w:eastAsia="en-GB"/>
-              </w:rPr>
-            </w:pPr>
-            <w:r>
-              <w:rPr>
-                <w:rFonts w:ascii="Consolas" w:eastAsia="Times New Roman" w:hAnsi="Consolas" w:cs="Courier New"/>
-                <w:color w:val="000000"/>
-                <w:sz w:val="20"/>
-                <w:szCs w:val="24"/>
-                <w:shd w:val="clear" w:color="auto" w:fill="E4E4FF"/>
+                <w:rFonts w:ascii="Courier New" w:eastAsia="Times New Roman" w:hAnsi="Courier New" w:cs="Courier New"/>
+                <w:color w:val="000000"/>
+                <w:sz w:val="20"/>
+                <w:szCs w:val="20"/>
+                <w:lang w:val="en-GB" w:eastAsia="en-GB"/>
+              </w:rPr>
+            </w:pPr>
+            <w:r>
+              <w:rPr>
+                <w:rFonts w:ascii="Courier New" w:eastAsia="Times New Roman" w:hAnsi="Courier New" w:cs="Courier New"/>
+                <w:color w:val="000000"/>
+                <w:sz w:val="20"/>
+                <w:szCs w:val="20"/>
+                <w:shd w:val="clear" w:color="auto" w:fill="D9E6FF"/>
                 <w:lang w:val="en-GB" w:eastAsia="en-GB"/>
               </w:rPr>
               <w:t>Method</w:t>
             </w:r>
             <w:r>
               <w:rPr>
-                <w:rFonts w:ascii="Consolas" w:eastAsia="Times New Roman" w:hAnsi="Consolas" w:cs="Courier New"/>
-                <w:color w:val="000000"/>
-                <w:sz w:val="20"/>
-                <w:szCs w:val="24"/>
-                <w:lang w:val="en-GB" w:eastAsia="en-GB"/>
-              </w:rPr>
-              <w:t xml:space="preserve"> getOldestMethod = Class.</w:t>
-            </w:r>
-            <w:r>
-              <w:rPr>
-                <w:rFonts w:ascii="Consolas" w:eastAsia="Times New Roman" w:hAnsi="Consolas" w:cs="Courier New"/>
+                <w:rFonts w:ascii="Courier New" w:eastAsia="Times New Roman" w:hAnsi="Courier New" w:cs="Courier New"/>
+                <w:color w:val="000000"/>
+                <w:sz w:val="20"/>
+                <w:szCs w:val="20"/>
+                <w:lang w:val="en-GB" w:eastAsia="en-GB"/>
+              </w:rPr>
+              <w:t xml:space="preserve"> getOldestMethod = </w:t>
+            </w:r>
+            <w:r>
+              <w:rPr>
+                <w:rFonts w:ascii="Courier New" w:eastAsia="Times New Roman" w:hAnsi="Courier New" w:cs="Courier New"/>
+                <w:color w:val="2C8C8C"/>
+                <w:sz w:val="20"/>
+                <w:szCs w:val="20"/>
+                <w:lang w:val="en-GB" w:eastAsia="en-GB"/>
+              </w:rPr>
+              <w:t>Class</w:t>
+            </w:r>
+            <w:r>
+              <w:rPr>
+                <w:rFonts w:ascii="Courier New" w:eastAsia="Times New Roman" w:hAnsi="Courier New" w:cs="Courier New"/>
+                <w:color w:val="000000"/>
+                <w:sz w:val="20"/>
+                <w:szCs w:val="20"/>
+                <w:lang w:val="en-GB" w:eastAsia="en-GB"/>
+              </w:rPr>
+              <w:t>.</w:t>
+            </w:r>
+            <w:r>
+              <w:rPr>
+                <w:rFonts w:ascii="Courier New" w:eastAsia="Times New Roman" w:hAnsi="Courier New" w:cs="Courier New"/>
                 <w:i/>
                 <w:iCs/>
                 <w:color w:val="000000"/>
                 <w:sz w:val="20"/>
-                <w:szCs w:val="24"/>
+                <w:szCs w:val="20"/>
                 <w:lang w:val="en-GB" w:eastAsia="en-GB"/>
               </w:rPr>
               <w:t>forName</w:t>
             </w:r>
             <w:r>
               <w:rPr>
-                <w:rFonts w:ascii="Consolas" w:eastAsia="Times New Roman" w:hAnsi="Consolas" w:cs="Courier New"/>
-                <w:color w:val="000000"/>
-                <w:sz w:val="20"/>
-                <w:szCs w:val="24"/>
+                <w:rFonts w:ascii="Courier New" w:eastAsia="Times New Roman" w:hAnsi="Courier New" w:cs="Courier New"/>
+                <w:color w:val="000000"/>
+                <w:sz w:val="20"/>
+                <w:szCs w:val="20"/>
                 <w:lang w:val="en-GB" w:eastAsia="en-GB"/>
               </w:rPr>
               <w:t>(</w:t>
             </w:r>
             <w:r>
               <w:rPr>
-                <w:rFonts w:ascii="Consolas" w:eastAsia="Times New Roman" w:hAnsi="Consolas" w:cs="Courier New"/>
+                <w:rFonts w:ascii="Courier New" w:eastAsia="Times New Roman" w:hAnsi="Courier New" w:cs="Courier New"/>
                 <w:b/>
                 <w:bCs/>
                 <w:color w:val="008000"/>
                 <w:sz w:val="20"/>
-                <w:szCs w:val="24"/>
+                <w:szCs w:val="20"/>
                 <w:lang w:val="en-GB" w:eastAsia="en-GB"/>
               </w:rPr>
               <w:t>"Family"</w:t>
             </w:r>
             <w:r>
               <w:rPr>
-                <w:rFonts w:ascii="Consolas" w:eastAsia="Times New Roman" w:hAnsi="Consolas" w:cs="Courier New"/>
-                <w:color w:val="000000"/>
-                <w:sz w:val="20"/>
-                <w:szCs w:val="24"/>
+                <w:rFonts w:ascii="Courier New" w:eastAsia="Times New Roman" w:hAnsi="Courier New" w:cs="Courier New"/>
+                <w:color w:val="000000"/>
+                <w:sz w:val="20"/>
+                <w:szCs w:val="20"/>
                 <w:lang w:val="en-GB" w:eastAsia="en-GB"/>
               </w:rPr>
               <w:t>).getMethod(</w:t>
             </w:r>
             <w:r>
               <w:rPr>
-                <w:rFonts w:ascii="Consolas" w:eastAsia="Times New Roman" w:hAnsi="Consolas" w:cs="Courier New"/>
+                <w:rFonts w:ascii="Courier New" w:eastAsia="Times New Roman" w:hAnsi="Courier New" w:cs="Courier New"/>
                 <w:b/>
                 <w:bCs/>
                 <w:color w:val="008000"/>
                 <w:sz w:val="20"/>
-                <w:szCs w:val="24"/>
+                <w:szCs w:val="20"/>
                 <w:lang w:val="en-GB" w:eastAsia="en-GB"/>
               </w:rPr>
               <w:t>"getOldestMember"</w:t>
             </w:r>
             <w:r>
               <w:rPr>
-                <w:rFonts w:ascii="Consolas" w:eastAsia="Times New Roman" w:hAnsi="Consolas" w:cs="Courier New"/>
-                <w:color w:val="000000"/>
-                <w:sz w:val="20"/>
-                <w:szCs w:val="24"/>
+                <w:rFonts w:ascii="Courier New" w:eastAsia="Times New Roman" w:hAnsi="Courier New" w:cs="Courier New"/>
+                <w:color w:val="000000"/>
+                <w:sz w:val="20"/>
+                <w:szCs w:val="20"/>
                 <w:lang w:val="en-GB" w:eastAsia="en-GB"/>
               </w:rPr>
               <w:t>);</w:t>
             </w:r>
             <w:r>
               <w:rPr>
-                <w:rFonts w:ascii="Consolas" w:eastAsia="Times New Roman" w:hAnsi="Consolas" w:cs="Courier New"/>
-                <w:color w:val="000000"/>
-                <w:sz w:val="20"/>
-                <w:szCs w:val="24"/>
+                <w:rFonts w:ascii="Courier New" w:eastAsia="Times New Roman" w:hAnsi="Courier New" w:cs="Courier New"/>
+                <w:color w:val="000000"/>
+                <w:sz w:val="20"/>
+                <w:szCs w:val="20"/>
                 <w:lang w:val="en-GB" w:eastAsia="en-GB"/>
               </w:rPr>
               <w:br/>
             </w:r>
             <w:r>
               <w:rPr>
-                <w:rFonts w:ascii="Consolas" w:eastAsia="Times New Roman" w:hAnsi="Consolas" w:cs="Courier New"/>
-                <w:color w:val="000000"/>
-                <w:sz w:val="20"/>
-                <w:szCs w:val="24"/>
-                <w:shd w:val="clear" w:color="auto" w:fill="E4E4FF"/>
+                <w:rFonts w:ascii="Courier New" w:eastAsia="Times New Roman" w:hAnsi="Courier New" w:cs="Courier New"/>
+                <w:color w:val="000000"/>
+                <w:sz w:val="20"/>
+                <w:szCs w:val="20"/>
+                <w:shd w:val="clear" w:color="auto" w:fill="D9E6FF"/>
                 <w:lang w:val="en-GB" w:eastAsia="en-GB"/>
               </w:rPr>
               <w:t>Method</w:t>
             </w:r>
             <w:r>
               <w:rPr>
-                <w:rFonts w:ascii="Consolas" w:eastAsia="Times New Roman" w:hAnsi="Consolas" w:cs="Courier New"/>
-                <w:color w:val="000000"/>
-                <w:sz w:val="20"/>
-                <w:szCs w:val="24"/>
-                <w:lang w:val="en-GB" w:eastAsia="en-GB"/>
-              </w:rPr>
-              <w:t xml:space="preserve"> addMemberMethod = Class.</w:t>
-            </w:r>
-            <w:r>
-              <w:rPr>
-                <w:rFonts w:ascii="Consolas" w:eastAsia="Times New Roman" w:hAnsi="Consolas" w:cs="Courier New"/>
+                <w:rFonts w:ascii="Courier New" w:eastAsia="Times New Roman" w:hAnsi="Courier New" w:cs="Courier New"/>
+                <w:color w:val="000000"/>
+                <w:sz w:val="20"/>
+                <w:szCs w:val="20"/>
+                <w:lang w:val="en-GB" w:eastAsia="en-GB"/>
+              </w:rPr>
+              <w:t xml:space="preserve"> addMemberMethod =</w:t>
+            </w:r>
+            <w:r>
+              <w:rPr>
+                <w:rFonts w:ascii="Courier New" w:eastAsia="Times New Roman" w:hAnsi="Courier New" w:cs="Courier New"/>
+                <w:color w:val="2C8C8C"/>
+                <w:sz w:val="20"/>
+                <w:szCs w:val="20"/>
+                <w:lang w:val="en-GB" w:eastAsia="en-GB"/>
+              </w:rPr>
+              <w:t>Class</w:t>
+            </w:r>
+            <w:r>
+              <w:rPr>
+                <w:rFonts w:ascii="Courier New" w:eastAsia="Times New Roman" w:hAnsi="Courier New" w:cs="Courier New"/>
+                <w:color w:val="000000"/>
+                <w:sz w:val="20"/>
+                <w:szCs w:val="20"/>
+                <w:lang w:val="en-GB" w:eastAsia="en-GB"/>
+              </w:rPr>
+              <w:t>.</w:t>
+            </w:r>
+            <w:r>
+              <w:rPr>
+                <w:rFonts w:ascii="Courier New" w:eastAsia="Times New Roman" w:hAnsi="Courier New" w:cs="Courier New"/>
                 <w:i/>
                 <w:iCs/>
                 <w:color w:val="000000"/>
                 <w:sz w:val="20"/>
-                <w:szCs w:val="24"/>
+                <w:szCs w:val="20"/>
                 <w:lang w:val="en-GB" w:eastAsia="en-GB"/>
               </w:rPr>
               <w:t>forName</w:t>
             </w:r>
             <w:r>
               <w:rPr>
-                <w:rFonts w:ascii="Consolas" w:eastAsia="Times New Roman" w:hAnsi="Consolas" w:cs="Courier New"/>
-                <w:color w:val="000000"/>
-                <w:sz w:val="20"/>
-                <w:szCs w:val="24"/>
+                <w:rFonts w:ascii="Courier New" w:eastAsia="Times New Roman" w:hAnsi="Courier New" w:cs="Courier New"/>
+                <w:color w:val="000000"/>
+                <w:sz w:val="20"/>
+                <w:szCs w:val="20"/>
                 <w:lang w:val="en-GB" w:eastAsia="en-GB"/>
               </w:rPr>
               <w:t>(</w:t>
             </w:r>
             <w:r>
               <w:rPr>
-                <w:rFonts w:ascii="Consolas" w:eastAsia="Times New Roman" w:hAnsi="Consolas" w:cs="Courier New"/>
+                <w:rFonts w:ascii="Courier New" w:eastAsia="Times New Roman" w:hAnsi="Courier New" w:cs="Courier New"/>
                 <w:b/>
                 <w:bCs/>
                 <w:color w:val="008000"/>
                 <w:sz w:val="20"/>
-                <w:szCs w:val="24"/>
+                <w:szCs w:val="20"/>
                 <w:lang w:val="en-GB" w:eastAsia="en-GB"/>
               </w:rPr>
               <w:t>"Family"</w:t>
             </w:r>
             <w:r>
               <w:rPr>
-                <w:rFonts w:ascii="Consolas" w:eastAsia="Times New Roman" w:hAnsi="Consolas" w:cs="Courier New"/>
-                <w:color w:val="000000"/>
-                <w:sz w:val="20"/>
-                <w:szCs w:val="24"/>
+                <w:rFonts w:ascii="Courier New" w:eastAsia="Times New Roman" w:hAnsi="Courier New" w:cs="Courier New"/>
+                <w:color w:val="000000"/>
+                <w:sz w:val="20"/>
+                <w:szCs w:val="20"/>
                 <w:lang w:val="en-GB" w:eastAsia="en-GB"/>
               </w:rPr>
               <w:t>).getMethod(</w:t>
             </w:r>
             <w:r>
               <w:rPr>
-                <w:rFonts w:ascii="Consolas" w:eastAsia="Times New Roman" w:hAnsi="Consolas" w:cs="Courier New"/>
+                <w:rFonts w:ascii="Courier New" w:eastAsia="Times New Roman" w:hAnsi="Courier New" w:cs="Courier New"/>
                 <w:b/>
                 <w:bCs/>
                 <w:color w:val="008000"/>
                 <w:sz w:val="20"/>
-                <w:szCs w:val="24"/>
+                <w:szCs w:val="20"/>
                 <w:lang w:val="en-GB" w:eastAsia="en-GB"/>
               </w:rPr>
               <w:t>"addFamilyMember"</w:t>
             </w:r>
             <w:r>
               <w:rPr>
-                <w:rFonts w:ascii="Consolas" w:eastAsia="Times New Roman" w:hAnsi="Consolas" w:cs="Courier New"/>
-                <w:color w:val="000000"/>
-                <w:sz w:val="20"/>
-                <w:szCs w:val="24"/>
-                <w:lang w:val="en-GB" w:eastAsia="en-GB"/>
-              </w:rPr>
-              <w:t>, Person.</w:t>
-            </w:r>
-            <w:r>
-              <w:rPr>
-                <w:rFonts w:ascii="Consolas" w:eastAsia="Times New Roman" w:hAnsi="Consolas" w:cs="Courier New"/>
+                <w:rFonts w:ascii="Courier New" w:eastAsia="Times New Roman" w:hAnsi="Courier New" w:cs="Courier New"/>
+                <w:color w:val="000000"/>
+                <w:sz w:val="20"/>
+                <w:szCs w:val="20"/>
+                <w:lang w:val="en-GB" w:eastAsia="en-GB"/>
+              </w:rPr>
+              <w:t>,</w:t>
+            </w:r>
+            <w:r>
+              <w:rPr>
+                <w:rFonts w:ascii="Courier New" w:eastAsia="Times New Roman" w:hAnsi="Courier New" w:cs="Courier New"/>
+                <w:color w:val="2C8C8C"/>
+                <w:sz w:val="20"/>
+                <w:szCs w:val="20"/>
+                <w:lang w:val="en-GB" w:eastAsia="en-GB"/>
+              </w:rPr>
+              <w:t>Person</w:t>
+            </w:r>
+            <w:r>
+              <w:rPr>
+                <w:rFonts w:ascii="Courier New" w:eastAsia="Times New Roman" w:hAnsi="Courier New" w:cs="Courier New"/>
+                <w:color w:val="000000"/>
+                <w:sz w:val="20"/>
+                <w:szCs w:val="20"/>
+                <w:lang w:val="en-GB" w:eastAsia="en-GB"/>
+              </w:rPr>
+              <w:t>.</w:t>
+            </w:r>
+            <w:r>
+              <w:rPr>
+                <w:rFonts w:ascii="Courier New" w:eastAsia="Times New Roman" w:hAnsi="Courier New" w:cs="Courier New"/>
                 <w:b/>
                 <w:bCs/>
                 <w:color w:val="000080"/>
                 <w:sz w:val="20"/>
-                <w:szCs w:val="24"/>
+                <w:szCs w:val="20"/>
                 <w:lang w:val="en-GB" w:eastAsia="en-GB"/>
               </w:rPr>
               <w:t>class</w:t>
             </w:r>
             <w:r>
               <w:rPr>
-                <w:rFonts w:ascii="Consolas" w:eastAsia="Times New Roman" w:hAnsi="Consolas" w:cs="Courier New"/>
-                <w:color w:val="000000"/>
-                <w:sz w:val="20"/>
-                <w:szCs w:val="24"/>
+                <w:rFonts w:ascii="Courier New" w:eastAsia="Times New Roman" w:hAnsi="Courier New" w:cs="Courier New"/>
+                <w:color w:val="000000"/>
+                <w:sz w:val="20"/>
+                <w:szCs w:val="20"/>
                 <w:lang w:val="en-GB" w:eastAsia="en-GB"/>
               </w:rPr>
               <w:t>);</w:t>
@@ -1123,7 +1268,7 @@
           <w:bottom w:w="57" w:type="dxa"/>
           <w:right w:w="85" w:type="dxa"/>
         </w:tblCellMar>
-        <w:tblLook w:val="04A0" w:firstRow="1" w:lastRow="0" w:firstColumn="1" w:lastColumn="0" w:noHBand="0" w:noVBand="1"/>
+        <w:tblLook w:val="04A0"/>
       </w:tblPr>
       <w:tblGrid>
         <w:gridCol w:w="1055"/>
@@ -1306,22 +1451,22 @@
                 <w:rFonts w:ascii="Consolas" w:hAnsi="Consolas"/>
                 <w:bCs/>
               </w:rPr>
+              <w:t>Gosho 4</w:t>
+            </w:r>
+          </w:p>
+          <w:p>
+            <w:pPr>
+              <w:spacing w:before="0" w:after="0"/>
+              <w:rPr>
+                <w:rFonts w:ascii="Consolas" w:hAnsi="Consolas"/>
+              </w:rPr>
+            </w:pPr>
+            <w:r>
+              <w:rPr>
+                <w:rFonts w:ascii="Consolas" w:hAnsi="Consolas"/>
+                <w:bCs/>
+              </w:rPr>
               <w:lastRenderedPageBreak/>
-              <w:t>Gosho 4</w:t>
-            </w:r>
-          </w:p>
-          <w:p>
-            <w:pPr>
-              <w:spacing w:before="0" w:after="0"/>
-              <w:rPr>
-                <w:rFonts w:ascii="Consolas" w:hAnsi="Consolas"/>
-              </w:rPr>
-            </w:pPr>
-            <w:r>
-              <w:rPr>
-                <w:rFonts w:ascii="Consolas" w:hAnsi="Consolas"/>
-                <w:bCs/>
-              </w:rPr>
               <w:t>Annie 5</w:t>
             </w:r>
           </w:p>
@@ -1425,23 +1570,23 @@
                 <w:rFonts w:ascii="Consolas" w:hAnsi="Consolas"/>
                 <w:bCs/>
               </w:rPr>
+              <w:t>Christopher 15</w:t>
+            </w:r>
+          </w:p>
+          <w:p>
+            <w:pPr>
+              <w:spacing w:before="0" w:after="0"/>
+              <w:rPr>
+                <w:rFonts w:ascii="Consolas" w:hAnsi="Consolas"/>
+                <w:bCs/>
+              </w:rPr>
+            </w:pPr>
+            <w:r>
+              <w:rPr>
+                <w:rFonts w:ascii="Consolas" w:hAnsi="Consolas"/>
+                <w:bCs/>
+              </w:rPr>
               <w:lastRenderedPageBreak/>
-              <w:t>Christopher 15</w:t>
-            </w:r>
-          </w:p>
-          <w:p>
-            <w:pPr>
-              <w:spacing w:before="0" w:after="0"/>
-              <w:rPr>
-                <w:rFonts w:ascii="Consolas" w:hAnsi="Consolas"/>
-                <w:bCs/>
-              </w:rPr>
-            </w:pPr>
-            <w:r>
-              <w:rPr>
-                <w:rFonts w:ascii="Consolas" w:hAnsi="Consolas"/>
-                <w:bCs/>
-              </w:rPr>
               <w:t>Annie 4</w:t>
             </w:r>
           </w:p>
@@ -1581,7 +1726,7 @@
           <w:bottom w:w="57" w:type="dxa"/>
           <w:right w:w="85" w:type="dxa"/>
         </w:tblCellMar>
-        <w:tblLook w:val="04A0" w:firstRow="1" w:lastRow="0" w:firstColumn="1" w:lastColumn="0" w:noHBand="0" w:noVBand="1"/>
+        <w:tblLook w:val="04A0"/>
       </w:tblPr>
       <w:tblGrid>
         <w:gridCol w:w="707"/>
@@ -1908,7 +2053,7 @@
           <w:bottom w:w="57" w:type="dxa"/>
           <w:right w:w="85" w:type="dxa"/>
         </w:tblCellMar>
-        <w:tblLook w:val="04A0" w:firstRow="1" w:lastRow="0" w:firstColumn="1" w:lastColumn="0" w:noHBand="0" w:noVBand="1"/>
+        <w:tblLook w:val="04A0"/>
       </w:tblPr>
       <w:tblGrid>
         <w:gridCol w:w="768"/>
@@ -2341,14 +2486,21 @@
           <w:rFonts w:cs="Times New Roman"/>
           <w:b/>
         </w:rPr>
-        <w:t>ArrayList&lt;Integer&gt; getNumb</w:t>
+        <w:t>ArrayList&lt;</w:t>
       </w:r>
       <w:r>
         <w:rPr>
           <w:rFonts w:cs="Times New Roman"/>
           <w:b/>
         </w:rPr>
-        <w:t>ersInRange(int startPosition, int endPosition)</w:t>
+        <w:t>Long</w:t>
+      </w:r>
+      <w:r>
+        <w:rPr>
+          <w:rFonts w:cs="Times New Roman"/>
+          <w:b/>
+        </w:rPr>
+        <w:t>&gt; getNumbersInRange(int startPosition, int endPosition)</w:t>
       </w:r>
       <w:r>
         <w:rPr>
@@ -2432,7 +2584,7 @@
           <w:bottom w:w="57" w:type="dxa"/>
           <w:right w:w="85" w:type="dxa"/>
         </w:tblCellMar>
-        <w:tblLook w:val="04A0" w:firstRow="1" w:lastRow="0" w:firstColumn="1" w:lastColumn="0" w:noHBand="0" w:noVBand="1"/>
+        <w:tblLook w:val="04A0"/>
       </w:tblPr>
       <w:tblGrid>
         <w:gridCol w:w="654"/>
@@ -2722,61 +2874,47 @@
           <w:rFonts w:cs="Times New Roman"/>
           <w:b/>
         </w:rPr>
-        <w:t>Note there cou</w:t>
+        <w:t>Note there could be a case in which a passed Boolean value does not match</w:t>
+      </w:r>
+      <w:r>
+        <w:rPr>
+          <w:rFonts w:cs="Times New Roman"/>
+        </w:rPr>
+        <w:t xml:space="preserve">). The class should have a functionality to return the values of the Integer and the Boolean. Write another method whose goal is to return the next prime number as </w:t>
       </w:r>
       <w:r>
         <w:rPr>
           <w:rFonts w:cs="Times New Roman"/>
           <w:b/>
         </w:rPr>
-        <w:t>ld be a case in which a passed Boolean value does not match</w:t>
+        <w:t>new instance of the class</w:t>
       </w:r>
       <w:r>
         <w:rPr>
           <w:rFonts w:cs="Times New Roman"/>
         </w:rPr>
-        <w:t xml:space="preserve">). The class should have a functionality to return the values of the Integer and the Boolean. Write another method whose goal is to return the next prime number as </w:t>
+        <w:t>.</w:t>
+      </w:r>
+    </w:p>
+    <w:p>
+      <w:pPr>
+        <w:spacing w:before="0" w:after="200"/>
+        <w:rPr>
+          <w:rFonts w:cs="Times New Roman"/>
+        </w:rPr>
+      </w:pPr>
+      <w:r>
+        <w:rPr>
+          <w:rFonts w:cs="Times New Roman"/>
+        </w:rPr>
+        <w:t xml:space="preserve"> </w:t>
       </w:r>
       <w:r>
         <w:rPr>
           <w:rFonts w:cs="Times New Roman"/>
           <w:b/>
         </w:rPr>
-        <w:t>new instance of the class</w:t>
-      </w:r>
-      <w:r>
-        <w:rPr>
-          <w:rFonts w:cs="Times New Roman"/>
-        </w:rPr>
-        <w:t>.</w:t>
-      </w:r>
-    </w:p>
-    <w:p>
-      <w:pPr>
-        <w:spacing w:before="0" w:after="200"/>
-        <w:rPr>
-          <w:rFonts w:cs="Times New Roman"/>
-        </w:rPr>
-      </w:pPr>
-      <w:r>
-        <w:rPr>
-          <w:rFonts w:cs="Times New Roman"/>
-        </w:rPr>
-        <w:t xml:space="preserve"> </w:t>
-      </w:r>
-      <w:r>
-        <w:rPr>
-          <w:rFonts w:cs="Times New Roman"/>
-          <w:b/>
-        </w:rPr>
-        <w:t xml:space="preserve">You </w:t>
-      </w:r>
-      <w:r>
-        <w:rPr>
-          <w:rFonts w:cs="Times New Roman"/>
-          <w:b/>
-        </w:rPr>
-        <w:t>will be given an input</w:t>
+        <w:t>You will be given an input</w:t>
       </w:r>
       <w:r>
         <w:rPr>
@@ -2834,7 +2972,7 @@
           <w:bottom w:w="57" w:type="dxa"/>
           <w:right w:w="85" w:type="dxa"/>
         </w:tblCellMar>
-        <w:tblLook w:val="04A0" w:firstRow="1" w:lastRow="0" w:firstColumn="1" w:lastColumn="0" w:noHBand="0" w:noVBand="1"/>
+        <w:tblLook w:val="04A0"/>
       </w:tblPr>
       <w:tblGrid>
         <w:gridCol w:w="1624"/>
@@ -3094,10 +3232,7 @@
         <w:jc w:val="both"/>
       </w:pPr>
       <w:r>
-        <w:t xml:space="preserve">Add the following </w:t>
-      </w:r>
-      <w:r>
-        <w:t>code to your main method and submit it to Judge.</w:t>
+        <w:t>Add the following code to your main method and submit it to Judge.</w:t>
       </w:r>
     </w:p>
     <w:tbl>
@@ -3111,7 +3246,7 @@
           <w:bottom w:w="57" w:type="dxa"/>
           <w:right w:w="85" w:type="dxa"/>
         </w:tblCellMar>
-        <w:tblLook w:val="04A0" w:firstRow="1" w:lastRow="0" w:firstColumn="1" w:lastColumn="0" w:noHBand="0" w:noVBand="1"/>
+        <w:tblLook w:val="04A0"/>
       </w:tblPr>
       <w:tblGrid>
         <w:gridCol w:w="10807"/>
@@ -3151,114 +3286,187 @@
               </w:tabs>
               <w:spacing w:before="0" w:after="0" w:line="240" w:lineRule="auto"/>
               <w:rPr>
-                <w:rFonts w:ascii="Consolas" w:eastAsia="Times New Roman" w:hAnsi="Consolas" w:cs="Courier New"/>
-                <w:color w:val="000000"/>
-                <w:szCs w:val="24"/>
-                <w:lang w:val="en-GB" w:eastAsia="en-GB"/>
-              </w:rPr>
-            </w:pPr>
-            <w:r>
-              <w:rPr>
-                <w:rFonts w:ascii="Consolas" w:eastAsia="Times New Roman" w:hAnsi="Consolas" w:cs="Courier New"/>
-                <w:color w:val="000000"/>
-                <w:szCs w:val="24"/>
-                <w:shd w:val="clear" w:color="auto" w:fill="E4E4FF"/>
+                <w:rFonts w:ascii="Courier New" w:eastAsia="Times New Roman" w:hAnsi="Courier New" w:cs="Courier New"/>
+                <w:color w:val="000000"/>
+                <w:sz w:val="20"/>
+                <w:szCs w:val="20"/>
+                <w:lang w:val="en-GB" w:eastAsia="en-GB"/>
+              </w:rPr>
+            </w:pPr>
+            <w:r>
+              <w:rPr>
+                <w:rFonts w:ascii="Courier New" w:eastAsia="Times New Roman" w:hAnsi="Courier New" w:cs="Courier New"/>
+                <w:color w:val="2C8C8C"/>
+                <w:sz w:val="20"/>
+                <w:szCs w:val="20"/>
                 <w:lang w:val="en-GB" w:eastAsia="en-GB"/>
               </w:rPr>
               <w:t>Field</w:t>
             </w:r>
             <w:r>
               <w:rPr>
-                <w:rFonts w:ascii="Consolas" w:eastAsia="Times New Roman" w:hAnsi="Consolas" w:cs="Courier New"/>
-                <w:color w:val="000000"/>
-                <w:szCs w:val="24"/>
-                <w:lang w:val="en-GB" w:eastAsia="en-GB"/>
-              </w:rPr>
-              <w:t>[] fields = Number.</w:t>
-            </w:r>
-            <w:r>
-              <w:rPr>
-                <w:rFonts w:ascii="Consolas" w:eastAsia="Times New Roman" w:hAnsi="Consolas" w:cs="Courier New"/>
+                <w:rFonts w:ascii="Courier New" w:eastAsia="Times New Roman" w:hAnsi="Courier New" w:cs="Courier New"/>
+                <w:color w:val="000000"/>
+                <w:sz w:val="20"/>
+                <w:szCs w:val="20"/>
+                <w:lang w:val="en-GB" w:eastAsia="en-GB"/>
+              </w:rPr>
+              <w:t xml:space="preserve">[] fields = </w:t>
+            </w:r>
+            <w:r>
+              <w:rPr>
+                <w:rFonts w:ascii="Courier New" w:eastAsia="Times New Roman" w:hAnsi="Courier New" w:cs="Courier New"/>
+                <w:color w:val="2C8C8C"/>
+                <w:sz w:val="20"/>
+                <w:szCs w:val="20"/>
+                <w:lang w:val="en-GB" w:eastAsia="en-GB"/>
+              </w:rPr>
+              <w:t>Number</w:t>
+            </w:r>
+            <w:r>
+              <w:rPr>
+                <w:rFonts w:ascii="Courier New" w:eastAsia="Times New Roman" w:hAnsi="Courier New" w:cs="Courier New"/>
+                <w:color w:val="000000"/>
+                <w:sz w:val="20"/>
+                <w:szCs w:val="20"/>
+                <w:lang w:val="en-GB" w:eastAsia="en-GB"/>
+              </w:rPr>
+              <w:t>.</w:t>
+            </w:r>
+            <w:r>
+              <w:rPr>
+                <w:rFonts w:ascii="Courier New" w:eastAsia="Times New Roman" w:hAnsi="Courier New" w:cs="Courier New"/>
                 <w:b/>
                 <w:bCs/>
                 <w:color w:val="000080"/>
-                <w:szCs w:val="24"/>
+                <w:sz w:val="20"/>
+                <w:szCs w:val="20"/>
                 <w:lang w:val="en-GB" w:eastAsia="en-GB"/>
               </w:rPr>
               <w:t>class</w:t>
             </w:r>
             <w:r>
               <w:rPr>
-                <w:rFonts w:ascii="Consolas" w:eastAsia="Times New Roman" w:hAnsi="Consolas" w:cs="Courier New"/>
-                <w:color w:val="000000"/>
-                <w:szCs w:val="24"/>
+                <w:rFonts w:ascii="Courier New" w:eastAsia="Times New Roman" w:hAnsi="Courier New" w:cs="Courier New"/>
+                <w:color w:val="000000"/>
+                <w:sz w:val="20"/>
+                <w:szCs w:val="20"/>
                 <w:lang w:val="en-GB" w:eastAsia="en-GB"/>
               </w:rPr>
               <w:t>.getDeclaredFields();</w:t>
             </w:r>
             <w:r>
               <w:rPr>
-                <w:rFonts w:ascii="Consolas" w:eastAsia="Times New Roman" w:hAnsi="Consolas" w:cs="Courier New"/>
-                <w:color w:val="000000"/>
-                <w:szCs w:val="24"/>
+                <w:rFonts w:ascii="Courier New" w:eastAsia="Times New Roman" w:hAnsi="Courier New" w:cs="Courier New"/>
+                <w:color w:val="000000"/>
+                <w:sz w:val="20"/>
+                <w:szCs w:val="20"/>
                 <w:lang w:val="en-GB" w:eastAsia="en-GB"/>
               </w:rPr>
               <w:br/>
             </w:r>
             <w:r>
               <w:rPr>
-                <w:rFonts w:ascii="Consolas" w:eastAsia="Times New Roman" w:hAnsi="Consolas" w:cs="Courier New"/>
-                <w:color w:val="000000"/>
-                <w:szCs w:val="24"/>
+                <w:rFonts w:ascii="Courier New" w:eastAsia="Times New Roman" w:hAnsi="Courier New" w:cs="Courier New"/>
+                <w:color w:val="000000"/>
+                <w:sz w:val="20"/>
+                <w:szCs w:val="20"/>
                 <w:lang w:val="en-GB" w:eastAsia="en-GB"/>
               </w:rPr>
               <w:br/>
-              <w:t>List&lt;</w:t>
-            </w:r>
-            <w:r>
-              <w:rPr>
-                <w:rFonts w:ascii="Consolas" w:eastAsia="Times New Roman" w:hAnsi="Consolas" w:cs="Courier New"/>
-                <w:color w:val="000000"/>
-                <w:szCs w:val="24"/>
-                <w:shd w:val="clear" w:color="auto" w:fill="E4E4FF"/>
-                <w:lang w:val="en-GB" w:eastAsia="en-GB"/>
-              </w:rPr>
-              <w:t>Field</w:t>
-            </w:r>
-            <w:r>
-              <w:rPr>
-                <w:rFonts w:ascii="Consolas" w:eastAsia="Times New Roman" w:hAnsi="Consolas" w:cs="Courier New"/>
-                <w:color w:val="000000"/>
-                <w:szCs w:val="24"/>
-                <w:lang w:val="en-GB" w:eastAsia="en-GB"/>
-              </w:rPr>
-              <w:t>&gt; filedsDeclared = Arrays.</w:t>
-            </w:r>
-            <w:r>
-              <w:rPr>
-                <w:rFonts w:ascii="Consolas" w:eastAsia="Times New Roman" w:hAnsi="Consolas" w:cs="Courier New"/>
+            </w:r>
+            <w:r>
+              <w:rPr>
+                <w:rFonts w:ascii="Courier New" w:eastAsia="Times New Roman" w:hAnsi="Courier New" w:cs="Courier New"/>
+                <w:b/>
+                <w:bCs/>
                 <w:i/>
                 <w:iCs/>
-                <w:color w:val="000000"/>
-                <w:szCs w:val="24"/>
+                <w:color w:val="2C8C8C"/>
+                <w:sz w:val="20"/>
+                <w:szCs w:val="20"/>
+                <w:lang w:val="en-GB" w:eastAsia="en-GB"/>
+              </w:rPr>
+              <w:t>List</w:t>
+            </w:r>
+            <w:r>
+              <w:rPr>
+                <w:rFonts w:ascii="Courier New" w:eastAsia="Times New Roman" w:hAnsi="Courier New" w:cs="Courier New"/>
+                <w:color w:val="000000"/>
+                <w:sz w:val="20"/>
+                <w:szCs w:val="20"/>
+                <w:lang w:val="en-GB" w:eastAsia="en-GB"/>
+              </w:rPr>
+              <w:t>&lt;</w:t>
+            </w:r>
+            <w:r>
+              <w:rPr>
+                <w:rFonts w:ascii="Courier New" w:eastAsia="Times New Roman" w:hAnsi="Courier New" w:cs="Courier New"/>
+                <w:color w:val="2C8C8C"/>
+                <w:sz w:val="20"/>
+                <w:szCs w:val="20"/>
+                <w:lang w:val="en-GB" w:eastAsia="en-GB"/>
+              </w:rPr>
+              <w:t>Field</w:t>
+            </w:r>
+            <w:r>
+              <w:rPr>
+                <w:rFonts w:ascii="Courier New" w:eastAsia="Times New Roman" w:hAnsi="Courier New" w:cs="Courier New"/>
+                <w:color w:val="000000"/>
+                <w:sz w:val="20"/>
+                <w:szCs w:val="20"/>
+                <w:lang w:val="en-GB" w:eastAsia="en-GB"/>
+              </w:rPr>
+              <w:t xml:space="preserve">&gt; filedsDeclared = </w:t>
+            </w:r>
+            <w:r>
+              <w:rPr>
+                <w:rFonts w:ascii="Courier New" w:eastAsia="Times New Roman" w:hAnsi="Courier New" w:cs="Courier New"/>
+                <w:color w:val="2C8C8C"/>
+                <w:sz w:val="20"/>
+                <w:szCs w:val="20"/>
+                <w:lang w:val="en-GB" w:eastAsia="en-GB"/>
+              </w:rPr>
+              <w:t>Arrays</w:t>
+            </w:r>
+            <w:r>
+              <w:rPr>
+                <w:rFonts w:ascii="Courier New" w:eastAsia="Times New Roman" w:hAnsi="Courier New" w:cs="Courier New"/>
+                <w:color w:val="000000"/>
+                <w:sz w:val="20"/>
+                <w:szCs w:val="20"/>
+                <w:lang w:val="en-GB" w:eastAsia="en-GB"/>
+              </w:rPr>
+              <w:t>.</w:t>
+            </w:r>
+            <w:r>
+              <w:rPr>
+                <w:rFonts w:ascii="Courier New" w:eastAsia="Times New Roman" w:hAnsi="Courier New" w:cs="Courier New"/>
+                <w:i/>
+                <w:iCs/>
+                <w:color w:val="000000"/>
+                <w:sz w:val="20"/>
+                <w:szCs w:val="20"/>
                 <w:lang w:val="en-GB" w:eastAsia="en-GB"/>
               </w:rPr>
               <w:t>stream</w:t>
             </w:r>
             <w:r>
               <w:rPr>
-                <w:rFonts w:ascii="Consolas" w:eastAsia="Times New Roman" w:hAnsi="Consolas" w:cs="Courier New"/>
-                <w:color w:val="000000"/>
-                <w:szCs w:val="24"/>
+                <w:rFonts w:ascii="Courier New" w:eastAsia="Times New Roman" w:hAnsi="Courier New" w:cs="Courier New"/>
+                <w:color w:val="000000"/>
+                <w:sz w:val="20"/>
+                <w:szCs w:val="20"/>
                 <w:lang w:val="en-GB" w:eastAsia="en-GB"/>
               </w:rPr>
               <w:t>(fields)</w:t>
             </w:r>
             <w:r>
               <w:rPr>
-                <w:rFonts w:ascii="Consolas" w:eastAsia="Times New Roman" w:hAnsi="Consolas" w:cs="Courier New"/>
-                <w:color w:val="000000"/>
-                <w:szCs w:val="24"/>
+                <w:rFonts w:ascii="Courier New" w:eastAsia="Times New Roman" w:hAnsi="Courier New" w:cs="Courier New"/>
+                <w:color w:val="000000"/>
+                <w:sz w:val="20"/>
+                <w:szCs w:val="20"/>
                 <w:lang w:val="en-GB" w:eastAsia="en-GB"/>
               </w:rPr>
               <w:br/>
@@ -3266,146 +3474,255 @@
             </w:r>
             <w:r>
               <w:rPr>
-                <w:rFonts w:ascii="Consolas" w:eastAsia="Times New Roman" w:hAnsi="Consolas" w:cs="Courier New"/>
+                <w:rFonts w:ascii="Courier New" w:eastAsia="Times New Roman" w:hAnsi="Courier New" w:cs="Courier New"/>
                 <w:b/>
                 <w:bCs/>
                 <w:color w:val="008000"/>
-                <w:szCs w:val="24"/>
+                <w:sz w:val="20"/>
+                <w:szCs w:val="20"/>
                 <w:lang w:val="en-GB" w:eastAsia="en-GB"/>
               </w:rPr>
               <w:t>"prime"</w:t>
             </w:r>
             <w:r>
               <w:rPr>
-                <w:rFonts w:ascii="Consolas" w:eastAsia="Times New Roman" w:hAnsi="Consolas" w:cs="Courier New"/>
-                <w:color w:val="000000"/>
-                <w:szCs w:val="24"/>
+                <w:rFonts w:ascii="Courier New" w:eastAsia="Times New Roman" w:hAnsi="Courier New" w:cs="Courier New"/>
+                <w:color w:val="000000"/>
+                <w:sz w:val="20"/>
+                <w:szCs w:val="20"/>
                 <w:lang w:val="en-GB" w:eastAsia="en-GB"/>
               </w:rPr>
               <w:t>) || f.getName().contains(</w:t>
             </w:r>
             <w:r>
               <w:rPr>
-                <w:rFonts w:ascii="Consolas" w:eastAsia="Times New Roman" w:hAnsi="Consolas" w:cs="Courier New"/>
+                <w:rFonts w:ascii="Courier New" w:eastAsia="Times New Roman" w:hAnsi="Courier New" w:cs="Courier New"/>
                 <w:b/>
                 <w:bCs/>
                 <w:color w:val="008000"/>
-                <w:szCs w:val="24"/>
+                <w:sz w:val="20"/>
+                <w:szCs w:val="20"/>
                 <w:lang w:val="en-GB" w:eastAsia="en-GB"/>
               </w:rPr>
               <w:t>"number"</w:t>
             </w:r>
             <w:r>
               <w:rPr>
-                <w:rFonts w:ascii="Consolas" w:eastAsia="Times New Roman" w:hAnsi="Consolas" w:cs="Courier New"/>
-                <w:color w:val="000000"/>
-                <w:szCs w:val="24"/>
+                <w:rFonts w:ascii="Courier New" w:eastAsia="Times New Roman" w:hAnsi="Courier New" w:cs="Courier New"/>
+                <w:color w:val="000000"/>
+                <w:sz w:val="20"/>
+                <w:szCs w:val="20"/>
                 <w:lang w:val="en-GB" w:eastAsia="en-GB"/>
               </w:rPr>
               <w:t>))</w:t>
             </w:r>
             <w:r>
               <w:rPr>
-                <w:rFonts w:ascii="Consolas" w:eastAsia="Times New Roman" w:hAnsi="Consolas" w:cs="Courier New"/>
-                <w:color w:val="000000"/>
-                <w:szCs w:val="24"/>
+                <w:rFonts w:ascii="Courier New" w:eastAsia="Times New Roman" w:hAnsi="Courier New" w:cs="Courier New"/>
+                <w:color w:val="000000"/>
+                <w:sz w:val="20"/>
+                <w:szCs w:val="20"/>
                 <w:lang w:val="en-GB" w:eastAsia="en-GB"/>
               </w:rPr>
               <w:br/>
-            </w:r>
-            <w:r>
-              <w:rPr>
-                <w:rFonts w:ascii="Consolas" w:eastAsia="Times New Roman" w:hAnsi="Consolas" w:cs="Courier New"/>
-                <w:color w:val="000000"/>
-                <w:szCs w:val="24"/>
-                <w:lang w:val="en-GB" w:eastAsia="en-GB"/>
-              </w:rPr>
-              <w:t xml:space="preserve">        .collect(Collectors.</w:t>
-            </w:r>
-            <w:r>
-              <w:rPr>
-                <w:rFonts w:ascii="Consolas" w:eastAsia="Times New Roman" w:hAnsi="Consolas" w:cs="Courier New"/>
+              <w:t xml:space="preserve">        .collect(</w:t>
+            </w:r>
+            <w:r>
+              <w:rPr>
+                <w:rFonts w:ascii="Courier New" w:eastAsia="Times New Roman" w:hAnsi="Courier New" w:cs="Courier New"/>
+                <w:color w:val="2C8C8C"/>
+                <w:sz w:val="20"/>
+                <w:szCs w:val="20"/>
+                <w:lang w:val="en-GB" w:eastAsia="en-GB"/>
+              </w:rPr>
+              <w:t>Collectors</w:t>
+            </w:r>
+            <w:r>
+              <w:rPr>
+                <w:rFonts w:ascii="Courier New" w:eastAsia="Times New Roman" w:hAnsi="Courier New" w:cs="Courier New"/>
+                <w:color w:val="000000"/>
+                <w:sz w:val="20"/>
+                <w:szCs w:val="20"/>
+                <w:lang w:val="en-GB" w:eastAsia="en-GB"/>
+              </w:rPr>
+              <w:t>.</w:t>
+            </w:r>
+            <w:r>
+              <w:rPr>
+                <w:rFonts w:ascii="Courier New" w:eastAsia="Times New Roman" w:hAnsi="Courier New" w:cs="Courier New"/>
                 <w:i/>
                 <w:iCs/>
                 <w:color w:val="000000"/>
-                <w:szCs w:val="24"/>
+                <w:sz w:val="20"/>
+                <w:szCs w:val="20"/>
                 <w:lang w:val="en-GB" w:eastAsia="en-GB"/>
               </w:rPr>
               <w:t>toList</w:t>
             </w:r>
             <w:r>
               <w:rPr>
-                <w:rFonts w:ascii="Consolas" w:eastAsia="Times New Roman" w:hAnsi="Consolas" w:cs="Courier New"/>
-                <w:color w:val="000000"/>
-                <w:szCs w:val="24"/>
+                <w:rFonts w:ascii="Courier New" w:eastAsia="Times New Roman" w:hAnsi="Courier New" w:cs="Courier New"/>
+                <w:color w:val="000000"/>
+                <w:sz w:val="20"/>
+                <w:szCs w:val="20"/>
                 <w:lang w:val="en-GB" w:eastAsia="en-GB"/>
               </w:rPr>
               <w:t>());</w:t>
             </w:r>
             <w:r>
               <w:rPr>
-                <w:rFonts w:ascii="Consolas" w:eastAsia="Times New Roman" w:hAnsi="Consolas" w:cs="Courier New"/>
-                <w:color w:val="000000"/>
-                <w:szCs w:val="24"/>
+                <w:rFonts w:ascii="Courier New" w:eastAsia="Times New Roman" w:hAnsi="Courier New" w:cs="Courier New"/>
+                <w:color w:val="000000"/>
+                <w:sz w:val="20"/>
+                <w:szCs w:val="20"/>
                 <w:lang w:val="en-GB" w:eastAsia="en-GB"/>
               </w:rPr>
               <w:br/>
             </w:r>
             <w:r>
               <w:rPr>
-                <w:rFonts w:ascii="Consolas" w:eastAsia="Times New Roman" w:hAnsi="Consolas" w:cs="Courier New"/>
-                <w:color w:val="000000"/>
-                <w:szCs w:val="24"/>
+                <w:rFonts w:ascii="Courier New" w:eastAsia="Times New Roman" w:hAnsi="Courier New" w:cs="Courier New"/>
+                <w:color w:val="000000"/>
+                <w:sz w:val="20"/>
+                <w:szCs w:val="20"/>
                 <w:lang w:val="en-GB" w:eastAsia="en-GB"/>
               </w:rPr>
               <w:br/>
-              <w:t>List&lt;Constructor&lt;?&gt;&gt; constructors = Arrays.</w:t>
-            </w:r>
-            <w:r>
-              <w:rPr>
-                <w:rFonts w:ascii="Consolas" w:eastAsia="Times New Roman" w:hAnsi="Consolas" w:cs="Courier New"/>
+            </w:r>
+            <w:r>
+              <w:rPr>
+                <w:rFonts w:ascii="Courier New" w:eastAsia="Times New Roman" w:hAnsi="Courier New" w:cs="Courier New"/>
+                <w:b/>
+                <w:bCs/>
                 <w:i/>
                 <w:iCs/>
-                <w:color w:val="000000"/>
-                <w:szCs w:val="24"/>
+                <w:color w:val="2C8C8C"/>
+                <w:sz w:val="20"/>
+                <w:szCs w:val="20"/>
+                <w:lang w:val="en-GB" w:eastAsia="en-GB"/>
+              </w:rPr>
+              <w:t>List</w:t>
+            </w:r>
+            <w:r>
+              <w:rPr>
+                <w:rFonts w:ascii="Courier New" w:eastAsia="Times New Roman" w:hAnsi="Courier New" w:cs="Courier New"/>
+                <w:color w:val="000000"/>
+                <w:sz w:val="20"/>
+                <w:szCs w:val="20"/>
+                <w:lang w:val="en-GB" w:eastAsia="en-GB"/>
+              </w:rPr>
+              <w:t>&lt;</w:t>
+            </w:r>
+            <w:r>
+              <w:rPr>
+                <w:rFonts w:ascii="Courier New" w:eastAsia="Times New Roman" w:hAnsi="Courier New" w:cs="Courier New"/>
+                <w:color w:val="2C8C8C"/>
+                <w:sz w:val="20"/>
+                <w:szCs w:val="20"/>
+                <w:lang w:val="en-GB" w:eastAsia="en-GB"/>
+              </w:rPr>
+              <w:t>Constructor</w:t>
+            </w:r>
+            <w:r>
+              <w:rPr>
+                <w:rFonts w:ascii="Courier New" w:eastAsia="Times New Roman" w:hAnsi="Courier New" w:cs="Courier New"/>
+                <w:color w:val="000000"/>
+                <w:sz w:val="20"/>
+                <w:szCs w:val="20"/>
+                <w:lang w:val="en-GB" w:eastAsia="en-GB"/>
+              </w:rPr>
+              <w:t xml:space="preserve">&lt;?&gt;&gt; constructors = </w:t>
+            </w:r>
+            <w:r>
+              <w:rPr>
+                <w:rFonts w:ascii="Courier New" w:eastAsia="Times New Roman" w:hAnsi="Courier New" w:cs="Courier New"/>
+                <w:color w:val="2C8C8C"/>
+                <w:sz w:val="20"/>
+                <w:szCs w:val="20"/>
+                <w:lang w:val="en-GB" w:eastAsia="en-GB"/>
+              </w:rPr>
+              <w:t>Arrays</w:t>
+            </w:r>
+            <w:r>
+              <w:rPr>
+                <w:rFonts w:ascii="Courier New" w:eastAsia="Times New Roman" w:hAnsi="Courier New" w:cs="Courier New"/>
+                <w:color w:val="000000"/>
+                <w:sz w:val="20"/>
+                <w:szCs w:val="20"/>
+                <w:lang w:val="en-GB" w:eastAsia="en-GB"/>
+              </w:rPr>
+              <w:t>.</w:t>
+            </w:r>
+            <w:r>
+              <w:rPr>
+                <w:rFonts w:ascii="Courier New" w:eastAsia="Times New Roman" w:hAnsi="Courier New" w:cs="Courier New"/>
+                <w:i/>
+                <w:iCs/>
+                <w:color w:val="000000"/>
+                <w:sz w:val="20"/>
+                <w:szCs w:val="20"/>
                 <w:lang w:val="en-GB" w:eastAsia="en-GB"/>
               </w:rPr>
               <w:t>stream</w:t>
             </w:r>
             <w:r>
               <w:rPr>
-                <w:rFonts w:ascii="Consolas" w:eastAsia="Times New Roman" w:hAnsi="Consolas" w:cs="Courier New"/>
-                <w:color w:val="000000"/>
-                <w:szCs w:val="24"/>
-                <w:lang w:val="en-GB" w:eastAsia="en-GB"/>
-              </w:rPr>
-              <w:t>(Number.</w:t>
-            </w:r>
-            <w:r>
-              <w:rPr>
-                <w:rFonts w:ascii="Consolas" w:eastAsia="Times New Roman" w:hAnsi="Consolas" w:cs="Courier New"/>
+                <w:rFonts w:ascii="Courier New" w:eastAsia="Times New Roman" w:hAnsi="Courier New" w:cs="Courier New"/>
+                <w:color w:val="000000"/>
+                <w:sz w:val="20"/>
+                <w:szCs w:val="20"/>
+                <w:lang w:val="en-GB" w:eastAsia="en-GB"/>
+              </w:rPr>
+              <w:t>(</w:t>
+            </w:r>
+            <w:r>
+              <w:rPr>
+                <w:rFonts w:ascii="Courier New" w:eastAsia="Times New Roman" w:hAnsi="Courier New" w:cs="Courier New"/>
+                <w:color w:val="2C8C8C"/>
+                <w:sz w:val="20"/>
+                <w:szCs w:val="20"/>
+                <w:lang w:val="en-GB" w:eastAsia="en-GB"/>
+              </w:rPr>
+              <w:t>Number</w:t>
+            </w:r>
+            <w:r>
+              <w:rPr>
+                <w:rFonts w:ascii="Courier New" w:eastAsia="Times New Roman" w:hAnsi="Courier New" w:cs="Courier New"/>
+                <w:color w:val="000000"/>
+                <w:sz w:val="20"/>
+                <w:szCs w:val="20"/>
+                <w:lang w:val="en-GB" w:eastAsia="en-GB"/>
+              </w:rPr>
+              <w:t>.</w:t>
+            </w:r>
+            <w:r>
+              <w:rPr>
+                <w:rFonts w:ascii="Courier New" w:eastAsia="Times New Roman" w:hAnsi="Courier New" w:cs="Courier New"/>
                 <w:b/>
                 <w:bCs/>
                 <w:color w:val="000080"/>
-                <w:szCs w:val="24"/>
+                <w:sz w:val="20"/>
+                <w:szCs w:val="20"/>
                 <w:lang w:val="en-GB" w:eastAsia="en-GB"/>
               </w:rPr>
               <w:t>class</w:t>
             </w:r>
             <w:r>
               <w:rPr>
-                <w:rFonts w:ascii="Consolas" w:eastAsia="Times New Roman" w:hAnsi="Consolas" w:cs="Courier New"/>
-                <w:color w:val="000000"/>
-                <w:szCs w:val="24"/>
+                <w:rFonts w:ascii="Courier New" w:eastAsia="Times New Roman" w:hAnsi="Courier New" w:cs="Courier New"/>
+                <w:color w:val="000000"/>
+                <w:sz w:val="20"/>
+                <w:szCs w:val="20"/>
                 <w:lang w:val="en-GB" w:eastAsia="en-GB"/>
               </w:rPr>
               <w:t>.getDeclaredConstructors())</w:t>
             </w:r>
             <w:r>
               <w:rPr>
-                <w:rFonts w:ascii="Consolas" w:eastAsia="Times New Roman" w:hAnsi="Consolas" w:cs="Courier New"/>
-                <w:color w:val="000000"/>
-                <w:szCs w:val="24"/>
+                <w:rFonts w:ascii="Courier New" w:eastAsia="Times New Roman" w:hAnsi="Courier New" w:cs="Courier New"/>
+                <w:color w:val="000000"/>
+                <w:sz w:val="20"/>
+                <w:szCs w:val="20"/>
                 <w:lang w:val="en-GB" w:eastAsia="en-GB"/>
               </w:rPr>
               <w:br/>
@@ -3413,140 +3730,165 @@
             </w:r>
             <w:r>
               <w:rPr>
-                <w:rFonts w:ascii="Consolas" w:eastAsia="Times New Roman" w:hAnsi="Consolas" w:cs="Courier New"/>
+                <w:rFonts w:ascii="Courier New" w:eastAsia="Times New Roman" w:hAnsi="Courier New" w:cs="Courier New"/>
                 <w:color w:val="0000FF"/>
-                <w:szCs w:val="24"/>
+                <w:sz w:val="20"/>
+                <w:szCs w:val="20"/>
                 <w:lang w:val="en-GB" w:eastAsia="en-GB"/>
               </w:rPr>
               <w:t>1</w:t>
             </w:r>
             <w:r>
               <w:rPr>
-                <w:rFonts w:ascii="Consolas" w:eastAsia="Times New Roman" w:hAnsi="Consolas" w:cs="Courier New"/>
-                <w:color w:val="000000"/>
-                <w:szCs w:val="24"/>
+                <w:rFonts w:ascii="Courier New" w:eastAsia="Times New Roman" w:hAnsi="Courier New" w:cs="Courier New"/>
+                <w:color w:val="000000"/>
+                <w:sz w:val="20"/>
+                <w:szCs w:val="20"/>
                 <w:lang w:val="en-GB" w:eastAsia="en-GB"/>
               </w:rPr>
               <w:t>)</w:t>
             </w:r>
             <w:r>
               <w:rPr>
-                <w:rFonts w:ascii="Consolas" w:eastAsia="Times New Roman" w:hAnsi="Consolas" w:cs="Courier New"/>
-                <w:color w:val="000000"/>
-                <w:szCs w:val="24"/>
+                <w:rFonts w:ascii="Courier New" w:eastAsia="Times New Roman" w:hAnsi="Courier New" w:cs="Courier New"/>
+                <w:color w:val="000000"/>
+                <w:sz w:val="20"/>
+                <w:szCs w:val="20"/>
                 <w:lang w:val="en-GB" w:eastAsia="en-GB"/>
               </w:rPr>
               <w:br/>
-              <w:t xml:space="preserve">        .collect(Collectors.</w:t>
-            </w:r>
-            <w:r>
-              <w:rPr>
-                <w:rFonts w:ascii="Consolas" w:eastAsia="Times New Roman" w:hAnsi="Consolas" w:cs="Courier New"/>
+              <w:t xml:space="preserve">        .collect(</w:t>
+            </w:r>
+            <w:r>
+              <w:rPr>
+                <w:rFonts w:ascii="Courier New" w:eastAsia="Times New Roman" w:hAnsi="Courier New" w:cs="Courier New"/>
+                <w:color w:val="2C8C8C"/>
+                <w:sz w:val="20"/>
+                <w:szCs w:val="20"/>
+                <w:lang w:val="en-GB" w:eastAsia="en-GB"/>
+              </w:rPr>
+              <w:t>Collectors</w:t>
+            </w:r>
+            <w:r>
+              <w:rPr>
+                <w:rFonts w:ascii="Courier New" w:eastAsia="Times New Roman" w:hAnsi="Courier New" w:cs="Courier New"/>
+                <w:color w:val="000000"/>
+                <w:sz w:val="20"/>
+                <w:szCs w:val="20"/>
+                <w:lang w:val="en-GB" w:eastAsia="en-GB"/>
+              </w:rPr>
+              <w:t>.</w:t>
+            </w:r>
+            <w:r>
+              <w:rPr>
+                <w:rFonts w:ascii="Courier New" w:eastAsia="Times New Roman" w:hAnsi="Courier New" w:cs="Courier New"/>
                 <w:i/>
                 <w:iCs/>
                 <w:color w:val="000000"/>
-                <w:szCs w:val="24"/>
+                <w:sz w:val="20"/>
+                <w:szCs w:val="20"/>
                 <w:lang w:val="en-GB" w:eastAsia="en-GB"/>
               </w:rPr>
               <w:t>toList</w:t>
             </w:r>
             <w:r>
               <w:rPr>
-                <w:rFonts w:ascii="Consolas" w:eastAsia="Times New Roman" w:hAnsi="Consolas" w:cs="Courier New"/>
-                <w:color w:val="000000"/>
-                <w:szCs w:val="24"/>
+                <w:rFonts w:ascii="Courier New" w:eastAsia="Times New Roman" w:hAnsi="Courier New" w:cs="Courier New"/>
+                <w:color w:val="000000"/>
+                <w:sz w:val="20"/>
+                <w:szCs w:val="20"/>
                 <w:lang w:val="en-GB" w:eastAsia="en-GB"/>
               </w:rPr>
               <w:t>());</w:t>
             </w:r>
             <w:r>
               <w:rPr>
-                <w:rFonts w:ascii="Consolas" w:eastAsia="Times New Roman" w:hAnsi="Consolas" w:cs="Courier New"/>
-                <w:color w:val="000000"/>
-                <w:szCs w:val="24"/>
+                <w:rFonts w:ascii="Courier New" w:eastAsia="Times New Roman" w:hAnsi="Courier New" w:cs="Courier New"/>
+                <w:color w:val="000000"/>
+                <w:sz w:val="20"/>
+                <w:szCs w:val="20"/>
                 <w:lang w:val="en-GB" w:eastAsia="en-GB"/>
               </w:rPr>
               <w:br/>
             </w:r>
             <w:r>
               <w:rPr>
-                <w:rFonts w:ascii="Consolas" w:eastAsia="Times New Roman" w:hAnsi="Consolas" w:cs="Courier New"/>
-                <w:color w:val="000000"/>
-                <w:szCs w:val="24"/>
+                <w:rFonts w:ascii="Courier New" w:eastAsia="Times New Roman" w:hAnsi="Courier New" w:cs="Courier New"/>
+                <w:color w:val="000000"/>
+                <w:sz w:val="20"/>
+                <w:szCs w:val="20"/>
                 <w:lang w:val="en-GB" w:eastAsia="en-GB"/>
               </w:rPr>
               <w:br/>
             </w:r>
             <w:r>
               <w:rPr>
-                <w:rFonts w:ascii="Consolas" w:eastAsia="Times New Roman" w:hAnsi="Consolas" w:cs="Courier New"/>
+                <w:rFonts w:ascii="Courier New" w:eastAsia="Times New Roman" w:hAnsi="Courier New" w:cs="Courier New"/>
                 <w:b/>
                 <w:bCs/>
                 <w:color w:val="000080"/>
-                <w:szCs w:val="24"/>
+                <w:sz w:val="20"/>
+                <w:szCs w:val="20"/>
                 <w:lang w:val="en-GB" w:eastAsia="en-GB"/>
               </w:rPr>
               <w:t xml:space="preserve">if </w:t>
             </w:r>
             <w:r>
               <w:rPr>
-                <w:rFonts w:ascii="Consolas" w:eastAsia="Times New Roman" w:hAnsi="Consolas" w:cs="Courier New"/>
-                <w:color w:val="000000"/>
-                <w:szCs w:val="24"/>
+                <w:rFonts w:ascii="Courier New" w:eastAsia="Times New Roman" w:hAnsi="Courier New" w:cs="Courier New"/>
+                <w:color w:val="000000"/>
+                <w:sz w:val="20"/>
+                <w:szCs w:val="20"/>
                 <w:lang w:val="en-GB" w:eastAsia="en-GB"/>
               </w:rPr>
               <w:t xml:space="preserve">(filedsDeclared.size() &lt;= </w:t>
             </w:r>
             <w:r>
               <w:rPr>
-                <w:rFonts w:ascii="Consolas" w:eastAsia="Times New Roman" w:hAnsi="Consolas" w:cs="Courier New"/>
+                <w:rFonts w:ascii="Courier New" w:eastAsia="Times New Roman" w:hAnsi="Courier New" w:cs="Courier New"/>
                 <w:color w:val="0000FF"/>
-                <w:szCs w:val="24"/>
+                <w:sz w:val="20"/>
+                <w:szCs w:val="20"/>
                 <w:lang w:val="en-GB" w:eastAsia="en-GB"/>
               </w:rPr>
               <w:t xml:space="preserve">1 </w:t>
             </w:r>
             <w:r>
               <w:rPr>
-                <w:rFonts w:ascii="Consolas" w:eastAsia="Times New Roman" w:hAnsi="Consolas" w:cs="Courier New"/>
-                <w:color w:val="000000"/>
-                <w:szCs w:val="24"/>
-                <w:lang w:val="en-GB" w:eastAsia="en-GB"/>
-              </w:rPr>
-              <w:t>|| cons</w:t>
-            </w:r>
-            <w:r>
-              <w:rPr>
-                <w:rFonts w:ascii="Consolas" w:eastAsia="Times New Roman" w:hAnsi="Consolas" w:cs="Courier New"/>
-                <w:color w:val="000000"/>
-                <w:szCs w:val="24"/>
-                <w:lang w:val="en-GB" w:eastAsia="en-GB"/>
-              </w:rPr>
-              <w:t xml:space="preserve">tructors.size() &lt; </w:t>
-            </w:r>
-            <w:r>
-              <w:rPr>
-                <w:rFonts w:ascii="Consolas" w:eastAsia="Times New Roman" w:hAnsi="Consolas" w:cs="Courier New"/>
+                <w:rFonts w:ascii="Courier New" w:eastAsia="Times New Roman" w:hAnsi="Courier New" w:cs="Courier New"/>
+                <w:color w:val="000000"/>
+                <w:sz w:val="20"/>
+                <w:szCs w:val="20"/>
+                <w:lang w:val="en-GB" w:eastAsia="en-GB"/>
+              </w:rPr>
+              <w:t xml:space="preserve">|| constructors.size() &lt; </w:t>
+            </w:r>
+            <w:r>
+              <w:rPr>
+                <w:rFonts w:ascii="Courier New" w:eastAsia="Times New Roman" w:hAnsi="Courier New" w:cs="Courier New"/>
                 <w:color w:val="0000FF"/>
-                <w:szCs w:val="24"/>
-                <w:lang w:val="en-GB" w:eastAsia="en-GB"/>
-              </w:rPr>
-              <w:t xml:space="preserve">1 </w:t>
-            </w:r>
-            <w:r>
-              <w:rPr>
-                <w:rFonts w:ascii="Consolas" w:eastAsia="Times New Roman" w:hAnsi="Consolas" w:cs="Courier New"/>
-                <w:color w:val="000000"/>
-                <w:szCs w:val="24"/>
+                <w:sz w:val="20"/>
+                <w:szCs w:val="20"/>
+                <w:lang w:val="en-GB" w:eastAsia="en-GB"/>
+              </w:rPr>
+              <w:t>1</w:t>
+            </w:r>
+            <w:r>
+              <w:rPr>
+                <w:rFonts w:ascii="Courier New" w:eastAsia="Times New Roman" w:hAnsi="Courier New" w:cs="Courier New"/>
+                <w:color w:val="000000"/>
+                <w:sz w:val="20"/>
+                <w:szCs w:val="20"/>
                 <w:lang w:val="en-GB" w:eastAsia="en-GB"/>
               </w:rPr>
               <w:t>) {</w:t>
             </w:r>
             <w:r>
               <w:rPr>
-                <w:rFonts w:ascii="Consolas" w:eastAsia="Times New Roman" w:hAnsi="Consolas" w:cs="Courier New"/>
-                <w:color w:val="000000"/>
-                <w:szCs w:val="24"/>
+                <w:rFonts w:ascii="Courier New" w:eastAsia="Times New Roman" w:hAnsi="Courier New" w:cs="Courier New"/>
+                <w:color w:val="000000"/>
+                <w:sz w:val="20"/>
+                <w:szCs w:val="20"/>
                 <w:lang w:val="en-GB" w:eastAsia="en-GB"/>
               </w:rPr>
               <w:br/>
@@ -3554,29 +3896,42 @@
             </w:r>
             <w:r>
               <w:rPr>
-                <w:rFonts w:ascii="Consolas" w:eastAsia="Times New Roman" w:hAnsi="Consolas" w:cs="Courier New"/>
+                <w:rFonts w:ascii="Courier New" w:eastAsia="Times New Roman" w:hAnsi="Courier New" w:cs="Courier New"/>
                 <w:b/>
                 <w:bCs/>
                 <w:color w:val="000080"/>
-                <w:szCs w:val="24"/>
+                <w:sz w:val="20"/>
+                <w:szCs w:val="20"/>
                 <w:lang w:val="en-GB" w:eastAsia="en-GB"/>
               </w:rPr>
               <w:t xml:space="preserve">throw new </w:t>
             </w:r>
             <w:r>
               <w:rPr>
-                <w:rFonts w:ascii="Consolas" w:eastAsia="Times New Roman" w:hAnsi="Consolas" w:cs="Courier New"/>
-                <w:color w:val="000000"/>
-                <w:szCs w:val="24"/>
-                <w:lang w:val="en-GB" w:eastAsia="en-GB"/>
-              </w:rPr>
-              <w:t>ClassFormatException();</w:t>
-            </w:r>
-            <w:r>
-              <w:rPr>
-                <w:rFonts w:ascii="Consolas" w:eastAsia="Times New Roman" w:hAnsi="Consolas" w:cs="Courier New"/>
-                <w:color w:val="000000"/>
-                <w:szCs w:val="24"/>
+                <w:rFonts w:ascii="Courier New" w:eastAsia="Times New Roman" w:hAnsi="Courier New" w:cs="Courier New"/>
+                <w:color w:val="2C8C8C"/>
+                <w:sz w:val="20"/>
+                <w:szCs w:val="20"/>
+                <w:lang w:val="en-GB" w:eastAsia="en-GB"/>
+              </w:rPr>
+              <w:t>ClassFormatException</w:t>
+            </w:r>
+            <w:r>
+              <w:rPr>
+                <w:rFonts w:ascii="Courier New" w:eastAsia="Times New Roman" w:hAnsi="Courier New" w:cs="Courier New"/>
+                <w:color w:val="000000"/>
+                <w:sz w:val="20"/>
+                <w:szCs w:val="20"/>
+                <w:lang w:val="en-GB" w:eastAsia="en-GB"/>
+              </w:rPr>
+              <w:t>();</w:t>
+            </w:r>
+            <w:r>
+              <w:rPr>
+                <w:rFonts w:ascii="Courier New" w:eastAsia="Times New Roman" w:hAnsi="Courier New" w:cs="Courier New"/>
+                <w:color w:val="000000"/>
+                <w:sz w:val="20"/>
+                <w:szCs w:val="20"/>
                 <w:lang w:val="en-GB" w:eastAsia="en-GB"/>
               </w:rPr>
               <w:br/>
@@ -3588,7 +3943,10 @@
     </w:tbl>
     <w:p>
       <w:r>
-        <w:t xml:space="preserve">If you’ve defined the class correctly, the test should pass. </w:t>
+        <w:t>If you’ve defined the class c</w:t>
+      </w:r>
+      <w:r>
+        <w:t>orrectly, the test should pass.</w:t>
       </w:r>
     </w:p>
     <w:p>
@@ -3643,7 +4001,21 @@
         <w:rPr>
           <w:rFonts w:cs="Times New Roman"/>
         </w:rPr>
-        <w:t xml:space="preserve"> be able to modify the collection (e.g. every time you try to get the current collection, you should get a new collection of the same elements or return a copy of the current collection, </w:t>
+        <w:t xml:space="preserve"> be able to modify the collection (e.g. every time you try to get the current collection, you should get a new </w:t>
+      </w:r>
+      <w:r>
+        <w:rPr>
+          <w:rFonts w:cs="Times New Roman"/>
+        </w:rPr>
+        <w:t>instance of the class</w:t>
+      </w:r>
+      <w:bookmarkStart w:id="1" w:name="_GoBack"/>
+      <w:bookmarkEnd w:id="1"/>
+      <w:r>
+        <w:rPr>
+          <w:rFonts w:cs="Times New Roman"/>
+        </w:rPr>
+        <w:t xml:space="preserve">, </w:t>
       </w:r>
       <w:r>
         <w:rPr>
@@ -3657,6 +4029,25 @@
           <w:rFonts w:cs="Times New Roman"/>
         </w:rPr>
         <w:t>).</w:t>
+      </w:r>
+      <w:r>
+        <w:rPr>
+          <w:rFonts w:cs="Times New Roman"/>
+        </w:rPr>
+        <w:t xml:space="preserve"> Write </w:t>
+      </w:r>
+      <w:r>
+        <w:rPr>
+          <w:rFonts w:cs="Times New Roman"/>
+          <w:b/>
+        </w:rPr>
+        <w:t>only one</w:t>
+      </w:r>
+      <w:r>
+        <w:rPr>
+          <w:rFonts w:cs="Times New Roman"/>
+        </w:rPr>
+        <w:t xml:space="preserve"> method in the class that does exactly that.</w:t>
       </w:r>
     </w:p>
     <w:p>
@@ -3678,11 +4069,21 @@
         <w:jc w:val="both"/>
       </w:pPr>
       <w:r>
-        <w:t xml:space="preserve">Add the following </w:t>
-      </w:r>
-      <w:r>
-        <w:t>code to your main method and submit it to Judge.</w:t>
-      </w:r>
+        <w:t>Add the following code to your mai</w:t>
+      </w:r>
+      <w:r>
+        <w:t>n method and submit it to Judge:</w:t>
+      </w:r>
+    </w:p>
+    <w:p>
+      <w:pPr>
+        <w:jc w:val="both"/>
+      </w:pPr>
+    </w:p>
+    <w:p>
+      <w:pPr>
+        <w:jc w:val="both"/>
+      </w:pPr>
     </w:p>
     <w:tbl>
       <w:tblPr>
@@ -3695,7 +4096,7 @@
           <w:bottom w:w="57" w:type="dxa"/>
           <w:right w:w="85" w:type="dxa"/>
         </w:tblCellMar>
-        <w:tblLook w:val="04A0" w:firstRow="1" w:lastRow="0" w:firstColumn="1" w:lastColumn="0" w:noHBand="0" w:noVBand="1"/>
+        <w:tblLook w:val="04A0"/>
       </w:tblPr>
       <w:tblGrid>
         <w:gridCol w:w="10807"/>
@@ -3735,499 +4136,266 @@
               </w:tabs>
               <w:spacing w:before="0" w:after="0" w:line="240" w:lineRule="auto"/>
               <w:rPr>
-                <w:rFonts w:ascii="Consolas" w:eastAsia="Times New Roman" w:hAnsi="Consolas" w:cs="Courier New"/>
-                <w:color w:val="000000"/>
-                <w:szCs w:val="24"/>
-                <w:lang w:val="en-GB" w:eastAsia="en-GB"/>
-              </w:rPr>
-            </w:pPr>
-            <w:r>
-              <w:rPr>
-                <w:rFonts w:ascii="Consolas" w:eastAsia="Times New Roman" w:hAnsi="Consolas" w:cs="Courier New"/>
-                <w:color w:val="000000"/>
-                <w:szCs w:val="24"/>
-                <w:lang w:val="en-GB" w:eastAsia="en-GB"/>
-              </w:rPr>
-              <w:t>Field[] fields = ImmutableList.</w:t>
-            </w:r>
-            <w:r>
-              <w:rPr>
-                <w:rFonts w:ascii="Consolas" w:eastAsia="Times New Roman" w:hAnsi="Consolas" w:cs="Courier New"/>
+                <w:rFonts w:ascii="Courier New" w:eastAsia="Times New Roman" w:hAnsi="Courier New" w:cs="Courier New"/>
+                <w:color w:val="000000"/>
+                <w:sz w:val="27"/>
+                <w:szCs w:val="27"/>
+                <w:lang w:eastAsia="bg-BG"/>
+              </w:rPr>
+            </w:pPr>
+            <w:r>
+              <w:rPr>
+                <w:rFonts w:ascii="Courier New" w:eastAsia="Times New Roman" w:hAnsi="Courier New" w:cs="Courier New"/>
+                <w:color w:val="000000"/>
+                <w:sz w:val="27"/>
+                <w:szCs w:val="27"/>
+                <w:lang w:val="bg-BG" w:eastAsia="bg-BG"/>
+              </w:rPr>
+              <w:lastRenderedPageBreak/>
+              <w:t>Class listClass = ImmutableList.</w:t>
+            </w:r>
+            <w:r>
+              <w:rPr>
+                <w:rFonts w:ascii="Courier New" w:eastAsia="Times New Roman" w:hAnsi="Courier New" w:cs="Courier New"/>
                 <w:b/>
                 <w:bCs/>
                 <w:color w:val="000080"/>
-                <w:szCs w:val="24"/>
-                <w:lang w:val="en-GB" w:eastAsia="en-GB"/>
+                <w:sz w:val="27"/>
+                <w:szCs w:val="27"/>
+                <w:lang w:val="bg-BG" w:eastAsia="bg-BG"/>
               </w:rPr>
               <w:t>class</w:t>
             </w:r>
             <w:r>
               <w:rPr>
-                <w:rFonts w:ascii="Consolas" w:eastAsia="Times New Roman" w:hAnsi="Consolas" w:cs="Courier New"/>
-                <w:color w:val="000000"/>
-                <w:szCs w:val="24"/>
-                <w:lang w:val="en-GB" w:eastAsia="en-GB"/>
-              </w:rPr>
-              <w:t>.getDeclaredFields();</w:t>
-            </w:r>
-            <w:r>
-              <w:rPr>
-                <w:rFonts w:ascii="Consolas" w:eastAsia="Times New Roman" w:hAnsi="Consolas" w:cs="Courier New"/>
-                <w:color w:val="000000"/>
-                <w:szCs w:val="24"/>
-                <w:lang w:val="en-GB" w:eastAsia="en-GB"/>
+                <w:rFonts w:ascii="Courier New" w:eastAsia="Times New Roman" w:hAnsi="Courier New" w:cs="Courier New"/>
+                <w:color w:val="000000"/>
+                <w:sz w:val="27"/>
+                <w:szCs w:val="27"/>
+                <w:lang w:val="bg-BG" w:eastAsia="bg-BG"/>
+              </w:rPr>
+              <w:t>;</w:t>
+            </w:r>
+            <w:r>
+              <w:rPr>
+                <w:rFonts w:ascii="Courier New" w:eastAsia="Times New Roman" w:hAnsi="Courier New" w:cs="Courier New"/>
+                <w:color w:val="000000"/>
+                <w:sz w:val="27"/>
+                <w:szCs w:val="27"/>
+                <w:lang w:val="bg-BG" w:eastAsia="bg-BG"/>
               </w:rPr>
               <w:br/>
-            </w:r>
-            <w:r>
-              <w:rPr>
-                <w:rFonts w:ascii="Consolas" w:eastAsia="Times New Roman" w:hAnsi="Consolas" w:cs="Courier New"/>
+              <w:t>Field[] fields = listClass.getDeclaredFields();</w:t>
+            </w:r>
+            <w:r>
+              <w:rPr>
+                <w:rFonts w:ascii="Courier New" w:eastAsia="Times New Roman" w:hAnsi="Courier New" w:cs="Courier New"/>
+                <w:color w:val="000000"/>
+                <w:sz w:val="27"/>
+                <w:szCs w:val="27"/>
+                <w:lang w:val="bg-BG" w:eastAsia="bg-BG"/>
+              </w:rPr>
+              <w:br/>
+            </w:r>
+            <w:r>
+              <w:rPr>
+                <w:rFonts w:ascii="Courier New" w:eastAsia="Times New Roman" w:hAnsi="Courier New" w:cs="Courier New"/>
                 <w:b/>
                 <w:bCs/>
                 <w:color w:val="000080"/>
-                <w:szCs w:val="24"/>
-                <w:lang w:val="en-GB" w:eastAsia="en-GB"/>
-              </w:rPr>
-              <w:lastRenderedPageBreak/>
+                <w:sz w:val="27"/>
+                <w:szCs w:val="27"/>
+                <w:lang w:val="bg-BG" w:eastAsia="bg-BG"/>
+              </w:rPr>
               <w:t xml:space="preserve">if </w:t>
             </w:r>
             <w:r>
               <w:rPr>
-                <w:rFonts w:ascii="Consolas" w:eastAsia="Times New Roman" w:hAnsi="Consolas" w:cs="Courier New"/>
-                <w:color w:val="000000"/>
-                <w:szCs w:val="24"/>
-                <w:lang w:val="en-GB" w:eastAsia="en-GB"/>
+                <w:rFonts w:ascii="Courier New" w:eastAsia="Times New Roman" w:hAnsi="Courier New" w:cs="Courier New"/>
+                <w:color w:val="000000"/>
+                <w:sz w:val="27"/>
+                <w:szCs w:val="27"/>
+                <w:lang w:val="bg-BG" w:eastAsia="bg-BG"/>
               </w:rPr>
               <w:t>(fields.</w:t>
             </w:r>
             <w:r>
               <w:rPr>
-                <w:rFonts w:ascii="Consolas" w:eastAsia="Times New Roman" w:hAnsi="Consolas" w:cs="Courier New"/>
+                <w:rFonts w:ascii="Courier New" w:eastAsia="Times New Roman" w:hAnsi="Courier New" w:cs="Courier New"/>
                 <w:b/>
                 <w:bCs/>
                 <w:color w:val="660E7A"/>
-                <w:szCs w:val="24"/>
-                <w:lang w:val="en-GB" w:eastAsia="en-GB"/>
+                <w:sz w:val="27"/>
+                <w:szCs w:val="27"/>
+                <w:lang w:val="bg-BG" w:eastAsia="bg-BG"/>
               </w:rPr>
               <w:t xml:space="preserve">length </w:t>
             </w:r>
             <w:r>
               <w:rPr>
-                <w:rFonts w:ascii="Consolas" w:eastAsia="Times New Roman" w:hAnsi="Consolas" w:cs="Courier New"/>
-                <w:color w:val="000000"/>
-                <w:szCs w:val="24"/>
-                <w:lang w:val="en-GB" w:eastAsia="en-GB"/>
+                <w:rFonts w:ascii="Courier New" w:eastAsia="Times New Roman" w:hAnsi="Courier New" w:cs="Courier New"/>
+                <w:color w:val="000000"/>
+                <w:sz w:val="27"/>
+                <w:szCs w:val="27"/>
+                <w:lang w:val="bg-BG" w:eastAsia="bg-BG"/>
               </w:rPr>
               <w:t xml:space="preserve">&lt; </w:t>
             </w:r>
             <w:r>
               <w:rPr>
-                <w:rFonts w:ascii="Consolas" w:eastAsia="Times New Roman" w:hAnsi="Consolas" w:cs="Courier New"/>
+                <w:rFonts w:ascii="Courier New" w:eastAsia="Times New Roman" w:hAnsi="Courier New" w:cs="Courier New"/>
                 <w:color w:val="0000FF"/>
-                <w:szCs w:val="24"/>
-                <w:lang w:val="en-GB" w:eastAsia="en-GB"/>
+                <w:sz w:val="27"/>
+                <w:szCs w:val="27"/>
+                <w:lang w:val="bg-BG" w:eastAsia="bg-BG"/>
               </w:rPr>
               <w:t>1</w:t>
             </w:r>
             <w:r>
               <w:rPr>
-                <w:rFonts w:ascii="Consolas" w:eastAsia="Times New Roman" w:hAnsi="Consolas" w:cs="Courier New"/>
-                <w:color w:val="000000"/>
-                <w:szCs w:val="24"/>
-                <w:lang w:val="en-GB" w:eastAsia="en-GB"/>
+                <w:rFonts w:ascii="Courier New" w:eastAsia="Times New Roman" w:hAnsi="Courier New" w:cs="Courier New"/>
+                <w:color w:val="000000"/>
+                <w:sz w:val="27"/>
+                <w:szCs w:val="27"/>
+                <w:lang w:val="bg-BG" w:eastAsia="bg-BG"/>
               </w:rPr>
               <w:t>) {</w:t>
             </w:r>
             <w:r>
               <w:rPr>
-                <w:rFonts w:ascii="Consolas" w:eastAsia="Times New Roman" w:hAnsi="Consolas" w:cs="Courier New"/>
-                <w:color w:val="000000"/>
-                <w:szCs w:val="24"/>
-                <w:lang w:val="en-GB" w:eastAsia="en-GB"/>
+                <w:rFonts w:ascii="Courier New" w:eastAsia="Times New Roman" w:hAnsi="Courier New" w:cs="Courier New"/>
+                <w:color w:val="000000"/>
+                <w:sz w:val="27"/>
+                <w:szCs w:val="27"/>
+                <w:lang w:val="bg-BG" w:eastAsia="bg-BG"/>
               </w:rPr>
               <w:br/>
               <w:t xml:space="preserve">    </w:t>
             </w:r>
             <w:r>
               <w:rPr>
-                <w:rFonts w:ascii="Consolas" w:eastAsia="Times New Roman" w:hAnsi="Consolas" w:cs="Courier New"/>
+                <w:rFonts w:ascii="Courier New" w:eastAsia="Times New Roman" w:hAnsi="Courier New" w:cs="Courier New"/>
                 <w:b/>
                 <w:bCs/>
                 <w:color w:val="000080"/>
-                <w:szCs w:val="24"/>
-                <w:lang w:val="en-GB" w:eastAsia="en-GB"/>
+                <w:sz w:val="27"/>
+                <w:szCs w:val="27"/>
+                <w:lang w:val="bg-BG" w:eastAsia="bg-BG"/>
               </w:rPr>
               <w:t xml:space="preserve">throw new </w:t>
             </w:r>
             <w:r>
               <w:rPr>
-                <w:rFonts w:ascii="Consolas" w:eastAsia="Times New Roman" w:hAnsi="Consolas" w:cs="Courier New"/>
-                <w:color w:val="000000"/>
-                <w:szCs w:val="24"/>
-                <w:lang w:val="en-GB" w:eastAsia="en-GB"/>
+                <w:rFonts w:ascii="Courier New" w:eastAsia="Times New Roman" w:hAnsi="Courier New" w:cs="Courier New"/>
+                <w:color w:val="000000"/>
+                <w:sz w:val="27"/>
+                <w:szCs w:val="27"/>
+                <w:lang w:val="bg-BG" w:eastAsia="bg-BG"/>
               </w:rPr>
               <w:t>ClassFormatException();</w:t>
             </w:r>
             <w:r>
               <w:rPr>
-                <w:rFonts w:ascii="Consolas" w:eastAsia="Times New Roman" w:hAnsi="Consolas" w:cs="Courier New"/>
-                <w:color w:val="000000"/>
-                <w:szCs w:val="24"/>
-                <w:lang w:val="en-GB" w:eastAsia="en-GB"/>
+                <w:rFonts w:ascii="Courier New" w:eastAsia="Times New Roman" w:hAnsi="Courier New" w:cs="Courier New"/>
+                <w:color w:val="000000"/>
+                <w:sz w:val="27"/>
+                <w:szCs w:val="27"/>
+                <w:lang w:val="bg-BG" w:eastAsia="bg-BG"/>
               </w:rPr>
               <w:br/>
               <w:t>}</w:t>
             </w:r>
             <w:r>
               <w:rPr>
-                <w:rFonts w:ascii="Consolas" w:eastAsia="Times New Roman" w:hAnsi="Consolas" w:cs="Courier New"/>
-                <w:color w:val="000000"/>
-                <w:szCs w:val="24"/>
-                <w:lang w:val="en-GB" w:eastAsia="en-GB"/>
+                <w:rFonts w:ascii="Courier New" w:eastAsia="Times New Roman" w:hAnsi="Courier New" w:cs="Courier New"/>
+                <w:color w:val="000000"/>
+                <w:sz w:val="27"/>
+                <w:szCs w:val="27"/>
+                <w:lang w:val="bg-BG" w:eastAsia="bg-BG"/>
               </w:rPr>
               <w:br/>
             </w:r>
             <w:r>
               <w:rPr>
-                <w:rFonts w:ascii="Consolas" w:eastAsia="Times New Roman" w:hAnsi="Consolas" w:cs="Courier New"/>
-                <w:color w:val="000000"/>
-                <w:szCs w:val="24"/>
-                <w:lang w:val="en-GB" w:eastAsia="en-GB"/>
+                <w:rFonts w:ascii="Courier New" w:eastAsia="Times New Roman" w:hAnsi="Courier New" w:cs="Courier New"/>
+                <w:color w:val="000000"/>
+                <w:sz w:val="27"/>
+                <w:szCs w:val="27"/>
+                <w:lang w:val="bg-BG" w:eastAsia="bg-BG"/>
               </w:rPr>
               <w:br/>
-              <w:t>java.lang.reflect.Method[] methods = ImmutableList.</w:t>
-            </w:r>
-            <w:r>
-              <w:rPr>
-                <w:rFonts w:ascii="Consolas" w:eastAsia="Times New Roman" w:hAnsi="Consolas" w:cs="Courier New"/>
+              <w:t>Method method = listClass.getDeclaredMethods()[</w:t>
+            </w:r>
+            <w:r>
+              <w:rPr>
+                <w:rFonts w:ascii="Courier New" w:eastAsia="Times New Roman" w:hAnsi="Courier New" w:cs="Courier New"/>
+                <w:color w:val="0000FF"/>
+                <w:sz w:val="27"/>
+                <w:szCs w:val="27"/>
+                <w:lang w:val="bg-BG" w:eastAsia="bg-BG"/>
+              </w:rPr>
+              <w:t>0</w:t>
+            </w:r>
+            <w:r>
+              <w:rPr>
+                <w:rFonts w:ascii="Courier New" w:eastAsia="Times New Roman" w:hAnsi="Courier New" w:cs="Courier New"/>
+                <w:color w:val="000000"/>
+                <w:sz w:val="27"/>
+                <w:szCs w:val="27"/>
+                <w:lang w:val="bg-BG" w:eastAsia="bg-BG"/>
+              </w:rPr>
+              <w:t>];</w:t>
+            </w:r>
+            <w:r>
+              <w:rPr>
+                <w:rFonts w:ascii="Courier New" w:eastAsia="Times New Roman" w:hAnsi="Courier New" w:cs="Courier New"/>
+                <w:color w:val="000000"/>
+                <w:sz w:val="27"/>
+                <w:szCs w:val="27"/>
+                <w:lang w:val="bg-BG" w:eastAsia="bg-BG"/>
+              </w:rPr>
+              <w:br/>
+              <w:t>System.</w:t>
+            </w:r>
+            <w:r>
+              <w:rPr>
+                <w:rFonts w:ascii="Courier New" w:eastAsia="Times New Roman" w:hAnsi="Courier New" w:cs="Courier New"/>
                 <w:b/>
                 <w:bCs/>
-                <w:color w:val="000080"/>
-                <w:szCs w:val="24"/>
-                <w:lang w:val="en-GB" w:eastAsia="en-GB"/>
-              </w:rPr>
-              <w:t>class</w:t>
-            </w:r>
-            <w:r>
-              <w:rPr>
-                <w:rFonts w:ascii="Consolas" w:eastAsia="Times New Roman" w:hAnsi="Consolas" w:cs="Courier New"/>
-                <w:color w:val="000000"/>
-                <w:szCs w:val="24"/>
-                <w:lang w:val="en-GB" w:eastAsia="en-GB"/>
-              </w:rPr>
-              <w:t>.getDeclaredMethods();</w:t>
-            </w:r>
-            <w:r>
-              <w:rPr>
-                <w:rFonts w:ascii="Consolas" w:eastAsia="Times New Roman" w:hAnsi="Consolas" w:cs="Courier New"/>
-                <w:color w:val="000000"/>
-                <w:szCs w:val="24"/>
-                <w:lang w:val="en-GB" w:eastAsia="en-GB"/>
-              </w:rPr>
-              <w:br/>
-              <w:t>List</w:t>
-            </w:r>
-            <w:r>
-              <w:rPr>
-                <w:rFonts w:ascii="Consolas" w:eastAsia="Times New Roman" w:hAnsi="Consolas" w:cs="Courier New"/>
-                <w:color w:val="000000"/>
-                <w:szCs w:val="24"/>
-                <w:lang w:val="en-GB" w:eastAsia="en-GB"/>
-              </w:rPr>
-              <w:t>&lt;java.lang.reflect.Method&gt; methodsReturnTypes = Arrays.</w:t>
-            </w:r>
-            <w:r>
-              <w:rPr>
-                <w:rFonts w:ascii="Consolas" w:eastAsia="Times New Roman" w:hAnsi="Consolas" w:cs="Courier New"/>
                 <w:i/>
                 <w:iCs/>
-                <w:color w:val="000000"/>
-                <w:szCs w:val="24"/>
-                <w:lang w:val="en-GB" w:eastAsia="en-GB"/>
-              </w:rPr>
-              <w:t>stream</w:t>
-            </w:r>
-            <w:r>
-              <w:rPr>
-                <w:rFonts w:ascii="Consolas" w:eastAsia="Times New Roman" w:hAnsi="Consolas" w:cs="Courier New"/>
-                <w:color w:val="000000"/>
-                <w:szCs w:val="24"/>
-                <w:lang w:val="en-GB" w:eastAsia="en-GB"/>
-              </w:rPr>
-              <w:t>(methods).filter(m -&gt; {</w:t>
-            </w:r>
-            <w:r>
-              <w:rPr>
-                <w:rFonts w:ascii="Consolas" w:eastAsia="Times New Roman" w:hAnsi="Consolas" w:cs="Courier New"/>
-                <w:color w:val="000000"/>
-                <w:szCs w:val="24"/>
-                <w:lang w:val="en-GB" w:eastAsia="en-GB"/>
-              </w:rPr>
-              <w:br/>
-              <w:t xml:space="preserve">    </w:t>
-            </w:r>
-            <w:r>
-              <w:rPr>
-                <w:rFonts w:ascii="Consolas" w:eastAsia="Times New Roman" w:hAnsi="Consolas" w:cs="Courier New"/>
-                <w:b/>
-                <w:bCs/>
-                <w:color w:val="000080"/>
-                <w:szCs w:val="24"/>
-                <w:lang w:val="en-GB" w:eastAsia="en-GB"/>
-              </w:rPr>
-              <w:t xml:space="preserve">if </w:t>
-            </w:r>
-            <w:r>
-              <w:rPr>
-                <w:rFonts w:ascii="Consolas" w:eastAsia="Times New Roman" w:hAnsi="Consolas" w:cs="Courier New"/>
-                <w:color w:val="000000"/>
-                <w:szCs w:val="24"/>
-                <w:lang w:val="en-GB" w:eastAsia="en-GB"/>
-              </w:rPr>
-              <w:t>(!m.getReturnType().getName().equalsIgnoreCase(</w:t>
-            </w:r>
-            <w:r>
-              <w:rPr>
-                <w:rFonts w:ascii="Consolas" w:eastAsia="Times New Roman" w:hAnsi="Consolas" w:cs="Courier New"/>
-                <w:b/>
-                <w:bCs/>
-                <w:color w:val="008000"/>
-                <w:szCs w:val="24"/>
-                <w:lang w:val="en-GB" w:eastAsia="en-GB"/>
-              </w:rPr>
-              <w:t>"ImmutableList"</w:t>
-            </w:r>
-            <w:r>
-              <w:rPr>
-                <w:rFonts w:ascii="Consolas" w:eastAsia="Times New Roman" w:hAnsi="Consolas" w:cs="Courier New"/>
-                <w:color w:val="000000"/>
-                <w:szCs w:val="24"/>
-                <w:lang w:val="en-GB" w:eastAsia="en-GB"/>
-              </w:rPr>
-              <w:t>)) {</w:t>
-            </w:r>
-            <w:r>
-              <w:rPr>
-                <w:rFonts w:ascii="Consolas" w:eastAsia="Times New Roman" w:hAnsi="Consolas" w:cs="Courier New"/>
-                <w:color w:val="000000"/>
-                <w:szCs w:val="24"/>
-                <w:lang w:val="en-GB" w:eastAsia="en-GB"/>
-              </w:rPr>
-              <w:br/>
-              <w:t xml:space="preserve">        </w:t>
-            </w:r>
-            <w:r>
-              <w:rPr>
-                <w:rFonts w:ascii="Consolas" w:eastAsia="Times New Roman" w:hAnsi="Consolas" w:cs="Courier New"/>
-                <w:b/>
-                <w:bCs/>
-                <w:color w:val="000080"/>
-                <w:szCs w:val="24"/>
-                <w:lang w:val="en-GB" w:eastAsia="en-GB"/>
-              </w:rPr>
-              <w:t>return false</w:t>
-            </w:r>
-            <w:r>
-              <w:rPr>
-                <w:rFonts w:ascii="Consolas" w:eastAsia="Times New Roman" w:hAnsi="Consolas" w:cs="Courier New"/>
-                <w:color w:val="000000"/>
-                <w:szCs w:val="24"/>
-                <w:lang w:val="en-GB" w:eastAsia="en-GB"/>
-              </w:rPr>
-              <w:t>;</w:t>
-            </w:r>
-            <w:r>
-              <w:rPr>
-                <w:rFonts w:ascii="Consolas" w:eastAsia="Times New Roman" w:hAnsi="Consolas" w:cs="Courier New"/>
-                <w:color w:val="000000"/>
-                <w:szCs w:val="24"/>
-                <w:lang w:val="en-GB" w:eastAsia="en-GB"/>
-              </w:rPr>
-              <w:br/>
-              <w:t xml:space="preserve">    }</w:t>
-            </w:r>
-            <w:r>
-              <w:rPr>
-                <w:rFonts w:ascii="Consolas" w:eastAsia="Times New Roman" w:hAnsi="Consolas" w:cs="Courier New"/>
-                <w:color w:val="000000"/>
-                <w:szCs w:val="24"/>
-                <w:lang w:val="en-GB" w:eastAsia="en-GB"/>
-              </w:rPr>
-              <w:br/>
-            </w:r>
-            <w:r>
-              <w:rPr>
-                <w:rFonts w:ascii="Consolas" w:eastAsia="Times New Roman" w:hAnsi="Consolas" w:cs="Courier New"/>
-                <w:color w:val="000000"/>
-                <w:szCs w:val="24"/>
-                <w:lang w:val="en-GB" w:eastAsia="en-GB"/>
-              </w:rPr>
-              <w:br/>
-              <w:t xml:space="preserve">    </w:t>
-            </w:r>
-            <w:r>
-              <w:rPr>
-                <w:rFonts w:ascii="Consolas" w:eastAsia="Times New Roman" w:hAnsi="Consolas" w:cs="Courier New"/>
-                <w:b/>
-                <w:bCs/>
-                <w:color w:val="000080"/>
-                <w:szCs w:val="24"/>
-                <w:lang w:val="en-GB" w:eastAsia="en-GB"/>
-              </w:rPr>
-              <w:t>return true</w:t>
-            </w:r>
-            <w:r>
-              <w:rPr>
-                <w:rFonts w:ascii="Consolas" w:eastAsia="Times New Roman" w:hAnsi="Consolas" w:cs="Courier New"/>
-                <w:color w:val="000000"/>
-                <w:szCs w:val="24"/>
-                <w:lang w:val="en-GB" w:eastAsia="en-GB"/>
-              </w:rPr>
-              <w:t>;</w:t>
-            </w:r>
-            <w:r>
-              <w:rPr>
-                <w:rFonts w:ascii="Consolas" w:eastAsia="Times New Roman" w:hAnsi="Consolas" w:cs="Courier New"/>
-                <w:color w:val="000000"/>
-                <w:szCs w:val="24"/>
-                <w:lang w:val="en-GB" w:eastAsia="en-GB"/>
-              </w:rPr>
-              <w:br/>
-              <w:t>}).collect(Collectors.</w:t>
-            </w:r>
-            <w:r>
-              <w:rPr>
-                <w:rFonts w:ascii="Consolas" w:eastAsia="Times New Roman" w:hAnsi="Consolas" w:cs="Courier New"/>
-                <w:i/>
-                <w:iCs/>
-                <w:color w:val="000000"/>
-                <w:szCs w:val="24"/>
-                <w:lang w:val="en-GB" w:eastAsia="en-GB"/>
-              </w:rPr>
-              <w:t>toList</w:t>
-            </w:r>
-            <w:r>
-              <w:rPr>
-                <w:rFonts w:ascii="Consolas" w:eastAsia="Times New Roman" w:hAnsi="Consolas" w:cs="Courier New"/>
-                <w:color w:val="000000"/>
-                <w:szCs w:val="24"/>
-                <w:lang w:val="en-GB" w:eastAsia="en-GB"/>
-              </w:rPr>
-              <w:t>());</w:t>
-            </w:r>
-            <w:r>
-              <w:rPr>
-                <w:rFonts w:ascii="Consolas" w:eastAsia="Times New Roman" w:hAnsi="Consolas" w:cs="Courier New"/>
-                <w:color w:val="000000"/>
-                <w:szCs w:val="24"/>
-                <w:lang w:val="en-GB" w:eastAsia="en-GB"/>
-              </w:rPr>
-              <w:br/>
-            </w:r>
-            <w:r>
-              <w:rPr>
-                <w:rFonts w:ascii="Consolas" w:eastAsia="Times New Roman" w:hAnsi="Consolas" w:cs="Courier New"/>
-                <w:color w:val="000000"/>
-                <w:szCs w:val="24"/>
-                <w:lang w:val="en-GB" w:eastAsia="en-GB"/>
-              </w:rPr>
-              <w:br/>
-            </w:r>
-            <w:r>
-              <w:rPr>
-                <w:rFonts w:ascii="Consolas" w:eastAsia="Times New Roman" w:hAnsi="Consolas" w:cs="Courier New"/>
-                <w:b/>
-                <w:bCs/>
-                <w:color w:val="000080"/>
-                <w:szCs w:val="24"/>
-                <w:lang w:val="en-GB" w:eastAsia="en-GB"/>
-              </w:rPr>
-              <w:t xml:space="preserve">if </w:t>
-            </w:r>
-            <w:r>
-              <w:rPr>
-                <w:rFonts w:ascii="Consolas" w:eastAsia="Times New Roman" w:hAnsi="Consolas" w:cs="Courier New"/>
-                <w:color w:val="000000"/>
-                <w:szCs w:val="24"/>
-                <w:lang w:val="en-GB" w:eastAsia="en-GB"/>
-              </w:rPr>
-              <w:t>(methodsReturn</w:t>
-            </w:r>
-            <w:r>
-              <w:rPr>
-                <w:rFonts w:ascii="Consolas" w:eastAsia="Times New Roman" w:hAnsi="Consolas" w:cs="Courier New"/>
-                <w:color w:val="000000"/>
-                <w:szCs w:val="24"/>
-                <w:lang w:val="en-GB" w:eastAsia="en-GB"/>
-              </w:rPr>
-              <w:t xml:space="preserve">Types.size() &lt; </w:t>
-            </w:r>
-            <w:r>
-              <w:rPr>
-                <w:rFonts w:ascii="Consolas" w:eastAsia="Times New Roman" w:hAnsi="Consolas" w:cs="Courier New"/>
-                <w:color w:val="0000FF"/>
-                <w:szCs w:val="24"/>
-                <w:lang w:val="en-GB" w:eastAsia="en-GB"/>
-              </w:rPr>
-              <w:t>1</w:t>
-            </w:r>
-            <w:r>
-              <w:rPr>
-                <w:rFonts w:ascii="Consolas" w:eastAsia="Times New Roman" w:hAnsi="Consolas" w:cs="Courier New"/>
-                <w:color w:val="000000"/>
-                <w:szCs w:val="24"/>
-                <w:lang w:val="en-GB" w:eastAsia="en-GB"/>
-              </w:rPr>
-              <w:t>) {</w:t>
-            </w:r>
-            <w:r>
-              <w:rPr>
-                <w:rFonts w:ascii="Consolas" w:eastAsia="Times New Roman" w:hAnsi="Consolas" w:cs="Courier New"/>
-                <w:color w:val="000000"/>
-                <w:szCs w:val="24"/>
-                <w:lang w:val="en-GB" w:eastAsia="en-GB"/>
-              </w:rPr>
-              <w:br/>
-              <w:t xml:space="preserve">    </w:t>
-            </w:r>
-            <w:r>
-              <w:rPr>
-                <w:rFonts w:ascii="Consolas" w:eastAsia="Times New Roman" w:hAnsi="Consolas" w:cs="Courier New"/>
-                <w:b/>
-                <w:bCs/>
-                <w:color w:val="000080"/>
-                <w:szCs w:val="24"/>
-                <w:lang w:val="en-GB" w:eastAsia="en-GB"/>
-              </w:rPr>
-              <w:t xml:space="preserve">throw new </w:t>
-            </w:r>
-            <w:r>
-              <w:rPr>
-                <w:rFonts w:ascii="Consolas" w:eastAsia="Times New Roman" w:hAnsi="Consolas" w:cs="Courier New"/>
-                <w:color w:val="000000"/>
-                <w:szCs w:val="24"/>
-                <w:lang w:val="en-GB" w:eastAsia="en-GB"/>
-              </w:rPr>
-              <w:t>ClassFormatException();</w:t>
-            </w:r>
-            <w:r>
-              <w:rPr>
-                <w:rFonts w:ascii="Consolas" w:eastAsia="Times New Roman" w:hAnsi="Consolas" w:cs="Courier New"/>
-                <w:color w:val="000000"/>
-                <w:szCs w:val="24"/>
-                <w:lang w:val="en-GB" w:eastAsia="en-GB"/>
-              </w:rPr>
-              <w:br/>
-              <w:t>}</w:t>
+                <w:color w:val="660E7A"/>
+                <w:sz w:val="27"/>
+                <w:szCs w:val="27"/>
+                <w:lang w:val="bg-BG" w:eastAsia="bg-BG"/>
+              </w:rPr>
+              <w:t>out</w:t>
+            </w:r>
+            <w:r>
+              <w:rPr>
+                <w:rFonts w:ascii="Courier New" w:eastAsia="Times New Roman" w:hAnsi="Courier New" w:cs="Courier New"/>
+                <w:color w:val="000000"/>
+                <w:sz w:val="27"/>
+                <w:szCs w:val="27"/>
+                <w:lang w:val="bg-BG" w:eastAsia="bg-BG"/>
+              </w:rPr>
+              <w:t>.println(method.getReturnType().getSimpleName());</w:t>
             </w:r>
           </w:p>
         </w:tc>
       </w:tr>
     </w:tbl>
     <w:p>
-      <w:r>
-        <w:lastRenderedPageBreak/>
-        <w:t xml:space="preserve">If you’ve defined the class correctly, the test should pass. </w:t>
+      <w:pPr>
+        <w:rPr>
+          <w:lang w:val="bg-BG"/>
+        </w:rPr>
+      </w:pPr>
+      <w:r>
+        <w:t>If you’ve defined the class c</w:t>
+      </w:r>
+      <w:r>
+        <w:t>orrectly, the test should pass.</w:t>
       </w:r>
     </w:p>
     <w:p/>
@@ -4278,10 +4446,7 @@
         <w:t xml:space="preserve">fuel economy </w:t>
       </w:r>
       <w:r>
-        <w:t xml:space="preserve">(given in the same order on the first line). They should be </w:t>
-      </w:r>
-      <w:r>
-        <w:t>stored in the class. Your task is to create a program which executes one of the commands:</w:t>
+        <w:t>(given in the same order on the first line). They should be stored in the class. Your task is to create a program which executes one of the commands:</w:t>
       </w:r>
     </w:p>
     <w:p>
@@ -4306,20 +4471,10 @@
     <w:p>
       <w:pPr>
         <w:pStyle w:val="ListParagraph"/>
-        <w:numPr>
-          <w:ilvl w:val="0"/>
-          <w:numId w:val="3"/>
-        </w:numPr>
-        <w:ind w:left="567" w:hanging="283"/>
-      </w:pPr>
-      <w:r>
-        <w:rPr>
-          <w:b/>
-        </w:rPr>
-        <w:t>Refuel &lt;liters&gt;</w:t>
-      </w:r>
-      <w:r>
-        <w:t xml:space="preserve"> – refuels the car with the specified &lt;fuel&gt;</w:t>
+        <w:ind w:left="567"/>
+      </w:pPr>
+      <w:r>
+        <w:t>If you are given a distance which you don't have enough fuel to travel, just go as far as you can.</w:t>
       </w:r>
     </w:p>
     <w:p>
@@ -4335,13 +4490,29 @@
         <w:rPr>
           <w:b/>
         </w:rPr>
+        <w:t>Refuel &lt;liters&gt;</w:t>
+      </w:r>
+      <w:r>
+        <w:t xml:space="preserve"> – refuels the car with the specified &lt;fuel&gt;</w:t>
+      </w:r>
+    </w:p>
+    <w:p>
+      <w:pPr>
+        <w:pStyle w:val="ListParagraph"/>
+        <w:numPr>
+          <w:ilvl w:val="0"/>
+          <w:numId w:val="3"/>
+        </w:numPr>
+        <w:ind w:left="567" w:hanging="283"/>
+      </w:pPr>
+      <w:r>
+        <w:rPr>
+          <w:b/>
+        </w:rPr>
         <w:t>Distance</w:t>
       </w:r>
       <w:r>
-        <w:t xml:space="preserve"> – gets the total travel distanc</w:t>
-      </w:r>
-      <w:r>
-        <w:t>e</w:t>
+        <w:t xml:space="preserve"> – gets the total travel distance</w:t>
       </w:r>
     </w:p>
     <w:p>
@@ -4420,7 +4591,7 @@
           <w:bottom w:w="57" w:type="dxa"/>
           <w:right w:w="85" w:type="dxa"/>
         </w:tblCellMar>
-        <w:tblLook w:val="04A0" w:firstRow="1" w:lastRow="0" w:firstColumn="1" w:lastColumn="0" w:noHBand="0" w:noVBand="1"/>
+        <w:tblLook w:val="04A0"/>
       </w:tblPr>
       <w:tblGrid>
         <w:gridCol w:w="1491"/>
@@ -4657,10 +4828,7 @@
         <w:jc w:val="both"/>
       </w:pPr>
       <w:r>
-        <w:t xml:space="preserve">Pizza </w:t>
-      </w:r>
-      <w:r>
-        <w:t>Time</w:t>
+        <w:t>Pizza Time</w:t>
       </w:r>
     </w:p>
     <w:p>
@@ -4685,13 +4853,16 @@
         <w:rPr>
           <w:b/>
         </w:rPr>
-        <w:t>not in the class Pizza</w:t>
-      </w:r>
-      <w:r>
-        <w:t>), which parameters are Strings and the result is a Map of Integers</w:t>
-      </w:r>
-      <w:r>
-        <w:t xml:space="preserve"> and Strings - the processed input. On the single input line, you will receive some Strings. Every String consists of two elements – first – the </w:t>
+        <w:t>in the class Pizza</w:t>
+      </w:r>
+      <w:r>
+        <w:t>), wh</w:t>
+      </w:r>
+      <w:r>
+        <w:t>ose</w:t>
+      </w:r>
+      <w:r>
+        <w:t xml:space="preserve"> parameters are Strings and the result is a Map of Integers and Strings - the processed input. On the single input line, you will receive some Strings. Every String consists of two elements – first – the </w:t>
       </w:r>
       <w:r>
         <w:rPr>
@@ -4716,11 +4887,7 @@
     </w:p>
     <w:p>
       <w:r>
-        <w:lastRenderedPageBreak/>
-        <w:t>Your task is to get the input from the console and create a collection</w:t>
-      </w:r>
-      <w:r>
-        <w:t xml:space="preserve"> of pizza instances. Set their names and their groups to correspond the input. Make a Map (e.g. HashMap), consisting of the group and all pizza names of that group. After you collect the input, print the groups and their pizzas. </w:t>
+        <w:t xml:space="preserve">Your task is to get the input from the console and create a collection of pizza instances. Set their names and their groups to correspond the input. Make a Map (e.g. HashMap), consisting of the group and all pizza names of that group. After you collect the input, print the groups and their pizzas. </w:t>
       </w:r>
       <w:r>
         <w:rPr>
@@ -4749,7 +4916,7 @@
           <w:bottom w:w="57" w:type="dxa"/>
           <w:right w:w="85" w:type="dxa"/>
         </w:tblCellMar>
-        <w:tblLook w:val="04A0" w:firstRow="1" w:lastRow="0" w:firstColumn="1" w:lastColumn="0" w:noHBand="0" w:noVBand="1"/>
+        <w:tblLook w:val="04A0"/>
       </w:tblPr>
       <w:tblGrid>
         <w:gridCol w:w="5600"/>
@@ -4779,6 +4946,7 @@
               <w:rPr>
                 <w:b/>
               </w:rPr>
+              <w:lastRenderedPageBreak/>
               <w:t>Input</w:t>
             </w:r>
           </w:p>
@@ -4922,7 +5090,7 @@
           <w:bottom w:w="57" w:type="dxa"/>
           <w:right w:w="85" w:type="dxa"/>
         </w:tblCellMar>
-        <w:tblLook w:val="04A0" w:firstRow="1" w:lastRow="0" w:firstColumn="1" w:lastColumn="0" w:noHBand="0" w:noVBand="1"/>
+        <w:tblLook w:val="04A0"/>
       </w:tblPr>
       <w:tblGrid>
         <w:gridCol w:w="10807"/>
@@ -4971,96 +5139,179 @@
             </w:pPr>
             <w:r>
               <w:rPr>
-                <w:rFonts w:ascii="Consolas" w:eastAsia="Times New Roman" w:hAnsi="Consolas" w:cs="Courier New"/>
-                <w:color w:val="000000"/>
-                <w:sz w:val="24"/>
-                <w:szCs w:val="24"/>
-                <w:lang w:val="en-GB" w:eastAsia="en-GB"/>
-              </w:rPr>
-              <w:t>Class&lt;?&gt; pizzaClass = Pizza.</w:t>
-            </w:r>
-            <w:r>
-              <w:rPr>
-                <w:rFonts w:ascii="Consolas" w:eastAsia="Times New Roman" w:hAnsi="Consolas" w:cs="Courier New"/>
+                <w:rFonts w:ascii="Courier New" w:eastAsia="Times New Roman" w:hAnsi="Courier New" w:cs="Courier New"/>
+                <w:color w:val="000000"/>
+                <w:sz w:val="20"/>
+                <w:szCs w:val="18"/>
+                <w:shd w:val="clear" w:color="auto" w:fill="D9E6FF"/>
+                <w:lang w:val="en-GB" w:eastAsia="en-GB"/>
+              </w:rPr>
+              <w:t>Class</w:t>
+            </w:r>
+            <w:r>
+              <w:rPr>
+                <w:rFonts w:ascii="Courier New" w:eastAsia="Times New Roman" w:hAnsi="Courier New" w:cs="Courier New"/>
+                <w:color w:val="000000"/>
+                <w:sz w:val="20"/>
+                <w:szCs w:val="18"/>
+                <w:lang w:val="en-GB" w:eastAsia="en-GB"/>
+              </w:rPr>
+              <w:t>&lt;?&gt; pizzaClass = Pizza.</w:t>
+            </w:r>
+            <w:r>
+              <w:rPr>
+                <w:rFonts w:ascii="Courier New" w:eastAsia="Times New Roman" w:hAnsi="Courier New" w:cs="Courier New"/>
                 <w:b/>
                 <w:bCs/>
                 <w:color w:val="000080"/>
-                <w:sz w:val="24"/>
-                <w:szCs w:val="24"/>
+                <w:sz w:val="20"/>
+                <w:szCs w:val="18"/>
                 <w:lang w:val="en-GB" w:eastAsia="en-GB"/>
               </w:rPr>
               <w:t>class</w:t>
             </w:r>
             <w:r>
               <w:rPr>
-                <w:rFonts w:ascii="Consolas" w:eastAsia="Times New Roman" w:hAnsi="Consolas" w:cs="Courier New"/>
-                <w:color w:val="000000"/>
-                <w:sz w:val="24"/>
-                <w:szCs w:val="24"/>
+                <w:rFonts w:ascii="Courier New" w:eastAsia="Times New Roman" w:hAnsi="Courier New" w:cs="Courier New"/>
+                <w:color w:val="000000"/>
+                <w:sz w:val="20"/>
+                <w:szCs w:val="18"/>
                 <w:lang w:val="en-GB" w:eastAsia="en-GB"/>
               </w:rPr>
               <w:t>;</w:t>
             </w:r>
             <w:r>
               <w:rPr>
-                <w:rFonts w:ascii="Consolas" w:eastAsia="Times New Roman" w:hAnsi="Consolas" w:cs="Courier New"/>
-                <w:color w:val="000000"/>
-                <w:sz w:val="24"/>
-                <w:szCs w:val="24"/>
+                <w:rFonts w:ascii="Courier New" w:eastAsia="Times New Roman" w:hAnsi="Courier New" w:cs="Courier New"/>
+                <w:color w:val="000000"/>
+                <w:sz w:val="20"/>
+                <w:szCs w:val="18"/>
                 <w:lang w:val="en-GB" w:eastAsia="en-GB"/>
               </w:rPr>
               <w:br/>
-              <w:t xml:space="preserve">Method[] methods = </w:t>
-            </w:r>
-            <w:r>
-              <w:rPr>
-                <w:rFonts w:ascii="Consolas" w:eastAsia="Times New Roman" w:hAnsi="Consolas" w:cs="Courier New"/>
-                <w:color w:val="000000"/>
-                <w:sz w:val="24"/>
-                <w:szCs w:val="24"/>
-                <w:lang w:val="en-GB" w:eastAsia="en-GB"/>
-              </w:rPr>
-              <w:t>pizzaClass.getDeclaredMethods();</w:t>
-            </w:r>
-            <w:r>
-              <w:rPr>
-                <w:rFonts w:ascii="Consolas" w:eastAsia="Times New Roman" w:hAnsi="Consolas" w:cs="Courier New"/>
-                <w:color w:val="000000"/>
-                <w:sz w:val="24"/>
-                <w:szCs w:val="24"/>
+            </w:r>
+            <w:r>
+              <w:rPr>
+                <w:rFonts w:ascii="Courier New" w:eastAsia="Times New Roman" w:hAnsi="Courier New" w:cs="Courier New"/>
+                <w:color w:val="2C8C8C"/>
+                <w:sz w:val="20"/>
+                <w:szCs w:val="18"/>
+                <w:lang w:val="en-GB" w:eastAsia="en-GB"/>
+              </w:rPr>
+              <w:t>Method</w:t>
+            </w:r>
+            <w:r>
+              <w:rPr>
+                <w:rFonts w:ascii="Courier New" w:eastAsia="Times New Roman" w:hAnsi="Courier New" w:cs="Courier New"/>
+                <w:color w:val="000000"/>
+                <w:sz w:val="20"/>
+                <w:szCs w:val="18"/>
+                <w:lang w:val="en-GB" w:eastAsia="en-GB"/>
+              </w:rPr>
+              <w:t>[] methods = pizzaClass.getDeclaredMethods();</w:t>
+            </w:r>
+            <w:r>
+              <w:rPr>
+                <w:rFonts w:ascii="Courier New" w:eastAsia="Times New Roman" w:hAnsi="Courier New" w:cs="Courier New"/>
+                <w:color w:val="000000"/>
+                <w:sz w:val="20"/>
+                <w:szCs w:val="18"/>
                 <w:lang w:val="en-GB" w:eastAsia="en-GB"/>
               </w:rPr>
               <w:br/>
-              <w:t>List&lt;Method&gt; checkedMethods = Arrays.</w:t>
-            </w:r>
-            <w:r>
-              <w:rPr>
-                <w:rFonts w:ascii="Consolas" w:eastAsia="Times New Roman" w:hAnsi="Consolas" w:cs="Courier New"/>
+            </w:r>
+            <w:r>
+              <w:rPr>
+                <w:rFonts w:ascii="Courier New" w:eastAsia="Times New Roman" w:hAnsi="Courier New" w:cs="Courier New"/>
+                <w:b/>
+                <w:bCs/>
                 <w:i/>
                 <w:iCs/>
-                <w:color w:val="000000"/>
-                <w:sz w:val="24"/>
-                <w:szCs w:val="24"/>
+                <w:color w:val="2C8C8C"/>
+                <w:sz w:val="20"/>
+                <w:szCs w:val="18"/>
+                <w:lang w:val="en-GB" w:eastAsia="en-GB"/>
+              </w:rPr>
+              <w:t>List</w:t>
+            </w:r>
+            <w:r>
+              <w:rPr>
+                <w:rFonts w:ascii="Courier New" w:eastAsia="Times New Roman" w:hAnsi="Courier New" w:cs="Courier New"/>
+                <w:color w:val="000000"/>
+                <w:sz w:val="20"/>
+                <w:szCs w:val="18"/>
+                <w:lang w:val="en-GB" w:eastAsia="en-GB"/>
+              </w:rPr>
+              <w:t>&lt;</w:t>
+            </w:r>
+            <w:r>
+              <w:rPr>
+                <w:rFonts w:ascii="Courier New" w:eastAsia="Times New Roman" w:hAnsi="Courier New" w:cs="Courier New"/>
+                <w:color w:val="2C8C8C"/>
+                <w:sz w:val="20"/>
+                <w:szCs w:val="18"/>
+                <w:lang w:val="en-GB" w:eastAsia="en-GB"/>
+              </w:rPr>
+              <w:t>Method</w:t>
+            </w:r>
+            <w:r>
+              <w:rPr>
+                <w:rFonts w:ascii="Courier New" w:eastAsia="Times New Roman" w:hAnsi="Courier New" w:cs="Courier New"/>
+                <w:color w:val="000000"/>
+                <w:sz w:val="20"/>
+                <w:szCs w:val="18"/>
+                <w:lang w:val="en-GB" w:eastAsia="en-GB"/>
+              </w:rPr>
+              <w:t xml:space="preserve">&gt; checkedMethods = </w:t>
+            </w:r>
+            <w:r>
+              <w:rPr>
+                <w:rFonts w:ascii="Courier New" w:eastAsia="Times New Roman" w:hAnsi="Courier New" w:cs="Courier New"/>
+                <w:color w:val="2C8C8C"/>
+                <w:sz w:val="20"/>
+                <w:szCs w:val="18"/>
+                <w:lang w:val="en-GB" w:eastAsia="en-GB"/>
+              </w:rPr>
+              <w:t>Arrays</w:t>
+            </w:r>
+            <w:r>
+              <w:rPr>
+                <w:rFonts w:ascii="Courier New" w:eastAsia="Times New Roman" w:hAnsi="Courier New" w:cs="Courier New"/>
+                <w:color w:val="000000"/>
+                <w:sz w:val="20"/>
+                <w:szCs w:val="18"/>
+                <w:lang w:val="en-GB" w:eastAsia="en-GB"/>
+              </w:rPr>
+              <w:t>.</w:t>
+            </w:r>
+            <w:r>
+              <w:rPr>
+                <w:rFonts w:ascii="Courier New" w:eastAsia="Times New Roman" w:hAnsi="Courier New" w:cs="Courier New"/>
+                <w:i/>
+                <w:iCs/>
+                <w:color w:val="000000"/>
+                <w:sz w:val="20"/>
+                <w:szCs w:val="18"/>
                 <w:lang w:val="en-GB" w:eastAsia="en-GB"/>
               </w:rPr>
               <w:t>stream</w:t>
             </w:r>
             <w:r>
               <w:rPr>
-                <w:rFonts w:ascii="Consolas" w:eastAsia="Times New Roman" w:hAnsi="Consolas" w:cs="Courier New"/>
-                <w:color w:val="000000"/>
-                <w:sz w:val="24"/>
-                <w:szCs w:val="24"/>
+                <w:rFonts w:ascii="Courier New" w:eastAsia="Times New Roman" w:hAnsi="Courier New" w:cs="Courier New"/>
+                <w:color w:val="000000"/>
+                <w:sz w:val="20"/>
+                <w:szCs w:val="18"/>
                 <w:lang w:val="en-GB" w:eastAsia="en-GB"/>
               </w:rPr>
               <w:t>(methods)</w:t>
             </w:r>
             <w:r>
               <w:rPr>
-                <w:rFonts w:ascii="Consolas" w:eastAsia="Times New Roman" w:hAnsi="Consolas" w:cs="Courier New"/>
-                <w:color w:val="000000"/>
-                <w:sz w:val="24"/>
-                <w:szCs w:val="24"/>
+                <w:rFonts w:ascii="Courier New" w:eastAsia="Times New Roman" w:hAnsi="Courier New" w:cs="Courier New"/>
+                <w:color w:val="000000"/>
+                <w:sz w:val="20"/>
+                <w:szCs w:val="18"/>
                 <w:lang w:val="en-GB" w:eastAsia="en-GB"/>
               </w:rPr>
               <w:br/>
@@ -5068,127 +5319,147 @@
             </w:r>
             <w:r>
               <w:rPr>
-                <w:rFonts w:ascii="Consolas" w:eastAsia="Times New Roman" w:hAnsi="Consolas" w:cs="Courier New"/>
+                <w:rFonts w:ascii="Courier New" w:eastAsia="Times New Roman" w:hAnsi="Courier New" w:cs="Courier New"/>
                 <w:b/>
                 <w:bCs/>
                 <w:color w:val="008000"/>
-                <w:sz w:val="24"/>
-                <w:szCs w:val="24"/>
+                <w:sz w:val="20"/>
+                <w:szCs w:val="18"/>
                 <w:lang w:val="en-GB" w:eastAsia="en-GB"/>
               </w:rPr>
               <w:t>"Map"</w:t>
             </w:r>
             <w:r>
               <w:rPr>
-                <w:rFonts w:ascii="Consolas" w:eastAsia="Times New Roman" w:hAnsi="Consolas" w:cs="Courier New"/>
-                <w:color w:val="000000"/>
-                <w:sz w:val="24"/>
-                <w:szCs w:val="24"/>
+                <w:rFonts w:ascii="Courier New" w:eastAsia="Times New Roman" w:hAnsi="Courier New" w:cs="Courier New"/>
+                <w:color w:val="000000"/>
+                <w:sz w:val="20"/>
+                <w:szCs w:val="18"/>
                 <w:lang w:val="en-GB" w:eastAsia="en-GB"/>
               </w:rPr>
               <w:t>))</w:t>
             </w:r>
             <w:r>
               <w:rPr>
-                <w:rFonts w:ascii="Consolas" w:eastAsia="Times New Roman" w:hAnsi="Consolas" w:cs="Courier New"/>
-                <w:color w:val="000000"/>
-                <w:sz w:val="24"/>
-                <w:szCs w:val="24"/>
+                <w:rFonts w:ascii="Courier New" w:eastAsia="Times New Roman" w:hAnsi="Courier New" w:cs="Courier New"/>
+                <w:color w:val="000000"/>
+                <w:sz w:val="20"/>
+                <w:szCs w:val="18"/>
                 <w:lang w:val="en-GB" w:eastAsia="en-GB"/>
               </w:rPr>
               <w:br/>
-              <w:t xml:space="preserve">        .collect(Collectors.</w:t>
-            </w:r>
-            <w:r>
-              <w:rPr>
-                <w:rFonts w:ascii="Consolas" w:eastAsia="Times New Roman" w:hAnsi="Consolas" w:cs="Courier New"/>
+              <w:t xml:space="preserve">        .collect(</w:t>
+            </w:r>
+            <w:r>
+              <w:rPr>
+                <w:rFonts w:ascii="Courier New" w:eastAsia="Times New Roman" w:hAnsi="Courier New" w:cs="Courier New"/>
+                <w:color w:val="2C8C8C"/>
+                <w:sz w:val="20"/>
+                <w:szCs w:val="18"/>
+                <w:lang w:val="en-GB" w:eastAsia="en-GB"/>
+              </w:rPr>
+              <w:t>Collectors</w:t>
+            </w:r>
+            <w:r>
+              <w:rPr>
+                <w:rFonts w:ascii="Courier New" w:eastAsia="Times New Roman" w:hAnsi="Courier New" w:cs="Courier New"/>
+                <w:color w:val="000000"/>
+                <w:sz w:val="20"/>
+                <w:szCs w:val="18"/>
+                <w:lang w:val="en-GB" w:eastAsia="en-GB"/>
+              </w:rPr>
+              <w:t>.</w:t>
+            </w:r>
+            <w:r>
+              <w:rPr>
+                <w:rFonts w:ascii="Courier New" w:eastAsia="Times New Roman" w:hAnsi="Courier New" w:cs="Courier New"/>
                 <w:i/>
                 <w:iCs/>
                 <w:color w:val="000000"/>
-                <w:sz w:val="24"/>
-                <w:szCs w:val="24"/>
+                <w:sz w:val="20"/>
+                <w:szCs w:val="18"/>
                 <w:lang w:val="en-GB" w:eastAsia="en-GB"/>
               </w:rPr>
               <w:t>toList</w:t>
             </w:r>
             <w:r>
               <w:rPr>
-                <w:rFonts w:ascii="Consolas" w:eastAsia="Times New Roman" w:hAnsi="Consolas" w:cs="Courier New"/>
-                <w:color w:val="000000"/>
-                <w:sz w:val="24"/>
-                <w:szCs w:val="24"/>
+                <w:rFonts w:ascii="Courier New" w:eastAsia="Times New Roman" w:hAnsi="Courier New" w:cs="Courier New"/>
+                <w:color w:val="000000"/>
+                <w:sz w:val="20"/>
+                <w:szCs w:val="18"/>
                 <w:lang w:val="en-GB" w:eastAsia="en-GB"/>
               </w:rPr>
               <w:t>());</w:t>
             </w:r>
             <w:r>
               <w:rPr>
-                <w:rFonts w:ascii="Consolas" w:eastAsia="Times New Roman" w:hAnsi="Consolas" w:cs="Courier New"/>
-                <w:color w:val="000000"/>
-                <w:sz w:val="24"/>
-                <w:szCs w:val="24"/>
+                <w:rFonts w:ascii="Courier New" w:eastAsia="Times New Roman" w:hAnsi="Courier New" w:cs="Courier New"/>
+                <w:color w:val="000000"/>
+                <w:sz w:val="20"/>
+                <w:szCs w:val="18"/>
                 <w:lang w:val="en-GB" w:eastAsia="en-GB"/>
               </w:rPr>
               <w:br/>
             </w:r>
             <w:r>
               <w:rPr>
-                <w:rFonts w:ascii="Consolas" w:eastAsia="Times New Roman" w:hAnsi="Consolas" w:cs="Courier New"/>
-                <w:color w:val="000000"/>
-                <w:sz w:val="24"/>
-                <w:szCs w:val="24"/>
+                <w:rFonts w:ascii="Courier New" w:eastAsia="Times New Roman" w:hAnsi="Courier New" w:cs="Courier New"/>
+                <w:color w:val="000000"/>
+                <w:sz w:val="20"/>
+                <w:szCs w:val="18"/>
                 <w:lang w:val="en-GB" w:eastAsia="en-GB"/>
               </w:rPr>
               <w:br/>
             </w:r>
             <w:r>
               <w:rPr>
-                <w:rFonts w:ascii="Consolas" w:eastAsia="Times New Roman" w:hAnsi="Consolas" w:cs="Courier New"/>
+                <w:rFonts w:ascii="Courier New" w:eastAsia="Times New Roman" w:hAnsi="Courier New" w:cs="Courier New"/>
                 <w:b/>
                 <w:bCs/>
                 <w:color w:val="000080"/>
-                <w:sz w:val="24"/>
-                <w:szCs w:val="24"/>
+                <w:sz w:val="20"/>
+                <w:szCs w:val="18"/>
                 <w:lang w:val="en-GB" w:eastAsia="en-GB"/>
               </w:rPr>
               <w:t xml:space="preserve">if </w:t>
             </w:r>
             <w:r>
               <w:rPr>
-                <w:rFonts w:ascii="Consolas" w:eastAsia="Times New Roman" w:hAnsi="Consolas" w:cs="Courier New"/>
-                <w:color w:val="000000"/>
-                <w:sz w:val="24"/>
-                <w:szCs w:val="24"/>
+                <w:rFonts w:ascii="Courier New" w:eastAsia="Times New Roman" w:hAnsi="Courier New" w:cs="Courier New"/>
+                <w:color w:val="000000"/>
+                <w:sz w:val="20"/>
+                <w:szCs w:val="18"/>
                 <w:lang w:val="en-GB" w:eastAsia="en-GB"/>
               </w:rPr>
               <w:t xml:space="preserve">(checkedMethods.size() &lt; </w:t>
             </w:r>
             <w:r>
               <w:rPr>
-                <w:rFonts w:ascii="Consolas" w:eastAsia="Times New Roman" w:hAnsi="Consolas" w:cs="Courier New"/>
+                <w:rFonts w:ascii="Courier New" w:eastAsia="Times New Roman" w:hAnsi="Courier New" w:cs="Courier New"/>
                 <w:color w:val="0000FF"/>
-                <w:sz w:val="24"/>
-                <w:szCs w:val="24"/>
+                <w:sz w:val="20"/>
+                <w:szCs w:val="18"/>
                 <w:lang w:val="en-GB" w:eastAsia="en-GB"/>
               </w:rPr>
               <w:t>1</w:t>
             </w:r>
             <w:r>
               <w:rPr>
-                <w:rFonts w:ascii="Consolas" w:eastAsia="Times New Roman" w:hAnsi="Consolas" w:cs="Courier New"/>
-                <w:color w:val="000000"/>
-                <w:sz w:val="24"/>
-                <w:szCs w:val="24"/>
+                <w:rFonts w:ascii="Courier New" w:eastAsia="Times New Roman" w:hAnsi="Courier New" w:cs="Courier New"/>
+                <w:color w:val="000000"/>
+                <w:sz w:val="20"/>
+                <w:szCs w:val="18"/>
                 <w:lang w:val="en-GB" w:eastAsia="en-GB"/>
               </w:rPr>
               <w:t>) {</w:t>
             </w:r>
             <w:r>
               <w:rPr>
-                <w:rFonts w:ascii="Consolas" w:eastAsia="Times New Roman" w:hAnsi="Consolas" w:cs="Courier New"/>
-                <w:color w:val="000000"/>
-                <w:sz w:val="24"/>
-                <w:szCs w:val="24"/>
+                <w:rFonts w:ascii="Courier New" w:eastAsia="Times New Roman" w:hAnsi="Courier New" w:cs="Courier New"/>
+                <w:color w:val="000000"/>
+                <w:sz w:val="20"/>
+                <w:szCs w:val="18"/>
                 <w:lang w:val="en-GB" w:eastAsia="en-GB"/>
               </w:rPr>
               <w:br/>
@@ -5196,42 +5467,42 @@
             </w:r>
             <w:r>
               <w:rPr>
-                <w:rFonts w:ascii="Consolas" w:eastAsia="Times New Roman" w:hAnsi="Consolas" w:cs="Courier New"/>
+                <w:rFonts w:ascii="Courier New" w:eastAsia="Times New Roman" w:hAnsi="Courier New" w:cs="Courier New"/>
                 <w:b/>
                 <w:bCs/>
                 <w:color w:val="000080"/>
-                <w:sz w:val="24"/>
-                <w:szCs w:val="24"/>
+                <w:sz w:val="20"/>
+                <w:szCs w:val="18"/>
                 <w:lang w:val="en-GB" w:eastAsia="en-GB"/>
               </w:rPr>
               <w:t xml:space="preserve">throw new </w:t>
             </w:r>
             <w:r>
               <w:rPr>
-                <w:rFonts w:ascii="Consolas" w:eastAsia="Times New Roman" w:hAnsi="Consolas" w:cs="Courier New"/>
-                <w:color w:val="000000"/>
-                <w:sz w:val="24"/>
-                <w:szCs w:val="24"/>
-                <w:lang w:val="en-GB" w:eastAsia="en-GB"/>
-              </w:rPr>
-              <w:t>ClassFormatExcept</w:t>
-            </w:r>
-            <w:r>
-              <w:rPr>
-                <w:rFonts w:ascii="Consolas" w:eastAsia="Times New Roman" w:hAnsi="Consolas" w:cs="Courier New"/>
-                <w:color w:val="000000"/>
-                <w:sz w:val="24"/>
-                <w:szCs w:val="24"/>
-                <w:lang w:val="en-GB" w:eastAsia="en-GB"/>
-              </w:rPr>
-              <w:t>ion();</w:t>
-            </w:r>
-            <w:r>
-              <w:rPr>
-                <w:rFonts w:ascii="Consolas" w:eastAsia="Times New Roman" w:hAnsi="Consolas" w:cs="Courier New"/>
-                <w:color w:val="000000"/>
-                <w:sz w:val="24"/>
-                <w:szCs w:val="24"/>
+                <w:rFonts w:ascii="Courier New" w:eastAsia="Times New Roman" w:hAnsi="Courier New" w:cs="Courier New"/>
+                <w:color w:val="2C8C8C"/>
+                <w:sz w:val="20"/>
+                <w:szCs w:val="18"/>
+                <w:lang w:val="en-GB" w:eastAsia="en-GB"/>
+              </w:rPr>
+              <w:t>ClassFormatException</w:t>
+            </w:r>
+            <w:r>
+              <w:rPr>
+                <w:rFonts w:ascii="Courier New" w:eastAsia="Times New Roman" w:hAnsi="Courier New" w:cs="Courier New"/>
+                <w:color w:val="000000"/>
+                <w:sz w:val="20"/>
+                <w:szCs w:val="18"/>
+                <w:lang w:val="en-GB" w:eastAsia="en-GB"/>
+              </w:rPr>
+              <w:t>();</w:t>
+            </w:r>
+            <w:r>
+              <w:rPr>
+                <w:rFonts w:ascii="Courier New" w:eastAsia="Times New Roman" w:hAnsi="Courier New" w:cs="Courier New"/>
+                <w:color w:val="000000"/>
+                <w:sz w:val="20"/>
+                <w:szCs w:val="18"/>
                 <w:lang w:val="en-GB" w:eastAsia="en-GB"/>
               </w:rPr>
               <w:br/>
@@ -5317,7 +5588,13 @@
         <w:rPr>
           <w:b/>
         </w:rPr>
-        <w:t xml:space="preserve">calculates the difference in the days between them. </w:t>
+        <w:t>calculates the diffe</w:t>
+      </w:r>
+      <w:r>
+        <w:rPr>
+          <w:b/>
+        </w:rPr>
+        <w:t>rence in the days between them.</w:t>
       </w:r>
     </w:p>
     <w:p>
@@ -5339,7 +5616,7 @@
           <w:bottom w:w="57" w:type="dxa"/>
           <w:right w:w="85" w:type="dxa"/>
         </w:tblCellMar>
-        <w:tblLook w:val="04A0" w:firstRow="1" w:lastRow="0" w:firstColumn="1" w:lastColumn="0" w:noHBand="0" w:noVBand="1"/>
+        <w:tblLook w:val="04A0"/>
       </w:tblPr>
       <w:tblGrid>
         <w:gridCol w:w="1626"/>
@@ -5559,373 +5836,6 @@
       </w:pPr>
       <w:r>
         <w:lastRenderedPageBreak/>
-        <w:t>Time Stamp</w:t>
-      </w:r>
-    </w:p>
-    <w:p>
-      <w:r>
-        <w:t xml:space="preserve">Create a class </w:t>
-      </w:r>
-      <w:r>
-        <w:rPr>
-          <w:b/>
-        </w:rPr>
-        <w:t>TimeStampList</w:t>
-      </w:r>
-      <w:r>
-        <w:t xml:space="preserve">, which holds a </w:t>
-      </w:r>
-      <w:r>
-        <w:rPr>
-          <w:b/>
-        </w:rPr>
-        <w:t>list of names</w:t>
-      </w:r>
-      <w:r>
-        <w:t xml:space="preserve"> and knows both </w:t>
-      </w:r>
-      <w:r>
-        <w:rPr>
-          <w:b/>
-        </w:rPr>
-        <w:t>when it was initialized</w:t>
-      </w:r>
-      <w:r>
-        <w:t xml:space="preserve"> and </w:t>
-      </w:r>
-      <w:r>
-        <w:rPr>
-          <w:b/>
-        </w:rPr>
-        <w:t>when every one of its elements was last modified</w:t>
-      </w:r>
-      <w:r>
-        <w:t xml:space="preserve">. Write a program that supports the following commands </w:t>
-      </w:r>
-    </w:p>
-    <w:p>
-      <w:pPr>
-        <w:pStyle w:val="ListParagraph"/>
-        <w:numPr>
-          <w:ilvl w:val="0"/>
-          <w:numId w:val="4"/>
-        </w:numPr>
-      </w:pPr>
-      <w:r>
-        <w:rPr>
-          <w:b/>
-        </w:rPr>
-        <w:t>Add &lt;name&gt;</w:t>
-      </w:r>
-      <w:r>
-        <w:t xml:space="preserve"> - adds name to the list in the </w:t>
-      </w:r>
-      <w:r>
-        <w:rPr>
-          <w:b/>
-        </w:rPr>
-        <w:t>TimeStampList</w:t>
-      </w:r>
-      <w:r>
-        <w:t xml:space="preserve"> class</w:t>
-      </w:r>
-    </w:p>
-    <w:p>
-      <w:pPr>
-        <w:pStyle w:val="ListParagraph"/>
-        <w:numPr>
-          <w:ilvl w:val="0"/>
-          <w:numId w:val="4"/>
-        </w:numPr>
-      </w:pPr>
-      <w:r>
-        <w:rPr>
-          <w:b/>
-        </w:rPr>
-        <w:t>Set &lt;index&gt; &lt;name&gt;</w:t>
-      </w:r>
-      <w:r>
-        <w:t xml:space="preserve"> - change the name at the given index to the newly given name</w:t>
-      </w:r>
-    </w:p>
-    <w:p>
-      <w:pPr>
-        <w:pStyle w:val="ListParagraph"/>
-        <w:numPr>
-          <w:ilvl w:val="0"/>
-          <w:numId w:val="4"/>
-        </w:numPr>
-      </w:pPr>
-      <w:r>
-        <w:rPr>
-          <w:b/>
-        </w:rPr>
-        <w:t>End</w:t>
-      </w:r>
-      <w:r>
-        <w:t xml:space="preserve"> – stop receiving more commands and print all names in </w:t>
-      </w:r>
-      <w:r>
-        <w:t>the list in the format given in examples</w:t>
-      </w:r>
-    </w:p>
-    <w:p>
-      <w:pPr>
-        <w:pStyle w:val="Heading3"/>
-      </w:pPr>
-      <w:r>
-        <w:t>Examples</w:t>
-      </w:r>
-    </w:p>
-    <w:tbl>
-      <w:tblPr>
-        <w:tblStyle w:val="TableGrid"/>
-        <w:tblW w:w="6376" w:type="dxa"/>
-        <w:tblInd w:w="-20" w:type="dxa"/>
-        <w:tblCellMar>
-          <w:top w:w="57" w:type="dxa"/>
-          <w:left w:w="70" w:type="dxa"/>
-          <w:bottom w:w="57" w:type="dxa"/>
-          <w:right w:w="85" w:type="dxa"/>
-        </w:tblCellMar>
-        <w:tblLook w:val="04A0" w:firstRow="1" w:lastRow="0" w:firstColumn="1" w:lastColumn="0" w:noHBand="0" w:noVBand="1"/>
-      </w:tblPr>
-      <w:tblGrid>
-        <w:gridCol w:w="1425"/>
-        <w:gridCol w:w="4951"/>
-      </w:tblGrid>
-      <w:tr>
-        <w:trPr>
-          <w:trHeight w:val="358"/>
-        </w:trPr>
-        <w:tc>
-          <w:tcPr>
-            <w:tcW w:w="1425" w:type="dxa"/>
-            <w:shd w:val="clear" w:color="auto" w:fill="D9D9D9" w:themeFill="background1" w:themeFillShade="D9"/>
-            <w:tcMar>
-              <w:left w:w="70" w:type="dxa"/>
-            </w:tcMar>
-          </w:tcPr>
-          <w:p>
-            <w:pPr>
-              <w:spacing w:before="0" w:after="0"/>
-              <w:jc w:val="center"/>
-              <w:rPr>
-                <w:b/>
-              </w:rPr>
-            </w:pPr>
-            <w:r>
-              <w:rPr>
-                <w:b/>
-              </w:rPr>
-              <w:t>Input</w:t>
-            </w:r>
-          </w:p>
-        </w:tc>
-        <w:tc>
-          <w:tcPr>
-            <w:tcW w:w="4950" w:type="dxa"/>
-            <w:shd w:val="clear" w:color="auto" w:fill="D9D9D9" w:themeFill="background1" w:themeFillShade="D9"/>
-            <w:tcMar>
-              <w:left w:w="70" w:type="dxa"/>
-            </w:tcMar>
-          </w:tcPr>
-          <w:p>
-            <w:pPr>
-              <w:spacing w:before="0" w:after="0"/>
-              <w:jc w:val="center"/>
-              <w:rPr>
-                <w:b/>
-              </w:rPr>
-            </w:pPr>
-            <w:r>
-              <w:rPr>
-                <w:b/>
-              </w:rPr>
-              <w:t>Output</w:t>
-            </w:r>
-          </w:p>
-        </w:tc>
-      </w:tr>
-      <w:tr>
-        <w:trPr>
-          <w:trHeight w:val="309"/>
-        </w:trPr>
-        <w:tc>
-          <w:tcPr>
-            <w:tcW w:w="1425" w:type="dxa"/>
-            <w:shd w:val="clear" w:color="auto" w:fill="auto"/>
-            <w:tcMar>
-              <w:left w:w="70" w:type="dxa"/>
-            </w:tcMar>
-          </w:tcPr>
-          <w:p>
-            <w:pPr>
-              <w:spacing w:before="0" w:after="0" w:line="240" w:lineRule="auto"/>
-              <w:rPr>
-                <w:bCs/>
-              </w:rPr>
-            </w:pPr>
-            <w:r>
-              <w:rPr>
-                <w:bCs/>
-              </w:rPr>
-              <w:t>Add Pesho</w:t>
-            </w:r>
-          </w:p>
-          <w:p>
-            <w:pPr>
-              <w:spacing w:before="0" w:after="0" w:line="240" w:lineRule="auto"/>
-              <w:rPr>
-                <w:bCs/>
-              </w:rPr>
-            </w:pPr>
-            <w:r>
-              <w:rPr>
-                <w:bCs/>
-              </w:rPr>
-              <w:t>Add Gosho</w:t>
-            </w:r>
-          </w:p>
-          <w:p>
-            <w:pPr>
-              <w:spacing w:before="0" w:after="0" w:line="240" w:lineRule="auto"/>
-              <w:rPr>
-                <w:bCs/>
-              </w:rPr>
-            </w:pPr>
-            <w:r>
-              <w:rPr>
-                <w:bCs/>
-              </w:rPr>
-              <w:t>Add Ivan</w:t>
-            </w:r>
-          </w:p>
-          <w:p>
-            <w:pPr>
-              <w:spacing w:before="0" w:after="0" w:line="240" w:lineRule="auto"/>
-              <w:rPr>
-                <w:bCs/>
-              </w:rPr>
-            </w:pPr>
-            <w:r>
-              <w:rPr>
-                <w:bCs/>
-              </w:rPr>
-              <w:t>Set 0 Toshko</w:t>
-            </w:r>
-          </w:p>
-          <w:p>
-            <w:pPr>
-              <w:spacing w:before="0" w:after="0"/>
-              <w:rPr>
-                <w:bCs/>
-              </w:rPr>
-            </w:pPr>
-            <w:r>
-              <w:rPr>
-                <w:bCs/>
-              </w:rPr>
-              <w:t>End</w:t>
-            </w:r>
-          </w:p>
-        </w:tc>
-        <w:tc>
-          <w:tcPr>
-            <w:tcW w:w="4950" w:type="dxa"/>
-            <w:shd w:val="clear" w:color="auto" w:fill="auto"/>
-            <w:tcMar>
-              <w:left w:w="70" w:type="dxa"/>
-            </w:tcMar>
-          </w:tcPr>
-          <w:p>
-            <w:pPr>
-              <w:spacing w:before="0" w:after="0" w:line="240" w:lineRule="auto"/>
-              <w:rPr>
-                <w:bCs/>
-              </w:rPr>
-            </w:pPr>
-            <w:r>
-              <w:rPr>
-                <w:bCs/>
-              </w:rPr>
-              <w:t>Initial time -&gt; Wed Jun 22 10:41:44 EEST 2016</w:t>
-            </w:r>
-          </w:p>
-          <w:p>
-            <w:pPr>
-              <w:spacing w:before="0" w:after="0" w:line="240" w:lineRule="auto"/>
-              <w:rPr>
-                <w:bCs/>
-              </w:rPr>
-            </w:pPr>
-            <w:r>
-              <w:rPr>
-                <w:bCs/>
-              </w:rPr>
-              <w:t>Index 0: (Toshko) -&gt; Wed Jun 22 10:41:46 EEST 2016</w:t>
-            </w:r>
-          </w:p>
-          <w:p>
-            <w:pPr>
-              <w:spacing w:before="0" w:after="0" w:line="240" w:lineRule="auto"/>
-              <w:rPr>
-                <w:bCs/>
-              </w:rPr>
-            </w:pPr>
-            <w:r>
-              <w:rPr>
-                <w:bCs/>
-              </w:rPr>
-              <w:t>Index 1: (Gosho) -&gt; Wed Jun 22 10:41:46 EEST 2016</w:t>
-            </w:r>
-          </w:p>
-          <w:p>
-            <w:pPr>
-              <w:spacing w:before="0" w:after="0"/>
-              <w:rPr>
-                <w:rFonts w:ascii="Consolas" w:hAnsi="Consolas"/>
-                <w:bCs/>
-              </w:rPr>
-            </w:pPr>
-            <w:r>
-              <w:rPr>
-                <w:bCs/>
-              </w:rPr>
-              <w:t>Index 2: (Ivan) -&gt; Wed Jun 22 10:41:46 EEST 2016</w:t>
-            </w:r>
-          </w:p>
-        </w:tc>
-      </w:tr>
-    </w:tbl>
-    <w:p>
-      <w:pPr>
-        <w:pStyle w:val="Heading3"/>
-      </w:pPr>
-      <w:r>
-        <w:t>Hint</w:t>
-      </w:r>
-    </w:p>
-    <w:p>
-      <w:r>
-        <w:t>Use the Date class in Java to store the last modification.</w:t>
-      </w:r>
-    </w:p>
-    <w:p>
-      <w:pPr>
-        <w:pStyle w:val="Heading2"/>
-        <w:numPr>
-          <w:ilvl w:val="0"/>
-          <w:numId w:val="2"/>
-        </w:numPr>
-        <w:tabs>
-          <w:tab w:val="left" w:pos="1843"/>
-        </w:tabs>
-        <w:spacing w:before="120" w:after="80"/>
-        <w:ind w:left="0" w:firstLine="0"/>
-        <w:jc w:val="both"/>
-      </w:pPr>
-      <w:r>
         <w:t>Rectangle Intersection</w:t>
       </w:r>
     </w:p>
@@ -5976,16 +5886,7 @@
           <w:sz w:val="22"/>
           <w:szCs w:val="22"/>
         </w:rPr>
-        <w:t xml:space="preserve">id, width, height and the coordinates of its top left corner </w:t>
-      </w:r>
-      <w:r>
-        <w:rPr>
-          <w:rFonts w:eastAsiaTheme="minorHAnsi" w:cstheme="minorBidi"/>
-          <w:color w:val="00000A"/>
-          <w:sz w:val="22"/>
-          <w:szCs w:val="22"/>
-        </w:rPr>
-        <w:t>(horizontal</w:t>
+        <w:t>id, width, height and the coordinates of its top left corner (horizontal</w:t>
       </w:r>
       <w:r>
         <w:rPr>
@@ -6197,16 +6098,7 @@
           <w:sz w:val="22"/>
           <w:szCs w:val="22"/>
         </w:rPr>
-        <w:t>number of intersection ch</w:t>
-      </w:r>
-      <w:r>
-        <w:rPr>
-          <w:rFonts w:eastAsiaTheme="minorHAnsi" w:cstheme="minorBidi"/>
-          <w:color w:val="00000A"/>
-          <w:sz w:val="22"/>
-          <w:szCs w:val="22"/>
-        </w:rPr>
-        <w:t>ecks</w:t>
+        <w:t>number of intersection checks</w:t>
       </w:r>
       <w:r>
         <w:rPr>
@@ -6342,17 +6234,7 @@
           <w:sz w:val="22"/>
           <w:szCs w:val="22"/>
         </w:rPr>
-        <w:t>You will always receive valid data. Th</w:t>
-      </w:r>
-      <w:r>
-        <w:rPr>
-          <w:rFonts w:eastAsiaTheme="minorHAnsi" w:cstheme="minorBidi"/>
-          <w:b w:val="0"/>
-          <w:color w:val="00000A"/>
-          <w:sz w:val="22"/>
-          <w:szCs w:val="22"/>
-        </w:rPr>
-        <w:t>ere is no need to check if a rectangle exists.</w:t>
+        <w:t>You will always receive valid data. There is no need to check if a rectangle exists.</w:t>
       </w:r>
     </w:p>
     <w:p>
@@ -6374,7 +6256,7 @@
           <w:bottom w:w="57" w:type="dxa"/>
           <w:right w:w="85" w:type="dxa"/>
         </w:tblCellMar>
-        <w:tblLook w:val="04A0" w:firstRow="1" w:lastRow="0" w:firstColumn="1" w:lastColumn="0" w:noHBand="0" w:noVBand="1"/>
+        <w:tblLook w:val="04A0"/>
       </w:tblPr>
       <w:tblGrid>
         <w:gridCol w:w="4110"/>
@@ -6573,7 +6455,6 @@
         <w:pStyle w:val="Heading3"/>
       </w:pPr>
       <w:r>
-        <w:lastRenderedPageBreak/>
         <w:t>Examples</w:t>
       </w:r>
     </w:p>
@@ -6588,7 +6469,7 @@
           <w:bottom w:w="57" w:type="dxa"/>
           <w:right w:w="85" w:type="dxa"/>
         </w:tblCellMar>
-        <w:tblLook w:val="04A0" w:firstRow="1" w:lastRow="0" w:firstColumn="1" w:lastColumn="0" w:noHBand="0" w:noVBand="1"/>
+        <w:tblLook w:val="04A0"/>
       </w:tblPr>
       <w:tblGrid>
         <w:gridCol w:w="4110"/>
@@ -6618,13 +6499,7 @@
               <w:rPr>
                 <w:b/>
               </w:rPr>
-              <w:t>In</w:t>
-            </w:r>
-            <w:r>
-              <w:rPr>
-                <w:b/>
-              </w:rPr>
-              <w:t>put</w:t>
+              <w:t>Input</w:t>
             </w:r>
           </w:p>
         </w:tc>
@@ -6760,7 +6635,16 @@
         <w:ind w:left="360" w:hanging="360"/>
       </w:pPr>
       <w:r>
-        <w:t>Problem 14. **Drawing tool</w:t>
+        <w:t>Problem 1</w:t>
+      </w:r>
+      <w:r>
+        <w:rPr>
+          <w:lang w:val="bg-BG"/>
+        </w:rPr>
+        <w:t>3</w:t>
+      </w:r>
+      <w:r>
+        <w:t>. **Drawing tool</w:t>
       </w:r>
     </w:p>
     <w:p>
@@ -6770,10 +6654,7 @@
       <w:bookmarkStart w:id="9" w:name="tw-target-text"/>
       <w:bookmarkEnd w:id="9"/>
       <w:r>
-        <w:t>rectangular figures on</w:t>
-      </w:r>
-      <w:r>
-        <w:t xml:space="preserve"> the screen.</w:t>
+        <w:t>rectangular figures on the screen.</w:t>
       </w:r>
     </w:p>
     <w:p>
@@ -6783,10 +6664,7 @@
     </w:p>
     <w:p>
       <w:r>
-        <w:t xml:space="preserve">One of your classes should be a </w:t>
-      </w:r>
-      <w:r>
-        <w:t xml:space="preserve">class named </w:t>
+        <w:t xml:space="preserve">One of your classes should be a class named </w:t>
       </w:r>
       <w:r>
         <w:rPr>
@@ -6804,10 +6682,7 @@
         <w:t>Draw()</w:t>
       </w:r>
       <w:r>
-        <w:t xml:space="preserve"> which uses the length of the square’s sides and draws them on the console. For horizontal lines, use dashes ("-") and spaces (" "). For vertical lines – pipes ("|"). If the size of the figure is </w:t>
-      </w:r>
-      <w:r>
-        <w:t xml:space="preserve">6, dashes should also be 6. </w:t>
+        <w:t xml:space="preserve"> which uses the length of the square’s sides and draws them on the console. For horizontal lines, use dashes ("-") and spaces (" "). For vertical lines – pipes ("|"). If the size of the figure is 6, dashes should also be 6. </w:t>
       </w:r>
     </w:p>
     <w:p>
@@ -6815,6 +6690,7 @@
         <w:pStyle w:val="Heading3"/>
       </w:pPr>
       <w:r>
+        <w:lastRenderedPageBreak/>
         <w:t>Hint</w:t>
       </w:r>
     </w:p>
@@ -6842,7 +6718,7 @@
           <w:bottom w:w="57" w:type="dxa"/>
           <w:right w:w="85" w:type="dxa"/>
         </w:tblCellMar>
-        <w:tblLook w:val="04A0" w:firstRow="1" w:lastRow="0" w:firstColumn="1" w:lastColumn="0" w:noHBand="0" w:noVBand="1"/>
+        <w:tblLook w:val="04A0"/>
       </w:tblPr>
       <w:tblGrid>
         <w:gridCol w:w="1877"/>
@@ -7018,7 +6894,7 @@
           <w:bottom w:w="57" w:type="dxa"/>
           <w:right w:w="85" w:type="dxa"/>
         </w:tblCellMar>
-        <w:tblLook w:val="04A0" w:firstRow="1" w:lastRow="0" w:firstColumn="1" w:lastColumn="0" w:noHBand="0" w:noVBand="1"/>
+        <w:tblLook w:val="04A0"/>
       </w:tblPr>
       <w:tblGrid>
         <w:gridCol w:w="1877"/>
@@ -7214,7 +7090,7 @@
 </file>
 
 <file path=word/endnotes.xml><?xml version="1.0" encoding="utf-8"?>
-<w:endnotes xmlns:wpc="http://schemas.microsoft.com/office/word/2010/wordprocessingCanvas" xmlns:cx="http://schemas.microsoft.com/office/drawing/2014/chartex" xmlns:cx1="http://schemas.microsoft.com/office/drawing/2015/9/8/chartex" xmlns:cx2="http://schemas.microsoft.com/office/drawing/2015/10/21/chartex" xmlns:mc="http://schemas.openxmlformats.org/markup-compatibility/2006" xmlns:o="urn:schemas-microsoft-com:office:office" xmlns:r="http://schemas.openxmlformats.org/officeDocument/2006/relationships" xmlns:m="http://schemas.openxmlformats.org/officeDocument/2006/math" xmlns:v="urn:schemas-microsoft-com:vml" xmlns:wp14="http://schemas.microsoft.com/office/word/2010/wordprocessingDrawing" xmlns:wp="http://schemas.openxmlformats.org/drawingml/2006/wordprocessingDrawing" xmlns:w10="urn:schemas-microsoft-com:office:word" xmlns:w="http://schemas.openxmlformats.org/wordprocessingml/2006/main" xmlns:w14="http://schemas.microsoft.com/office/word/2010/wordml" xmlns:w15="http://schemas.microsoft.com/office/word/2012/wordml" xmlns:w16se="http://schemas.microsoft.com/office/word/2015/wordml/symex" xmlns:wpg="http://schemas.microsoft.com/office/word/2010/wordprocessingGroup" xmlns:wpi="http://schemas.microsoft.com/office/word/2010/wordprocessingInk" xmlns:wne="http://schemas.microsoft.com/office/word/2006/wordml" xmlns:wps="http://schemas.microsoft.com/office/word/2010/wordprocessingShape" mc:Ignorable="w14 w15 w16se wp14">
+<w:endnotes xmlns:ve="http://schemas.openxmlformats.org/markup-compatibility/2006" xmlns:o="urn:schemas-microsoft-com:office:office" xmlns:r="http://schemas.openxmlformats.org/officeDocument/2006/relationships" xmlns:m="http://schemas.openxmlformats.org/officeDocument/2006/math" xmlns:v="urn:schemas-microsoft-com:vml" xmlns:wp="http://schemas.openxmlformats.org/drawingml/2006/wordprocessingDrawing" xmlns:w10="urn:schemas-microsoft-com:office:word" xmlns:w="http://schemas.openxmlformats.org/wordprocessingml/2006/main" xmlns:wne="http://schemas.microsoft.com/office/word/2006/wordml">
   <w:endnote w:type="separator" w:id="-1">
     <w:p>
       <w:pPr>
@@ -7239,7 +7115,7 @@
 </file>
 
 <file path=word/footer1.xml><?xml version="1.0" encoding="utf-8"?>
-<w:ftr xmlns:wpc="http://schemas.microsoft.com/office/word/2010/wordprocessingCanvas" xmlns:cx="http://schemas.microsoft.com/office/drawing/2014/chartex" xmlns:cx1="http://schemas.microsoft.com/office/drawing/2015/9/8/chartex" xmlns:cx2="http://schemas.microsoft.com/office/drawing/2015/10/21/chartex" xmlns:mc="http://schemas.openxmlformats.org/markup-compatibility/2006" xmlns:o="urn:schemas-microsoft-com:office:office" xmlns:r="http://schemas.openxmlformats.org/officeDocument/2006/relationships" xmlns:m="http://schemas.openxmlformats.org/officeDocument/2006/math" xmlns:v="urn:schemas-microsoft-com:vml" xmlns:wp14="http://schemas.microsoft.com/office/word/2010/wordprocessingDrawing" xmlns:wp="http://schemas.openxmlformats.org/drawingml/2006/wordprocessingDrawing" xmlns:w10="urn:schemas-microsoft-com:office:word" xmlns:w="http://schemas.openxmlformats.org/wordprocessingml/2006/main" xmlns:w14="http://schemas.microsoft.com/office/word/2010/wordml" xmlns:w15="http://schemas.microsoft.com/office/word/2012/wordml" xmlns:w16se="http://schemas.microsoft.com/office/word/2015/wordml/symex" xmlns:wpg="http://schemas.microsoft.com/office/word/2010/wordprocessingGroup" xmlns:wpi="http://schemas.microsoft.com/office/word/2010/wordprocessingInk" xmlns:wne="http://schemas.microsoft.com/office/word/2006/wordml" xmlns:wps="http://schemas.microsoft.com/office/word/2010/wordprocessingShape" mc:Ignorable="w14 w15 w16se wp14">
+<w:ftr xmlns:ve="http://schemas.openxmlformats.org/markup-compatibility/2006" xmlns:o="urn:schemas-microsoft-com:office:office" xmlns:r="http://schemas.openxmlformats.org/officeDocument/2006/relationships" xmlns:m="http://schemas.openxmlformats.org/officeDocument/2006/math" xmlns:v="urn:schemas-microsoft-com:vml" xmlns:wp="http://schemas.openxmlformats.org/drawingml/2006/wordprocessingDrawing" xmlns:w10="urn:schemas-microsoft-com:office:word" xmlns:w="http://schemas.openxmlformats.org/wordprocessingml/2006/main" xmlns:wne="http://schemas.microsoft.com/office/word/2006/wordml">
   <w:p>
     <w:pPr>
       <w:pStyle w:val="Footer"/>
@@ -7249,1700 +7125,767 @@
         <w:noProof/>
         <w:lang w:val="en-GB" w:eastAsia="en-GB"/>
       </w:rPr>
-      <mc:AlternateContent>
-        <mc:Choice Requires="wps">
-          <w:drawing>
-            <wp:anchor distT="0" distB="0" distL="114300" distR="114300" simplePos="0" relativeHeight="29" behindDoc="1" locked="0" layoutInCell="1" allowOverlap="1">
-              <wp:simplePos x="0" y="0"/>
-              <wp:positionH relativeFrom="column">
-                <wp:posOffset>-3810</wp:posOffset>
-              </wp:positionH>
-              <wp:positionV relativeFrom="paragraph">
-                <wp:posOffset>142240</wp:posOffset>
-              </wp:positionV>
-              <wp:extent cx="4641850" cy="1270"/>
-              <wp:effectExtent l="0" t="0" r="0" b="0"/>
-              <wp:wrapNone/>
-              <wp:docPr id="1" name="Straight Connector 1"/>
-              <wp:cNvGraphicFramePr/>
-              <a:graphic xmlns:a="http://schemas.openxmlformats.org/drawingml/2006/main">
-                <a:graphicData uri="http://schemas.microsoft.com/office/word/2010/wordprocessingShape">
-                  <wps:wsp>
-                    <wps:cNvCnPr/>
-                    <wps:spPr>
-                      <a:xfrm>
-                        <a:off x="0" y="0"/>
-                        <a:ext cx="6614280" cy="0"/>
-                      </a:xfrm>
-                      <a:prstGeom prst="line">
-                        <a:avLst/>
-                      </a:prstGeom>
-                      <a:ln w="12600">
-                        <a:solidFill>
-                          <a:srgbClr val="F37123"/>
-                        </a:solidFill>
-                        <a:round/>
-                      </a:ln>
-                    </wps:spPr>
-                    <wps:style>
-                      <a:lnRef idx="0">
-                        <a:scrgbClr r="0" g="0" b="0"/>
-                      </a:lnRef>
-                      <a:fillRef idx="0">
-                        <a:scrgbClr r="0" g="0" b="0"/>
-                      </a:fillRef>
-                      <a:effectRef idx="0">
-                        <a:scrgbClr r="0" g="0" b="0"/>
-                      </a:effectRef>
-                      <a:fontRef idx="minor"/>
-                    </wps:style>
-                    <wps:bodyPr/>
-                  </wps:wsp>
-                </a:graphicData>
-              </a:graphic>
-            </wp:anchor>
-          </w:drawing>
-        </mc:Choice>
-        <mc:Fallback>
-          <w:pict>
-            <v:line w14:anchorId="4FA3109F" id="Straight Connector 1" o:spid="_x0000_s1026" style="position:absolute;z-index:-503316451;visibility:visible;mso-wrap-style:square;mso-wrap-distance-left:9pt;mso-wrap-distance-top:0;mso-wrap-distance-right:9pt;mso-wrap-distance-bottom:0;mso-position-horizontal:absolute;mso-position-horizontal-relative:text;mso-position-vertical:absolute;mso-position-vertical-relative:text" from="-.3pt,11.2pt" to="365.2pt,11.3pt" o:gfxdata="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" strokecolor="#f37123" strokeweight=".35mm"/>
-          </w:pict>
-        </mc:Fallback>
-      </mc:AlternateContent>
+      <w:pict>
+        <v:line id="Straight Connector 1" o:spid="_x0000_s2053" style="position:absolute;z-index:-503316451;visibility:visible" from="-.3pt,11.2pt" to="365.2pt,11.3pt" o:gfxdata="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" strokecolor="#f37123" strokeweight=".35mm"/>
+      </w:pict>
     </w:r>
     <w:r>
       <w:rPr>
         <w:noProof/>
         <w:lang w:val="en-GB" w:eastAsia="en-GB"/>
       </w:rPr>
-      <mc:AlternateContent>
-        <mc:Choice Requires="wps">
-          <w:drawing>
-            <wp:anchor distT="45720" distB="45720" distL="114300" distR="114300" simplePos="0" relativeHeight="8" behindDoc="1" locked="0" layoutInCell="1" allowOverlap="1">
-              <wp:simplePos x="0" y="0"/>
-              <wp:positionH relativeFrom="column">
-                <wp:posOffset>1577340</wp:posOffset>
-              </wp:positionH>
-              <wp:positionV relativeFrom="paragraph">
-                <wp:posOffset>176530</wp:posOffset>
-              </wp:positionV>
-              <wp:extent cx="5033010" cy="513715"/>
-              <wp:effectExtent l="0" t="0" r="0" b="0"/>
-              <wp:wrapSquare wrapText="bothSides"/>
-              <wp:docPr id="2" name="Text Box 2"/>
-              <wp:cNvGraphicFramePr/>
-              <a:graphic xmlns:a="http://schemas.openxmlformats.org/drawingml/2006/main">
-                <a:graphicData uri="http://schemas.microsoft.com/office/word/2010/wordprocessingShape">
-                  <wps:wsp>
-                    <wps:cNvSpPr txBox="1"/>
-                    <wps:spPr>
-                      <a:xfrm>
-                        <a:off x="0" y="0"/>
-                        <a:ext cx="5033010" cy="513715"/>
-                      </a:xfrm>
-                      <a:prstGeom prst="rect">
-                        <a:avLst/>
-                      </a:prstGeom>
-                    </wps:spPr>
-                    <wps:txbx>
-                      <w:txbxContent>
-                        <w:p>
-                          <w:pPr>
-                            <w:pStyle w:val="FrameContents"/>
-                            <w:spacing w:before="40" w:after="50" w:line="240" w:lineRule="auto"/>
-                          </w:pPr>
-                          <w:r>
-                            <w:rPr>
-                              <w:sz w:val="19"/>
-                              <w:szCs w:val="19"/>
-                            </w:rPr>
-                            <w:t>© Software University Foundation (</w:t>
-                          </w:r>
-                          <w:hyperlink r:id="rId1">
-                            <w:r>
-                              <w:rPr>
-                                <w:rStyle w:val="InternetLink"/>
-                                <w:sz w:val="19"/>
-                                <w:szCs w:val="19"/>
-                              </w:rPr>
-                              <w:t>softuni.org</w:t>
-                            </w:r>
-                          </w:hyperlink>
-                          <w:r>
-                            <w:rPr>
-                              <w:sz w:val="19"/>
-                              <w:szCs w:val="19"/>
-                            </w:rPr>
-                            <w:t xml:space="preserve">). This work is licensed under the </w:t>
-                          </w:r>
-                          <w:hyperlink r:id="rId2">
-                            <w:r>
-                              <w:rPr>
-                                <w:rStyle w:val="InternetLink"/>
-                                <w:sz w:val="19"/>
-                                <w:szCs w:val="19"/>
-                              </w:rPr>
-                              <w:t>CC-BY-NC-SA</w:t>
-                            </w:r>
-                          </w:hyperlink>
-                          <w:r>
-                            <w:rPr>
-                              <w:sz w:val="19"/>
-                              <w:szCs w:val="19"/>
-                            </w:rPr>
-                            <w:t xml:space="preserve"> license.</w:t>
-                          </w:r>
-                        </w:p>
-                        <w:p>
-                          <w:pPr>
-                            <w:pStyle w:val="FrameContents"/>
-                            <w:spacing w:after="0" w:line="240" w:lineRule="auto"/>
-                            <w:ind w:left="567" w:firstLine="340"/>
-                            <w:rPr>
-                              <w:sz w:val="19"/>
-                              <w:szCs w:val="19"/>
-                            </w:rPr>
-                          </w:pPr>
-                          <w:r>
-                            <w:rPr>
-                              <w:noProof/>
-                              <w:lang w:val="en-GB" w:eastAsia="en-GB"/>
-                            </w:rPr>
-                            <w:drawing>
-                              <wp:inline distT="0" distB="9525" distL="0" distR="9525">
-                                <wp:extent cx="200025" cy="200025"/>
-                                <wp:effectExtent l="0" t="0" r="0" b="0"/>
-                                <wp:docPr id="3" name="Picture 10"/>
-                                <wp:cNvGraphicFramePr>
-                                  <a:graphicFrameLocks xmlns:a="http://schemas.openxmlformats.org/drawingml/2006/main" noChangeAspect="1"/>
-                                </wp:cNvGraphicFramePr>
-                                <a:graphic xmlns:a="http://schemas.openxmlformats.org/drawingml/2006/main">
-                                  <a:graphicData uri="http://schemas.openxmlformats.org/drawingml/2006/picture">
-                                    <pic:pic xmlns:pic="http://schemas.openxmlformats.org/drawingml/2006/picture">
-                                      <pic:nvPicPr>
-                                        <pic:cNvPr id="3" name="Picture 10"/>
-                                        <pic:cNvPicPr>
-                                          <a:picLocks noChangeAspect="1" noChangeArrowheads="1"/>
-                                        </pic:cNvPicPr>
-                                      </pic:nvPicPr>
-                                      <pic:blipFill>
-                                        <a:blip r:embed="rId3"/>
-                                        <a:stretch>
-                                          <a:fillRect/>
-                                        </a:stretch>
-                                      </pic:blipFill>
-                                      <pic:spPr bwMode="auto">
-                                        <a:xfrm>
-                                          <a:off x="0" y="0"/>
-                                          <a:ext cx="200025" cy="200025"/>
-                                        </a:xfrm>
-                                        <a:prstGeom prst="rect">
-                                          <a:avLst/>
-                                        </a:prstGeom>
-                                      </pic:spPr>
-                                    </pic:pic>
-                                  </a:graphicData>
-                                </a:graphic>
-                              </wp:inline>
-                            </w:drawing>
-                          </w:r>
-                          <w:r>
-                            <w:rPr>
-                              <w:sz w:val="19"/>
-                              <w:szCs w:val="19"/>
-                            </w:rPr>
-                            <w:t xml:space="preserve">   </w:t>
-                          </w:r>
-                          <w:r>
-                            <w:rPr>
-                              <w:noProof/>
-                              <w:sz w:val="19"/>
-                              <w:szCs w:val="19"/>
-                              <w:lang w:val="en-GB" w:eastAsia="en-GB"/>
-                            </w:rPr>
-                            <w:drawing>
-                              <wp:inline distT="0" distB="9525" distL="0" distR="9525">
-                                <wp:extent cx="200025" cy="200025"/>
-                                <wp:effectExtent l="0" t="0" r="0" b="0"/>
-                                <wp:docPr id="4" name="Picture 11"/>
-                                <wp:cNvGraphicFramePr>
-                                  <a:graphicFrameLocks xmlns:a="http://schemas.openxmlformats.org/drawingml/2006/main" noChangeAspect="1"/>
-                                </wp:cNvGraphicFramePr>
-                                <a:graphic xmlns:a="http://schemas.openxmlformats.org/drawingml/2006/main">
-                                  <a:graphicData uri="http://schemas.openxmlformats.org/drawingml/2006/picture">
-                                    <pic:pic xmlns:pic="http://schemas.openxmlformats.org/drawingml/2006/picture">
-                                      <pic:nvPicPr>
-                                        <pic:cNvPr id="4" name="Picture 11"/>
-                                        <pic:cNvPicPr>
-                                          <a:picLocks noChangeAspect="1" noChangeArrowheads="1"/>
-                                        </pic:cNvPicPr>
-                                      </pic:nvPicPr>
-                                      <pic:blipFill>
-                                        <a:blip r:embed="rId4"/>
-                                        <a:stretch>
-                                          <a:fillRect/>
-                                        </a:stretch>
-                                      </pic:blipFill>
-                                      <pic:spPr bwMode="auto">
-                                        <a:xfrm>
-                                          <a:off x="0" y="0"/>
-                                          <a:ext cx="200025" cy="200025"/>
-                                        </a:xfrm>
-                                        <a:prstGeom prst="rect">
-                                          <a:avLst/>
-                                        </a:prstGeom>
-                                      </pic:spPr>
-                                    </pic:pic>
-                                  </a:graphicData>
-                                </a:graphic>
-                              </wp:inline>
-                            </w:drawing>
-                          </w:r>
-                          <w:r>
-                            <w:rPr>
-                              <w:sz w:val="19"/>
-                              <w:szCs w:val="19"/>
-                            </w:rPr>
-                            <w:t xml:space="preserve">   </w:t>
-                          </w:r>
-                          <w:r>
-                            <w:rPr>
-                              <w:noProof/>
-                              <w:sz w:val="19"/>
-                              <w:szCs w:val="19"/>
-                              <w:lang w:val="en-GB" w:eastAsia="en-GB"/>
-                            </w:rPr>
-                            <w:drawing>
-                              <wp:inline distT="0" distB="9525" distL="0" distR="9525">
-                                <wp:extent cx="200025" cy="200025"/>
-                                <wp:effectExtent l="0" t="0" r="0" b="0"/>
-                                <wp:docPr id="5" name="Picture 15"/>
-                                <wp:cNvGraphicFramePr>
-                                  <a:graphicFrameLocks xmlns:a="http://schemas.openxmlformats.org/drawingml/2006/main" noChangeAspect="1"/>
-                                </wp:cNvGraphicFramePr>
-                                <a:graphic xmlns:a="http://schemas.openxmlformats.org/drawingml/2006/main">
-                                  <a:graphicData uri="http://schemas.openxmlformats.org/drawingml/2006/picture">
-                                    <pic:pic xmlns:pic="http://schemas.openxmlformats.org/drawingml/2006/picture">
-                                      <pic:nvPicPr>
-                                        <pic:cNvPr id="5" name="Picture 15"/>
-                                        <pic:cNvPicPr>
-                                          <a:picLocks noChangeAspect="1" noChangeArrowheads="1"/>
-                                        </pic:cNvPicPr>
-                                      </pic:nvPicPr>
-                                      <pic:blipFill>
-                                        <a:blip r:embed="rId5"/>
-                                        <a:stretch>
-                                          <a:fillRect/>
-                                        </a:stretch>
-                                      </pic:blipFill>
-                                      <pic:spPr bwMode="auto">
-                                        <a:xfrm>
-                                          <a:off x="0" y="0"/>
-                                          <a:ext cx="200025" cy="200025"/>
-                                        </a:xfrm>
-                                        <a:prstGeom prst="rect">
-                                          <a:avLst/>
-                                        </a:prstGeom>
-                                      </pic:spPr>
-                                    </pic:pic>
-                                  </a:graphicData>
-                                </a:graphic>
-                              </wp:inline>
-                            </w:drawing>
-                          </w:r>
-                          <w:r>
-                            <w:rPr>
-                              <w:sz w:val="19"/>
-                              <w:szCs w:val="19"/>
-                            </w:rPr>
-                            <w:t xml:space="preserve">   </w:t>
-                          </w:r>
-                          <w:r>
-                            <w:rPr>
-                              <w:noProof/>
-                              <w:sz w:val="19"/>
-                              <w:szCs w:val="19"/>
-                              <w:lang w:val="en-GB" w:eastAsia="en-GB"/>
-                            </w:rPr>
-                            <w:drawing>
-                              <wp:inline distT="0" distB="9525" distL="0" distR="9525">
-                                <wp:extent cx="200025" cy="200025"/>
-                                <wp:effectExtent l="0" t="0" r="0" b="0"/>
-                                <wp:docPr id="6" name="Picture 16"/>
-                                <wp:cNvGraphicFramePr>
-                                  <a:graphicFrameLocks xmlns:a="http://schemas.openxmlformats.org/drawingml/2006/main" noChangeAspect="1"/>
-                                </wp:cNvGraphicFramePr>
-                                <a:graphic xmlns:a="http://schemas.openxmlformats.org/drawingml/2006/main">
-                                  <a:graphicData uri="http://schemas.openxmlformats.org/drawingml/2006/picture">
-                                    <pic:pic xmlns:pic="http://schemas.openxmlformats.org/drawingml/2006/picture">
-                                      <pic:nvPicPr>
-                                        <pic:cNvPr id="6" name="Picture 16"/>
-                                        <pic:cNvPicPr>
-                                          <a:picLocks noChangeAspect="1" noChangeArrowheads="1"/>
-                                        </pic:cNvPicPr>
-                                      </pic:nvPicPr>
-                                      <pic:blipFill>
-                                        <a:blip r:embed="rId6"/>
-                                        <a:stretch>
-                                          <a:fillRect/>
-                                        </a:stretch>
-                                      </pic:blipFill>
-                                      <pic:spPr bwMode="auto">
-                                        <a:xfrm>
-                                          <a:off x="0" y="0"/>
-                                          <a:ext cx="200025" cy="200025"/>
-                                        </a:xfrm>
-                                        <a:prstGeom prst="rect">
-                                          <a:avLst/>
-                                        </a:prstGeom>
-                                      </pic:spPr>
-                                    </pic:pic>
-                                  </a:graphicData>
-                                </a:graphic>
-                              </wp:inline>
-                            </w:drawing>
-                          </w:r>
-                          <w:r>
-                            <w:rPr>
-                              <w:sz w:val="19"/>
-                              <w:szCs w:val="19"/>
-                            </w:rPr>
-                            <w:t xml:space="preserve">   </w:t>
-                          </w:r>
-                          <w:r>
-                            <w:rPr>
-                              <w:noProof/>
-                              <w:sz w:val="19"/>
-                              <w:szCs w:val="19"/>
-                              <w:lang w:val="en-GB" w:eastAsia="en-GB"/>
-                            </w:rPr>
-                            <w:drawing>
-                              <wp:inline distT="0" distB="9525" distL="0" distR="9525">
-                                <wp:extent cx="200025" cy="200025"/>
-                                <wp:effectExtent l="0" t="0" r="0" b="0"/>
-                                <wp:docPr id="7" name="Picture 18"/>
-                                <wp:cNvGraphicFramePr>
-                                  <a:graphicFrameLocks xmlns:a="http://schemas.openxmlformats.org/drawingml/2006/main" noChangeAspect="1"/>
-                                </wp:cNvGraphicFramePr>
-                                <a:graphic xmlns:a="http://schemas.openxmlformats.org/drawingml/2006/main">
-                                  <a:graphicData uri="http://schemas.openxmlformats.org/drawingml/2006/picture">
-                                    <pic:pic xmlns:pic="http://schemas.openxmlformats.org/drawingml/2006/picture">
-                                      <pic:nvPicPr>
-                                        <pic:cNvPr id="7" name="Picture 18"/>
-                                        <pic:cNvPicPr>
-                                          <a:picLocks noChangeAspect="1" noChangeArrowheads="1"/>
-                                        </pic:cNvPicPr>
-                                      </pic:nvPicPr>
-                                      <pic:blipFill>
-                                        <a:blip r:embed="rId7"/>
-                                        <a:stretch>
-                                          <a:fillRect/>
-                                        </a:stretch>
-                                      </pic:blipFill>
-                                      <pic:spPr bwMode="auto">
-                                        <a:xfrm>
-                                          <a:off x="0" y="0"/>
-                                          <a:ext cx="200025" cy="200025"/>
-                                        </a:xfrm>
-                                        <a:prstGeom prst="rect">
-                                          <a:avLst/>
-                                        </a:prstGeom>
-                                      </pic:spPr>
-                                    </pic:pic>
-                                  </a:graphicData>
-                                </a:graphic>
-                              </wp:inline>
-                            </w:drawing>
-                          </w:r>
-                          <w:r>
-                            <w:rPr>
-                              <w:sz w:val="19"/>
-                              <w:szCs w:val="19"/>
-                            </w:rPr>
-                            <w:t xml:space="preserve">   </w:t>
-                          </w:r>
-                          <w:r>
-                            <w:rPr>
-                              <w:noProof/>
-                              <w:sz w:val="19"/>
-                              <w:szCs w:val="19"/>
-                              <w:lang w:val="en-GB" w:eastAsia="en-GB"/>
-                            </w:rPr>
-                            <w:drawing>
-                              <wp:inline distT="0" distB="9525" distL="0" distR="9525">
-                                <wp:extent cx="200025" cy="200025"/>
-                                <wp:effectExtent l="0" t="0" r="0" b="0"/>
-                                <wp:docPr id="8" name="Picture 19"/>
-                                <wp:cNvGraphicFramePr>
-                                  <a:graphicFrameLocks xmlns:a="http://schemas.openxmlformats.org/drawingml/2006/main" noChangeAspect="1"/>
-                                </wp:cNvGraphicFramePr>
-                                <a:graphic xmlns:a="http://schemas.openxmlformats.org/drawingml/2006/main">
-                                  <a:graphicData uri="http://schemas.openxmlformats.org/drawingml/2006/picture">
-                                    <pic:pic xmlns:pic="http://schemas.openxmlformats.org/drawingml/2006/picture">
-                                      <pic:nvPicPr>
-                                        <pic:cNvPr id="8" name="Picture 19"/>
-                                        <pic:cNvPicPr>
-                                          <a:picLocks noChangeAspect="1" noChangeArrowheads="1"/>
-                                        </pic:cNvPicPr>
-                                      </pic:nvPicPr>
-                                      <pic:blipFill>
-                                        <a:blip r:embed="rId8"/>
-                                        <a:stretch>
-                                          <a:fillRect/>
-                                        </a:stretch>
-                                      </pic:blipFill>
-                                      <pic:spPr bwMode="auto">
-                                        <a:xfrm>
-                                          <a:off x="0" y="0"/>
-                                          <a:ext cx="200025" cy="200025"/>
-                                        </a:xfrm>
-                                        <a:prstGeom prst="rect">
-                                          <a:avLst/>
-                                        </a:prstGeom>
-                                      </pic:spPr>
-                                    </pic:pic>
-                                  </a:graphicData>
-                                </a:graphic>
-                              </wp:inline>
-                            </w:drawing>
-                          </w:r>
-                          <w:r>
-                            <w:rPr>
-                              <w:sz w:val="19"/>
-                              <w:szCs w:val="19"/>
-                            </w:rPr>
-                            <w:t xml:space="preserve">   </w:t>
-                          </w:r>
-                          <w:r>
-                            <w:rPr>
-                              <w:noProof/>
-                              <w:sz w:val="19"/>
-                              <w:szCs w:val="19"/>
-                              <w:lang w:val="en-GB" w:eastAsia="en-GB"/>
-                            </w:rPr>
-                            <w:drawing>
-                              <wp:inline distT="0" distB="9525" distL="0" distR="9525">
-                                <wp:extent cx="200025" cy="200025"/>
-                                <wp:effectExtent l="0" t="0" r="0" b="0"/>
-                                <wp:docPr id="9" name="Picture 20"/>
-                                <wp:cNvGraphicFramePr>
-                                  <a:graphicFrameLocks xmlns:a="http://schemas.openxmlformats.org/drawingml/2006/main" noChangeAspect="1"/>
-                                </wp:cNvGraphicFramePr>
-                                <a:graphic xmlns:a="http://schemas.openxmlformats.org/drawingml/2006/main">
-                                  <a:graphicData uri="http://schemas.openxmlformats.org/drawingml/2006/picture">
-                                    <pic:pic xmlns:pic="http://schemas.openxmlformats.org/drawingml/2006/picture">
-                                      <pic:nvPicPr>
-                                        <pic:cNvPr id="9" name="Picture 20"/>
-                                        <pic:cNvPicPr>
-                                          <a:picLocks noChangeAspect="1" noChangeArrowheads="1"/>
-                                        </pic:cNvPicPr>
-                                      </pic:nvPicPr>
-                                      <pic:blipFill>
-                                        <a:blip r:embed="rId9"/>
-                                        <a:stretch>
-                                          <a:fillRect/>
-                                        </a:stretch>
-                                      </pic:blipFill>
-                                      <pic:spPr bwMode="auto">
-                                        <a:xfrm>
-                                          <a:off x="0" y="0"/>
-                                          <a:ext cx="200025" cy="200025"/>
-                                        </a:xfrm>
-                                        <a:prstGeom prst="rect">
-                                          <a:avLst/>
-                                        </a:prstGeom>
-                                      </pic:spPr>
-                                    </pic:pic>
-                                  </a:graphicData>
-                                </a:graphic>
-                              </wp:inline>
-                            </w:drawing>
-                          </w:r>
-                          <w:r>
-                            <w:rPr>
-                              <w:sz w:val="19"/>
-                              <w:szCs w:val="19"/>
-                            </w:rPr>
-                            <w:t xml:space="preserve">   </w:t>
-                          </w:r>
-                          <w:r>
-                            <w:rPr>
-                              <w:noProof/>
-                              <w:sz w:val="19"/>
-                              <w:szCs w:val="19"/>
-                              <w:lang w:val="en-GB" w:eastAsia="en-GB"/>
-                            </w:rPr>
-                            <w:drawing>
-                              <wp:inline distT="0" distB="9525" distL="0" distR="9525">
-                                <wp:extent cx="200025" cy="200025"/>
-                                <wp:effectExtent l="0" t="0" r="0" b="0"/>
-                                <wp:docPr id="10" name="Picture 21"/>
-                                <wp:cNvGraphicFramePr>
-                                  <a:graphicFrameLocks xmlns:a="http://schemas.openxmlformats.org/drawingml/2006/main" noChangeAspect="1"/>
-                                </wp:cNvGraphicFramePr>
-                                <a:graphic xmlns:a="http://schemas.openxmlformats.org/drawingml/2006/main">
-                                  <a:graphicData uri="http://schemas.openxmlformats.org/drawingml/2006/picture">
-                                    <pic:pic xmlns:pic="http://schemas.openxmlformats.org/drawingml/2006/picture">
-                                      <pic:nvPicPr>
-                                        <pic:cNvPr id="10" name="Picture 21"/>
-                                        <pic:cNvPicPr>
-                                          <a:picLocks noChangeAspect="1" noChangeArrowheads="1"/>
-                                        </pic:cNvPicPr>
-                                      </pic:nvPicPr>
-                                      <pic:blipFill>
-                                        <a:blip r:embed="rId10"/>
-                                        <a:stretch>
-                                          <a:fillRect/>
-                                        </a:stretch>
-                                      </pic:blipFill>
-                                      <pic:spPr bwMode="auto">
-                                        <a:xfrm>
-                                          <a:off x="0" y="0"/>
-                                          <a:ext cx="200025" cy="200025"/>
-                                        </a:xfrm>
-                                        <a:prstGeom prst="rect">
-                                          <a:avLst/>
-                                        </a:prstGeom>
-                                      </pic:spPr>
-                                    </pic:pic>
-                                  </a:graphicData>
-                                </a:graphic>
-                              </wp:inline>
-                            </w:drawing>
-                          </w:r>
-                          <w:r>
-                            <w:rPr>
-                              <w:sz w:val="19"/>
-                              <w:szCs w:val="19"/>
-                            </w:rPr>
-                            <w:t xml:space="preserve">   </w:t>
-                          </w:r>
-                          <w:r>
-                            <w:rPr>
-                              <w:noProof/>
-                              <w:sz w:val="19"/>
-                              <w:szCs w:val="19"/>
-                              <w:lang w:val="en-GB" w:eastAsia="en-GB"/>
-                            </w:rPr>
-                            <w:drawing>
-                              <wp:inline distT="0" distB="9525" distL="0" distR="9525">
-                                <wp:extent cx="200025" cy="200025"/>
-                                <wp:effectExtent l="0" t="0" r="0" b="0"/>
-                                <wp:docPr id="11" name="Picture 22"/>
-                                <wp:cNvGraphicFramePr>
-                                  <a:graphicFrameLocks xmlns:a="http://schemas.openxmlformats.org/drawingml/2006/main" noChangeAspect="1"/>
-                                </wp:cNvGraphicFramePr>
-                                <a:graphic xmlns:a="http://schemas.openxmlformats.org/drawingml/2006/main">
-                                  <a:graphicData uri="http://schemas.openxmlformats.org/drawingml/2006/picture">
-                                    <pic:pic xmlns:pic="http://schemas.openxmlformats.org/drawingml/2006/picture">
-                                      <pic:nvPicPr>
-                                        <pic:cNvPr id="11" name="Picture 22"/>
-                                        <pic:cNvPicPr>
-                                          <a:picLocks noChangeAspect="1" noChangeArrowheads="1"/>
-                                        </pic:cNvPicPr>
-                                      </pic:nvPicPr>
-                                      <pic:blipFill>
-                                        <a:blip r:embed="rId11"/>
-                                        <a:stretch>
-                                          <a:fillRect/>
-                                        </a:stretch>
-                                      </pic:blipFill>
-                                      <pic:spPr bwMode="auto">
-                                        <a:xfrm>
-                                          <a:off x="0" y="0"/>
-                                          <a:ext cx="200025" cy="200025"/>
-                                        </a:xfrm>
-                                        <a:prstGeom prst="rect">
-                                          <a:avLst/>
-                                        </a:prstGeom>
-                                      </pic:spPr>
-                                    </pic:pic>
-                                  </a:graphicData>
-                                </a:graphic>
-                              </wp:inline>
-                            </w:drawing>
-                          </w:r>
-                          <w:r>
-                            <w:rPr>
-                              <w:sz w:val="19"/>
-                              <w:szCs w:val="19"/>
-                            </w:rPr>
-                            <w:t xml:space="preserve">   </w:t>
-                          </w:r>
-                          <w:r>
-                            <w:rPr>
-                              <w:noProof/>
-                              <w:sz w:val="19"/>
-                              <w:szCs w:val="19"/>
-                              <w:lang w:val="en-GB" w:eastAsia="en-GB"/>
-                            </w:rPr>
-                            <w:drawing>
-                              <wp:inline distT="0" distB="9525" distL="0" distR="9525">
-                                <wp:extent cx="200025" cy="200025"/>
-                                <wp:effectExtent l="0" t="0" r="0" b="0"/>
-                                <wp:docPr id="12" name="Picture 23"/>
-                                <wp:cNvGraphicFramePr>
-                                  <a:graphicFrameLocks xmlns:a="http://schemas.openxmlformats.org/drawingml/2006/main" noChangeAspect="1"/>
-                                </wp:cNvGraphicFramePr>
-                                <a:graphic xmlns:a="http://schemas.openxmlformats.org/drawingml/2006/main">
-                                  <a:graphicData uri="http://schemas.openxmlformats.org/drawingml/2006/picture">
-                                    <pic:pic xmlns:pic="http://schemas.openxmlformats.org/drawingml/2006/picture">
-                                      <pic:nvPicPr>
-                                        <pic:cNvPr id="12" name="Picture 23"/>
-                                        <pic:cNvPicPr>
-                                          <a:picLocks noChangeAspect="1" noChangeArrowheads="1"/>
-                                        </pic:cNvPicPr>
-                                      </pic:nvPicPr>
-                                      <pic:blipFill>
-                                        <a:blip r:embed="rId12"/>
-                                        <a:stretch>
-                                          <a:fillRect/>
-                                        </a:stretch>
-                                      </pic:blipFill>
-                                      <pic:spPr bwMode="auto">
-                                        <a:xfrm>
-                                          <a:off x="0" y="0"/>
-                                          <a:ext cx="200025" cy="200025"/>
-                                        </a:xfrm>
-                                        <a:prstGeom prst="rect">
-                                          <a:avLst/>
-                                        </a:prstGeom>
-                                      </pic:spPr>
-                                    </pic:pic>
-                                  </a:graphicData>
-                                </a:graphic>
-                              </wp:inline>
-                            </w:drawing>
-                          </w:r>
-                        </w:p>
-                      </w:txbxContent>
-                    </wps:txbx>
-                    <wps:bodyPr lIns="17780" tIns="43180" rIns="17780" bIns="17780" anchor="t">
-                      <a:noAutofit/>
-                    </wps:bodyPr>
-                  </wps:wsp>
-                </a:graphicData>
-              </a:graphic>
-            </wp:anchor>
-          </w:drawing>
-        </mc:Choice>
-        <mc:Fallback>
-          <w:pict>
-            <v:shapetype id="_x0000_t202" coordsize="21600,21600" o:spt="202" path="m,l,21600r21600,l21600,xe">
-              <v:stroke joinstyle="miter"/>
-              <v:path gradientshapeok="t" o:connecttype="rect"/>
-            </v:shapetype>
-            <v:shape id="Text Box 2" o:spid="_x0000_s1026" type="#_x0000_t202" style="position:absolute;margin-left:124.2pt;margin-top:13.9pt;width:396.3pt;height:40.45pt;z-index:-503316472;visibility:visible;mso-wrap-style:square;mso-wrap-distance-left:9pt;mso-wrap-distance-top:3.6pt;mso-wrap-distance-right:9pt;mso-wrap-distance-bottom:3.6pt;mso-position-horizontal:absolute;mso-position-horizontal-relative:text;mso-position-vertical:absolute;mso-position-vertical-relative:text;v-text-anchor:top" o:gfxdata="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" filled="f" stroked="f">
-              <v:textbox inset="1.4pt,3.4pt,1.4pt,1.4pt">
-                <w:txbxContent>
-                  <w:p>
-                    <w:pPr>
-                      <w:pStyle w:val="FrameContents"/>
-                      <w:spacing w:before="40" w:after="50" w:line="240" w:lineRule="auto"/>
-                    </w:pPr>
-                    <w:r>
-                      <w:rPr>
-                        <w:sz w:val="19"/>
-                        <w:szCs w:val="19"/>
-                      </w:rPr>
-                      <w:t>© Software University Foundation (</w:t>
-                    </w:r>
-                    <w:hyperlink r:id="rId13">
-                      <w:r>
-                        <w:rPr>
-                          <w:rStyle w:val="InternetLink"/>
-                          <w:sz w:val="19"/>
-                          <w:szCs w:val="19"/>
-                        </w:rPr>
-                        <w:t>softuni.org</w:t>
-                      </w:r>
-                    </w:hyperlink>
-                    <w:r>
-                      <w:rPr>
-                        <w:sz w:val="19"/>
-                        <w:szCs w:val="19"/>
-                      </w:rPr>
-                      <w:t xml:space="preserve">). This work is licensed under the </w:t>
-                    </w:r>
-                    <w:hyperlink r:id="rId14">
-                      <w:r>
-                        <w:rPr>
-                          <w:rStyle w:val="InternetLink"/>
-                          <w:sz w:val="19"/>
-                          <w:szCs w:val="19"/>
-                        </w:rPr>
-                        <w:t>CC-BY-NC-SA</w:t>
-                      </w:r>
-                    </w:hyperlink>
-                    <w:r>
-                      <w:rPr>
-                        <w:sz w:val="19"/>
-                        <w:szCs w:val="19"/>
-                      </w:rPr>
-                      <w:t xml:space="preserve"> license.</w:t>
-                    </w:r>
-                  </w:p>
-                  <w:p>
-                    <w:pPr>
-                      <w:pStyle w:val="FrameContents"/>
-                      <w:spacing w:after="0" w:line="240" w:lineRule="auto"/>
-                      <w:ind w:left="567" w:firstLine="340"/>
-                      <w:rPr>
-                        <w:sz w:val="19"/>
-                        <w:szCs w:val="19"/>
-                      </w:rPr>
-                    </w:pPr>
-                    <w:r>
-                      <w:rPr>
-                        <w:noProof/>
-                        <w:lang w:val="en-GB" w:eastAsia="en-GB"/>
-                      </w:rPr>
-                      <w:drawing>
-                        <wp:inline distT="0" distB="9525" distL="0" distR="9525">
-                          <wp:extent cx="200025" cy="200025"/>
-                          <wp:effectExtent l="0" t="0" r="0" b="0"/>
-                          <wp:docPr id="3" name="Picture 10"/>
-                          <wp:cNvGraphicFramePr>
-                            <a:graphicFrameLocks xmlns:a="http://schemas.openxmlformats.org/drawingml/2006/main" noChangeAspect="1"/>
-                          </wp:cNvGraphicFramePr>
-                          <a:graphic xmlns:a="http://schemas.openxmlformats.org/drawingml/2006/main">
-                            <a:graphicData uri="http://schemas.openxmlformats.org/drawingml/2006/picture">
-                              <pic:pic xmlns:pic="http://schemas.openxmlformats.org/drawingml/2006/picture">
-                                <pic:nvPicPr>
-                                  <pic:cNvPr id="3" name="Picture 10"/>
-                                  <pic:cNvPicPr>
-                                    <a:picLocks noChangeAspect="1" noChangeArrowheads="1"/>
-                                  </pic:cNvPicPr>
-                                </pic:nvPicPr>
-                                <pic:blipFill>
-                                  <a:blip r:embed="rId3"/>
-                                  <a:stretch>
-                                    <a:fillRect/>
-                                  </a:stretch>
-                                </pic:blipFill>
-                                <pic:spPr bwMode="auto">
-                                  <a:xfrm>
-                                    <a:off x="0" y="0"/>
-                                    <a:ext cx="200025" cy="200025"/>
-                                  </a:xfrm>
-                                  <a:prstGeom prst="rect">
-                                    <a:avLst/>
-                                  </a:prstGeom>
-                                </pic:spPr>
-                              </pic:pic>
-                            </a:graphicData>
-                          </a:graphic>
-                        </wp:inline>
-                      </w:drawing>
-                    </w:r>
-                    <w:r>
-                      <w:rPr>
-                        <w:sz w:val="19"/>
-                        <w:szCs w:val="19"/>
-                      </w:rPr>
-                      <w:t xml:space="preserve">   </w:t>
-                    </w:r>
-                    <w:r>
-                      <w:rPr>
-                        <w:noProof/>
-                        <w:sz w:val="19"/>
-                        <w:szCs w:val="19"/>
-                        <w:lang w:val="en-GB" w:eastAsia="en-GB"/>
-                      </w:rPr>
-                      <w:drawing>
-                        <wp:inline distT="0" distB="9525" distL="0" distR="9525">
-                          <wp:extent cx="200025" cy="200025"/>
-                          <wp:effectExtent l="0" t="0" r="0" b="0"/>
-                          <wp:docPr id="4" name="Picture 11"/>
-                          <wp:cNvGraphicFramePr>
-                            <a:graphicFrameLocks xmlns:a="http://schemas.openxmlformats.org/drawingml/2006/main" noChangeAspect="1"/>
-                          </wp:cNvGraphicFramePr>
-                          <a:graphic xmlns:a="http://schemas.openxmlformats.org/drawingml/2006/main">
-                            <a:graphicData uri="http://schemas.openxmlformats.org/drawingml/2006/picture">
-                              <pic:pic xmlns:pic="http://schemas.openxmlformats.org/drawingml/2006/picture">
-                                <pic:nvPicPr>
-                                  <pic:cNvPr id="4" name="Picture 11"/>
-                                  <pic:cNvPicPr>
-                                    <a:picLocks noChangeAspect="1" noChangeArrowheads="1"/>
-                                  </pic:cNvPicPr>
-                                </pic:nvPicPr>
-                                <pic:blipFill>
-                                  <a:blip r:embed="rId4"/>
-                                  <a:stretch>
-                                    <a:fillRect/>
-                                  </a:stretch>
-                                </pic:blipFill>
-                                <pic:spPr bwMode="auto">
-                                  <a:xfrm>
-                                    <a:off x="0" y="0"/>
-                                    <a:ext cx="200025" cy="200025"/>
-                                  </a:xfrm>
-                                  <a:prstGeom prst="rect">
-                                    <a:avLst/>
-                                  </a:prstGeom>
-                                </pic:spPr>
-                              </pic:pic>
-                            </a:graphicData>
-                          </a:graphic>
-                        </wp:inline>
-                      </w:drawing>
-                    </w:r>
-                    <w:r>
-                      <w:rPr>
-                        <w:sz w:val="19"/>
-                        <w:szCs w:val="19"/>
-                      </w:rPr>
-                      <w:t xml:space="preserve">   </w:t>
-                    </w:r>
-                    <w:r>
-                      <w:rPr>
-                        <w:noProof/>
-                        <w:sz w:val="19"/>
-                        <w:szCs w:val="19"/>
-                        <w:lang w:val="en-GB" w:eastAsia="en-GB"/>
-                      </w:rPr>
-                      <w:drawing>
-                        <wp:inline distT="0" distB="9525" distL="0" distR="9525">
-                          <wp:extent cx="200025" cy="200025"/>
-                          <wp:effectExtent l="0" t="0" r="0" b="0"/>
-                          <wp:docPr id="5" name="Picture 15"/>
-                          <wp:cNvGraphicFramePr>
-                            <a:graphicFrameLocks xmlns:a="http://schemas.openxmlformats.org/drawingml/2006/main" noChangeAspect="1"/>
-                          </wp:cNvGraphicFramePr>
-                          <a:graphic xmlns:a="http://schemas.openxmlformats.org/drawingml/2006/main">
-                            <a:graphicData uri="http://schemas.openxmlformats.org/drawingml/2006/picture">
-                              <pic:pic xmlns:pic="http://schemas.openxmlformats.org/drawingml/2006/picture">
-                                <pic:nvPicPr>
-                                  <pic:cNvPr id="5" name="Picture 15"/>
-                                  <pic:cNvPicPr>
-                                    <a:picLocks noChangeAspect="1" noChangeArrowheads="1"/>
-                                  </pic:cNvPicPr>
-                                </pic:nvPicPr>
-                                <pic:blipFill>
-                                  <a:blip r:embed="rId5"/>
-                                  <a:stretch>
-                                    <a:fillRect/>
-                                  </a:stretch>
-                                </pic:blipFill>
-                                <pic:spPr bwMode="auto">
-                                  <a:xfrm>
-                                    <a:off x="0" y="0"/>
-                                    <a:ext cx="200025" cy="200025"/>
-                                  </a:xfrm>
-                                  <a:prstGeom prst="rect">
-                                    <a:avLst/>
-                                  </a:prstGeom>
-                                </pic:spPr>
-                              </pic:pic>
-                            </a:graphicData>
-                          </a:graphic>
-                        </wp:inline>
-                      </w:drawing>
-                    </w:r>
-                    <w:r>
-                      <w:rPr>
-                        <w:sz w:val="19"/>
-                        <w:szCs w:val="19"/>
-                      </w:rPr>
-                      <w:t xml:space="preserve">   </w:t>
-                    </w:r>
-                    <w:r>
-                      <w:rPr>
-                        <w:noProof/>
-                        <w:sz w:val="19"/>
-                        <w:szCs w:val="19"/>
-                        <w:lang w:val="en-GB" w:eastAsia="en-GB"/>
-                      </w:rPr>
-                      <w:drawing>
-                        <wp:inline distT="0" distB="9525" distL="0" distR="9525">
-                          <wp:extent cx="200025" cy="200025"/>
-                          <wp:effectExtent l="0" t="0" r="0" b="0"/>
-                          <wp:docPr id="6" name="Picture 16"/>
-                          <wp:cNvGraphicFramePr>
-                            <a:graphicFrameLocks xmlns:a="http://schemas.openxmlformats.org/drawingml/2006/main" noChangeAspect="1"/>
-                          </wp:cNvGraphicFramePr>
-                          <a:graphic xmlns:a="http://schemas.openxmlformats.org/drawingml/2006/main">
-                            <a:graphicData uri="http://schemas.openxmlformats.org/drawingml/2006/picture">
-                              <pic:pic xmlns:pic="http://schemas.openxmlformats.org/drawingml/2006/picture">
-                                <pic:nvPicPr>
-                                  <pic:cNvPr id="6" name="Picture 16"/>
-                                  <pic:cNvPicPr>
-                                    <a:picLocks noChangeAspect="1" noChangeArrowheads="1"/>
-                                  </pic:cNvPicPr>
-                                </pic:nvPicPr>
-                                <pic:blipFill>
-                                  <a:blip r:embed="rId6"/>
-                                  <a:stretch>
-                                    <a:fillRect/>
-                                  </a:stretch>
-                                </pic:blipFill>
-                                <pic:spPr bwMode="auto">
-                                  <a:xfrm>
-                                    <a:off x="0" y="0"/>
-                                    <a:ext cx="200025" cy="200025"/>
-                                  </a:xfrm>
-                                  <a:prstGeom prst="rect">
-                                    <a:avLst/>
-                                  </a:prstGeom>
-                                </pic:spPr>
-                              </pic:pic>
-                            </a:graphicData>
-                          </a:graphic>
-                        </wp:inline>
-                      </w:drawing>
-                    </w:r>
-                    <w:r>
-                      <w:rPr>
-                        <w:sz w:val="19"/>
-                        <w:szCs w:val="19"/>
-                      </w:rPr>
-                      <w:t xml:space="preserve">   </w:t>
-                    </w:r>
-                    <w:r>
-                      <w:rPr>
-                        <w:noProof/>
-                        <w:sz w:val="19"/>
-                        <w:szCs w:val="19"/>
-                        <w:lang w:val="en-GB" w:eastAsia="en-GB"/>
-                      </w:rPr>
-                      <w:drawing>
-                        <wp:inline distT="0" distB="9525" distL="0" distR="9525">
-                          <wp:extent cx="200025" cy="200025"/>
-                          <wp:effectExtent l="0" t="0" r="0" b="0"/>
-                          <wp:docPr id="7" name="Picture 18"/>
-                          <wp:cNvGraphicFramePr>
-                            <a:graphicFrameLocks xmlns:a="http://schemas.openxmlformats.org/drawingml/2006/main" noChangeAspect="1"/>
-                          </wp:cNvGraphicFramePr>
-                          <a:graphic xmlns:a="http://schemas.openxmlformats.org/drawingml/2006/main">
-                            <a:graphicData uri="http://schemas.openxmlformats.org/drawingml/2006/picture">
-                              <pic:pic xmlns:pic="http://schemas.openxmlformats.org/drawingml/2006/picture">
-                                <pic:nvPicPr>
-                                  <pic:cNvPr id="7" name="Picture 18"/>
-                                  <pic:cNvPicPr>
-                                    <a:picLocks noChangeAspect="1" noChangeArrowheads="1"/>
-                                  </pic:cNvPicPr>
-                                </pic:nvPicPr>
-                                <pic:blipFill>
-                                  <a:blip r:embed="rId7"/>
-                                  <a:stretch>
-                                    <a:fillRect/>
-                                  </a:stretch>
-                                </pic:blipFill>
-                                <pic:spPr bwMode="auto">
-                                  <a:xfrm>
-                                    <a:off x="0" y="0"/>
-                                    <a:ext cx="200025" cy="200025"/>
-                                  </a:xfrm>
-                                  <a:prstGeom prst="rect">
-                                    <a:avLst/>
-                                  </a:prstGeom>
-                                </pic:spPr>
-                              </pic:pic>
-                            </a:graphicData>
-                          </a:graphic>
-                        </wp:inline>
-                      </w:drawing>
-                    </w:r>
-                    <w:r>
-                      <w:rPr>
-                        <w:sz w:val="19"/>
-                        <w:szCs w:val="19"/>
-                      </w:rPr>
-                      <w:t xml:space="preserve">   </w:t>
-                    </w:r>
-                    <w:r>
-                      <w:rPr>
-                        <w:noProof/>
-                        <w:sz w:val="19"/>
-                        <w:szCs w:val="19"/>
-                        <w:lang w:val="en-GB" w:eastAsia="en-GB"/>
-                      </w:rPr>
-                      <w:drawing>
-                        <wp:inline distT="0" distB="9525" distL="0" distR="9525">
-                          <wp:extent cx="200025" cy="200025"/>
-                          <wp:effectExtent l="0" t="0" r="0" b="0"/>
-                          <wp:docPr id="8" name="Picture 19"/>
-                          <wp:cNvGraphicFramePr>
-                            <a:graphicFrameLocks xmlns:a="http://schemas.openxmlformats.org/drawingml/2006/main" noChangeAspect="1"/>
-                          </wp:cNvGraphicFramePr>
-                          <a:graphic xmlns:a="http://schemas.openxmlformats.org/drawingml/2006/main">
-                            <a:graphicData uri="http://schemas.openxmlformats.org/drawingml/2006/picture">
-                              <pic:pic xmlns:pic="http://schemas.openxmlformats.org/drawingml/2006/picture">
-                                <pic:nvPicPr>
-                                  <pic:cNvPr id="8" name="Picture 19"/>
-                                  <pic:cNvPicPr>
-                                    <a:picLocks noChangeAspect="1" noChangeArrowheads="1"/>
-                                  </pic:cNvPicPr>
-                                </pic:nvPicPr>
-                                <pic:blipFill>
-                                  <a:blip r:embed="rId8"/>
-                                  <a:stretch>
-                                    <a:fillRect/>
-                                  </a:stretch>
-                                </pic:blipFill>
-                                <pic:spPr bwMode="auto">
-                                  <a:xfrm>
-                                    <a:off x="0" y="0"/>
-                                    <a:ext cx="200025" cy="200025"/>
-                                  </a:xfrm>
-                                  <a:prstGeom prst="rect">
-                                    <a:avLst/>
-                                  </a:prstGeom>
-                                </pic:spPr>
-                              </pic:pic>
-                            </a:graphicData>
-                          </a:graphic>
-                        </wp:inline>
-                      </w:drawing>
-                    </w:r>
-                    <w:r>
-                      <w:rPr>
-                        <w:sz w:val="19"/>
-                        <w:szCs w:val="19"/>
-                      </w:rPr>
-                      <w:t xml:space="preserve">   </w:t>
-                    </w:r>
-                    <w:r>
-                      <w:rPr>
-                        <w:noProof/>
-                        <w:sz w:val="19"/>
-                        <w:szCs w:val="19"/>
-                        <w:lang w:val="en-GB" w:eastAsia="en-GB"/>
-                      </w:rPr>
-                      <w:drawing>
-                        <wp:inline distT="0" distB="9525" distL="0" distR="9525">
-                          <wp:extent cx="200025" cy="200025"/>
-                          <wp:effectExtent l="0" t="0" r="0" b="0"/>
-                          <wp:docPr id="9" name="Picture 20"/>
-                          <wp:cNvGraphicFramePr>
-                            <a:graphicFrameLocks xmlns:a="http://schemas.openxmlformats.org/drawingml/2006/main" noChangeAspect="1"/>
-                          </wp:cNvGraphicFramePr>
-                          <a:graphic xmlns:a="http://schemas.openxmlformats.org/drawingml/2006/main">
-                            <a:graphicData uri="http://schemas.openxmlformats.org/drawingml/2006/picture">
-                              <pic:pic xmlns:pic="http://schemas.openxmlformats.org/drawingml/2006/picture">
-                                <pic:nvPicPr>
-                                  <pic:cNvPr id="9" name="Picture 20"/>
-                                  <pic:cNvPicPr>
-                                    <a:picLocks noChangeAspect="1" noChangeArrowheads="1"/>
-                                  </pic:cNvPicPr>
-                                </pic:nvPicPr>
-                                <pic:blipFill>
-                                  <a:blip r:embed="rId9"/>
-                                  <a:stretch>
-                                    <a:fillRect/>
-                                  </a:stretch>
-                                </pic:blipFill>
-                                <pic:spPr bwMode="auto">
-                                  <a:xfrm>
-                                    <a:off x="0" y="0"/>
-                                    <a:ext cx="200025" cy="200025"/>
-                                  </a:xfrm>
-                                  <a:prstGeom prst="rect">
-                                    <a:avLst/>
-                                  </a:prstGeom>
-                                </pic:spPr>
-                              </pic:pic>
-                            </a:graphicData>
-                          </a:graphic>
-                        </wp:inline>
-                      </w:drawing>
-                    </w:r>
-                    <w:r>
-                      <w:rPr>
-                        <w:sz w:val="19"/>
-                        <w:szCs w:val="19"/>
-                      </w:rPr>
-                      <w:t xml:space="preserve">   </w:t>
-                    </w:r>
-                    <w:r>
-                      <w:rPr>
-                        <w:noProof/>
-                        <w:sz w:val="19"/>
-                        <w:szCs w:val="19"/>
-                        <w:lang w:val="en-GB" w:eastAsia="en-GB"/>
-                      </w:rPr>
-                      <w:drawing>
-                        <wp:inline distT="0" distB="9525" distL="0" distR="9525">
-                          <wp:extent cx="200025" cy="200025"/>
-                          <wp:effectExtent l="0" t="0" r="0" b="0"/>
-                          <wp:docPr id="10" name="Picture 21"/>
-                          <wp:cNvGraphicFramePr>
-                            <a:graphicFrameLocks xmlns:a="http://schemas.openxmlformats.org/drawingml/2006/main" noChangeAspect="1"/>
-                          </wp:cNvGraphicFramePr>
-                          <a:graphic xmlns:a="http://schemas.openxmlformats.org/drawingml/2006/main">
-                            <a:graphicData uri="http://schemas.openxmlformats.org/drawingml/2006/picture">
-                              <pic:pic xmlns:pic="http://schemas.openxmlformats.org/drawingml/2006/picture">
-                                <pic:nvPicPr>
-                                  <pic:cNvPr id="10" name="Picture 21"/>
-                                  <pic:cNvPicPr>
-                                    <a:picLocks noChangeAspect="1" noChangeArrowheads="1"/>
-                                  </pic:cNvPicPr>
-                                </pic:nvPicPr>
-                                <pic:blipFill>
-                                  <a:blip r:embed="rId10"/>
-                                  <a:stretch>
-                                    <a:fillRect/>
-                                  </a:stretch>
-                                </pic:blipFill>
-                                <pic:spPr bwMode="auto">
-                                  <a:xfrm>
-                                    <a:off x="0" y="0"/>
-                                    <a:ext cx="200025" cy="200025"/>
-                                  </a:xfrm>
-                                  <a:prstGeom prst="rect">
-                                    <a:avLst/>
-                                  </a:prstGeom>
-                                </pic:spPr>
-                              </pic:pic>
-                            </a:graphicData>
-                          </a:graphic>
-                        </wp:inline>
-                      </w:drawing>
-                    </w:r>
-                    <w:r>
-                      <w:rPr>
-                        <w:sz w:val="19"/>
-                        <w:szCs w:val="19"/>
-                      </w:rPr>
-                      <w:t xml:space="preserve">   </w:t>
-                    </w:r>
-                    <w:r>
-                      <w:rPr>
-                        <w:noProof/>
-                        <w:sz w:val="19"/>
-                        <w:szCs w:val="19"/>
-                        <w:lang w:val="en-GB" w:eastAsia="en-GB"/>
-                      </w:rPr>
-                      <w:drawing>
-                        <wp:inline distT="0" distB="9525" distL="0" distR="9525">
-                          <wp:extent cx="200025" cy="200025"/>
-                          <wp:effectExtent l="0" t="0" r="0" b="0"/>
-                          <wp:docPr id="11" name="Picture 22"/>
-                          <wp:cNvGraphicFramePr>
-                            <a:graphicFrameLocks xmlns:a="http://schemas.openxmlformats.org/drawingml/2006/main" noChangeAspect="1"/>
-                          </wp:cNvGraphicFramePr>
-                          <a:graphic xmlns:a="http://schemas.openxmlformats.org/drawingml/2006/main">
-                            <a:graphicData uri="http://schemas.openxmlformats.org/drawingml/2006/picture">
-                              <pic:pic xmlns:pic="http://schemas.openxmlformats.org/drawingml/2006/picture">
-                                <pic:nvPicPr>
-                                  <pic:cNvPr id="11" name="Picture 22"/>
-                                  <pic:cNvPicPr>
-                                    <a:picLocks noChangeAspect="1" noChangeArrowheads="1"/>
-                                  </pic:cNvPicPr>
-                                </pic:nvPicPr>
-                                <pic:blipFill>
-                                  <a:blip r:embed="rId11"/>
-                                  <a:stretch>
-                                    <a:fillRect/>
-                                  </a:stretch>
-                                </pic:blipFill>
-                                <pic:spPr bwMode="auto">
-                                  <a:xfrm>
-                                    <a:off x="0" y="0"/>
-                                    <a:ext cx="200025" cy="200025"/>
-                                  </a:xfrm>
-                                  <a:prstGeom prst="rect">
-                                    <a:avLst/>
-                                  </a:prstGeom>
-                                </pic:spPr>
-                              </pic:pic>
-                            </a:graphicData>
-                          </a:graphic>
-                        </wp:inline>
-                      </w:drawing>
-                    </w:r>
-                    <w:r>
-                      <w:rPr>
-                        <w:sz w:val="19"/>
-                        <w:szCs w:val="19"/>
-                      </w:rPr>
-                      <w:t xml:space="preserve">   </w:t>
-                    </w:r>
-                    <w:r>
-                      <w:rPr>
-                        <w:noProof/>
-                        <w:sz w:val="19"/>
-                        <w:szCs w:val="19"/>
-                        <w:lang w:val="en-GB" w:eastAsia="en-GB"/>
-                      </w:rPr>
-                      <w:drawing>
-                        <wp:inline distT="0" distB="9525" distL="0" distR="9525">
-                          <wp:extent cx="200025" cy="200025"/>
-                          <wp:effectExtent l="0" t="0" r="0" b="0"/>
-                          <wp:docPr id="12" name="Picture 23"/>
-                          <wp:cNvGraphicFramePr>
-                            <a:graphicFrameLocks xmlns:a="http://schemas.openxmlformats.org/drawingml/2006/main" noChangeAspect="1"/>
-                          </wp:cNvGraphicFramePr>
-                          <a:graphic xmlns:a="http://schemas.openxmlformats.org/drawingml/2006/main">
-                            <a:graphicData uri="http://schemas.openxmlformats.org/drawingml/2006/picture">
-                              <pic:pic xmlns:pic="http://schemas.openxmlformats.org/drawingml/2006/picture">
-                                <pic:nvPicPr>
-                                  <pic:cNvPr id="12" name="Picture 23"/>
-                                  <pic:cNvPicPr>
-                                    <a:picLocks noChangeAspect="1" noChangeArrowheads="1"/>
-                                  </pic:cNvPicPr>
-                                </pic:nvPicPr>
-                                <pic:blipFill>
-                                  <a:blip r:embed="rId12"/>
-                                  <a:stretch>
-                                    <a:fillRect/>
-                                  </a:stretch>
-                                </pic:blipFill>
-                                <pic:spPr bwMode="auto">
-                                  <a:xfrm>
-                                    <a:off x="0" y="0"/>
-                                    <a:ext cx="200025" cy="200025"/>
-                                  </a:xfrm>
-                                  <a:prstGeom prst="rect">
-                                    <a:avLst/>
-                                  </a:prstGeom>
-                                </pic:spPr>
-                              </pic:pic>
-                            </a:graphicData>
-                          </a:graphic>
-                        </wp:inline>
-                      </w:drawing>
-                    </w:r>
-                  </w:p>
-                </w:txbxContent>
-              </v:textbox>
-              <w10:wrap type="square"/>
-            </v:shape>
-          </w:pict>
-        </mc:Fallback>
-      </mc:AlternateContent>
+      <w:pict>
+        <v:shapetype id="_x0000_t202" coordsize="21600,21600" o:spt="202" path="m,l,21600r21600,l21600,xe">
+          <v:stroke joinstyle="miter"/>
+          <v:path gradientshapeok="t" o:connecttype="rect"/>
+        </v:shapetype>
+        <v:shape id="Text Box 2" o:spid="_x0000_s2052" type="#_x0000_t202" style="position:absolute;margin-left:124.2pt;margin-top:13.9pt;width:396.3pt;height:40.45pt;z-index:-503316472;visibility:visible;mso-wrap-distance-top:3.6pt;mso-wrap-distance-bottom:3.6pt" o:gfxdata="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" filled="f" stroked="f">
+          <v:textbox inset="1.4pt,3.4pt,1.4pt,1.4pt">
+            <w:txbxContent>
+              <w:p>
+                <w:pPr>
+                  <w:pStyle w:val="FrameContents"/>
+                  <w:spacing w:before="40" w:after="50" w:line="240" w:lineRule="auto"/>
+                </w:pPr>
+                <w:r>
+                  <w:rPr>
+                    <w:sz w:val="19"/>
+                    <w:szCs w:val="19"/>
+                  </w:rPr>
+                  <w:t>© Software University Foundation (</w:t>
+                </w:r>
+                <w:hyperlink r:id="rId1">
+                  <w:r>
+                    <w:rPr>
+                      <w:rStyle w:val="InternetLink"/>
+                      <w:sz w:val="19"/>
+                      <w:szCs w:val="19"/>
+                    </w:rPr>
+                    <w:t>softuni.org</w:t>
+                  </w:r>
+                </w:hyperlink>
+                <w:r>
+                  <w:rPr>
+                    <w:sz w:val="19"/>
+                    <w:szCs w:val="19"/>
+                  </w:rPr>
+                  <w:t xml:space="preserve">). This work is licensed under the </w:t>
+                </w:r>
+                <w:hyperlink r:id="rId2">
+                  <w:r>
+                    <w:rPr>
+                      <w:rStyle w:val="InternetLink"/>
+                      <w:sz w:val="19"/>
+                      <w:szCs w:val="19"/>
+                    </w:rPr>
+                    <w:t>CC-BY-NC-SA</w:t>
+                  </w:r>
+                </w:hyperlink>
+                <w:r>
+                  <w:rPr>
+                    <w:sz w:val="19"/>
+                    <w:szCs w:val="19"/>
+                  </w:rPr>
+                  <w:t xml:space="preserve"> license.</w:t>
+                </w:r>
+              </w:p>
+              <w:p>
+                <w:pPr>
+                  <w:pStyle w:val="FrameContents"/>
+                  <w:spacing w:after="0" w:line="240" w:lineRule="auto"/>
+                  <w:ind w:left="567" w:firstLine="340"/>
+                  <w:rPr>
+                    <w:sz w:val="19"/>
+                    <w:szCs w:val="19"/>
+                  </w:rPr>
+                </w:pPr>
+                <w:r>
+                  <w:rPr>
+                    <w:noProof/>
+                    <w:lang w:val="bg-BG" w:eastAsia="bg-BG"/>
+                  </w:rPr>
+                  <w:drawing>
+                    <wp:inline distT="0" distB="9525" distL="0" distR="9525">
+                      <wp:extent cx="200025" cy="200025"/>
+                      <wp:effectExtent l="0" t="0" r="0" b="0"/>
+                      <wp:docPr id="3" name="Picture 10"/>
+                      <wp:cNvGraphicFramePr>
+                        <a:graphicFrameLocks xmlns:a="http://schemas.openxmlformats.org/drawingml/2006/main" noChangeAspect="1"/>
+                      </wp:cNvGraphicFramePr>
+                      <a:graphic xmlns:a="http://schemas.openxmlformats.org/drawingml/2006/main">
+                        <a:graphicData uri="http://schemas.openxmlformats.org/drawingml/2006/picture">
+                          <pic:pic xmlns:pic="http://schemas.openxmlformats.org/drawingml/2006/picture">
+                            <pic:nvPicPr>
+                              <pic:cNvPr id="3" name="Picture 10"/>
+                              <pic:cNvPicPr>
+                                <a:picLocks noChangeAspect="1" noChangeArrowheads="1"/>
+                              </pic:cNvPicPr>
+                            </pic:nvPicPr>
+                            <pic:blipFill>
+                              <a:blip r:embed="rId3"/>
+                              <a:stretch>
+                                <a:fillRect/>
+                              </a:stretch>
+                            </pic:blipFill>
+                            <pic:spPr bwMode="auto">
+                              <a:xfrm>
+                                <a:off x="0" y="0"/>
+                                <a:ext cx="200025" cy="200025"/>
+                              </a:xfrm>
+                              <a:prstGeom prst="rect">
+                                <a:avLst/>
+                              </a:prstGeom>
+                            </pic:spPr>
+                          </pic:pic>
+                        </a:graphicData>
+                      </a:graphic>
+                    </wp:inline>
+                  </w:drawing>
+                </w:r>
+                <w:r>
+                  <w:rPr>
+                    <w:sz w:val="19"/>
+                    <w:szCs w:val="19"/>
+                  </w:rPr>
+                  <w:t xml:space="preserve">   </w:t>
+                </w:r>
+                <w:r>
+                  <w:rPr>
+                    <w:noProof/>
+                    <w:sz w:val="19"/>
+                    <w:szCs w:val="19"/>
+                    <w:lang w:val="bg-BG" w:eastAsia="bg-BG"/>
+                  </w:rPr>
+                  <w:drawing>
+                    <wp:inline distT="0" distB="9525" distL="0" distR="9525">
+                      <wp:extent cx="200025" cy="200025"/>
+                      <wp:effectExtent l="0" t="0" r="0" b="0"/>
+                      <wp:docPr id="4" name="Picture 11"/>
+                      <wp:cNvGraphicFramePr>
+                        <a:graphicFrameLocks xmlns:a="http://schemas.openxmlformats.org/drawingml/2006/main" noChangeAspect="1"/>
+                      </wp:cNvGraphicFramePr>
+                      <a:graphic xmlns:a="http://schemas.openxmlformats.org/drawingml/2006/main">
+                        <a:graphicData uri="http://schemas.openxmlformats.org/drawingml/2006/picture">
+                          <pic:pic xmlns:pic="http://schemas.openxmlformats.org/drawingml/2006/picture">
+                            <pic:nvPicPr>
+                              <pic:cNvPr id="4" name="Picture 11"/>
+                              <pic:cNvPicPr>
+                                <a:picLocks noChangeAspect="1" noChangeArrowheads="1"/>
+                              </pic:cNvPicPr>
+                            </pic:nvPicPr>
+                            <pic:blipFill>
+                              <a:blip r:embed="rId4"/>
+                              <a:stretch>
+                                <a:fillRect/>
+                              </a:stretch>
+                            </pic:blipFill>
+                            <pic:spPr bwMode="auto">
+                              <a:xfrm>
+                                <a:off x="0" y="0"/>
+                                <a:ext cx="200025" cy="200025"/>
+                              </a:xfrm>
+                              <a:prstGeom prst="rect">
+                                <a:avLst/>
+                              </a:prstGeom>
+                            </pic:spPr>
+                          </pic:pic>
+                        </a:graphicData>
+                      </a:graphic>
+                    </wp:inline>
+                  </w:drawing>
+                </w:r>
+                <w:r>
+                  <w:rPr>
+                    <w:sz w:val="19"/>
+                    <w:szCs w:val="19"/>
+                  </w:rPr>
+                  <w:t xml:space="preserve">   </w:t>
+                </w:r>
+                <w:r>
+                  <w:rPr>
+                    <w:noProof/>
+                    <w:sz w:val="19"/>
+                    <w:szCs w:val="19"/>
+                    <w:lang w:val="bg-BG" w:eastAsia="bg-BG"/>
+                  </w:rPr>
+                  <w:drawing>
+                    <wp:inline distT="0" distB="9525" distL="0" distR="9525">
+                      <wp:extent cx="200025" cy="200025"/>
+                      <wp:effectExtent l="0" t="0" r="0" b="0"/>
+                      <wp:docPr id="5" name="Picture 15"/>
+                      <wp:cNvGraphicFramePr>
+                        <a:graphicFrameLocks xmlns:a="http://schemas.openxmlformats.org/drawingml/2006/main" noChangeAspect="1"/>
+                      </wp:cNvGraphicFramePr>
+                      <a:graphic xmlns:a="http://schemas.openxmlformats.org/drawingml/2006/main">
+                        <a:graphicData uri="http://schemas.openxmlformats.org/drawingml/2006/picture">
+                          <pic:pic xmlns:pic="http://schemas.openxmlformats.org/drawingml/2006/picture">
+                            <pic:nvPicPr>
+                              <pic:cNvPr id="5" name="Picture 15"/>
+                              <pic:cNvPicPr>
+                                <a:picLocks noChangeAspect="1" noChangeArrowheads="1"/>
+                              </pic:cNvPicPr>
+                            </pic:nvPicPr>
+                            <pic:blipFill>
+                              <a:blip r:embed="rId5"/>
+                              <a:stretch>
+                                <a:fillRect/>
+                              </a:stretch>
+                            </pic:blipFill>
+                            <pic:spPr bwMode="auto">
+                              <a:xfrm>
+                                <a:off x="0" y="0"/>
+                                <a:ext cx="200025" cy="200025"/>
+                              </a:xfrm>
+                              <a:prstGeom prst="rect">
+                                <a:avLst/>
+                              </a:prstGeom>
+                            </pic:spPr>
+                          </pic:pic>
+                        </a:graphicData>
+                      </a:graphic>
+                    </wp:inline>
+                  </w:drawing>
+                </w:r>
+                <w:r>
+                  <w:rPr>
+                    <w:sz w:val="19"/>
+                    <w:szCs w:val="19"/>
+                  </w:rPr>
+                  <w:t xml:space="preserve">   </w:t>
+                </w:r>
+                <w:r>
+                  <w:rPr>
+                    <w:noProof/>
+                    <w:sz w:val="19"/>
+                    <w:szCs w:val="19"/>
+                    <w:lang w:val="bg-BG" w:eastAsia="bg-BG"/>
+                  </w:rPr>
+                  <w:drawing>
+                    <wp:inline distT="0" distB="9525" distL="0" distR="9525">
+                      <wp:extent cx="200025" cy="200025"/>
+                      <wp:effectExtent l="0" t="0" r="0" b="0"/>
+                      <wp:docPr id="6" name="Picture 16"/>
+                      <wp:cNvGraphicFramePr>
+                        <a:graphicFrameLocks xmlns:a="http://schemas.openxmlformats.org/drawingml/2006/main" noChangeAspect="1"/>
+                      </wp:cNvGraphicFramePr>
+                      <a:graphic xmlns:a="http://schemas.openxmlformats.org/drawingml/2006/main">
+                        <a:graphicData uri="http://schemas.openxmlformats.org/drawingml/2006/picture">
+                          <pic:pic xmlns:pic="http://schemas.openxmlformats.org/drawingml/2006/picture">
+                            <pic:nvPicPr>
+                              <pic:cNvPr id="6" name="Picture 16"/>
+                              <pic:cNvPicPr>
+                                <a:picLocks noChangeAspect="1" noChangeArrowheads="1"/>
+                              </pic:cNvPicPr>
+                            </pic:nvPicPr>
+                            <pic:blipFill>
+                              <a:blip r:embed="rId6"/>
+                              <a:stretch>
+                                <a:fillRect/>
+                              </a:stretch>
+                            </pic:blipFill>
+                            <pic:spPr bwMode="auto">
+                              <a:xfrm>
+                                <a:off x="0" y="0"/>
+                                <a:ext cx="200025" cy="200025"/>
+                              </a:xfrm>
+                              <a:prstGeom prst="rect">
+                                <a:avLst/>
+                              </a:prstGeom>
+                            </pic:spPr>
+                          </pic:pic>
+                        </a:graphicData>
+                      </a:graphic>
+                    </wp:inline>
+                  </w:drawing>
+                </w:r>
+                <w:r>
+                  <w:rPr>
+                    <w:sz w:val="19"/>
+                    <w:szCs w:val="19"/>
+                  </w:rPr>
+                  <w:t xml:space="preserve">   </w:t>
+                </w:r>
+                <w:r>
+                  <w:rPr>
+                    <w:noProof/>
+                    <w:sz w:val="19"/>
+                    <w:szCs w:val="19"/>
+                    <w:lang w:val="bg-BG" w:eastAsia="bg-BG"/>
+                  </w:rPr>
+                  <w:drawing>
+                    <wp:inline distT="0" distB="9525" distL="0" distR="9525">
+                      <wp:extent cx="200025" cy="200025"/>
+                      <wp:effectExtent l="0" t="0" r="0" b="0"/>
+                      <wp:docPr id="7" name="Picture 18"/>
+                      <wp:cNvGraphicFramePr>
+                        <a:graphicFrameLocks xmlns:a="http://schemas.openxmlformats.org/drawingml/2006/main" noChangeAspect="1"/>
+                      </wp:cNvGraphicFramePr>
+                      <a:graphic xmlns:a="http://schemas.openxmlformats.org/drawingml/2006/main">
+                        <a:graphicData uri="http://schemas.openxmlformats.org/drawingml/2006/picture">
+                          <pic:pic xmlns:pic="http://schemas.openxmlformats.org/drawingml/2006/picture">
+                            <pic:nvPicPr>
+                              <pic:cNvPr id="7" name="Picture 18"/>
+                              <pic:cNvPicPr>
+                                <a:picLocks noChangeAspect="1" noChangeArrowheads="1"/>
+                              </pic:cNvPicPr>
+                            </pic:nvPicPr>
+                            <pic:blipFill>
+                              <a:blip r:embed="rId7"/>
+                              <a:stretch>
+                                <a:fillRect/>
+                              </a:stretch>
+                            </pic:blipFill>
+                            <pic:spPr bwMode="auto">
+                              <a:xfrm>
+                                <a:off x="0" y="0"/>
+                                <a:ext cx="200025" cy="200025"/>
+                              </a:xfrm>
+                              <a:prstGeom prst="rect">
+                                <a:avLst/>
+                              </a:prstGeom>
+                            </pic:spPr>
+                          </pic:pic>
+                        </a:graphicData>
+                      </a:graphic>
+                    </wp:inline>
+                  </w:drawing>
+                </w:r>
+                <w:r>
+                  <w:rPr>
+                    <w:sz w:val="19"/>
+                    <w:szCs w:val="19"/>
+                  </w:rPr>
+                  <w:t xml:space="preserve">   </w:t>
+                </w:r>
+                <w:r>
+                  <w:rPr>
+                    <w:noProof/>
+                    <w:sz w:val="19"/>
+                    <w:szCs w:val="19"/>
+                    <w:lang w:val="bg-BG" w:eastAsia="bg-BG"/>
+                  </w:rPr>
+                  <w:drawing>
+                    <wp:inline distT="0" distB="9525" distL="0" distR="9525">
+                      <wp:extent cx="200025" cy="200025"/>
+                      <wp:effectExtent l="0" t="0" r="0" b="0"/>
+                      <wp:docPr id="8" name="Picture 19"/>
+                      <wp:cNvGraphicFramePr>
+                        <a:graphicFrameLocks xmlns:a="http://schemas.openxmlformats.org/drawingml/2006/main" noChangeAspect="1"/>
+                      </wp:cNvGraphicFramePr>
+                      <a:graphic xmlns:a="http://schemas.openxmlformats.org/drawingml/2006/main">
+                        <a:graphicData uri="http://schemas.openxmlformats.org/drawingml/2006/picture">
+                          <pic:pic xmlns:pic="http://schemas.openxmlformats.org/drawingml/2006/picture">
+                            <pic:nvPicPr>
+                              <pic:cNvPr id="8" name="Picture 19"/>
+                              <pic:cNvPicPr>
+                                <a:picLocks noChangeAspect="1" noChangeArrowheads="1"/>
+                              </pic:cNvPicPr>
+                            </pic:nvPicPr>
+                            <pic:blipFill>
+                              <a:blip r:embed="rId8"/>
+                              <a:stretch>
+                                <a:fillRect/>
+                              </a:stretch>
+                            </pic:blipFill>
+                            <pic:spPr bwMode="auto">
+                              <a:xfrm>
+                                <a:off x="0" y="0"/>
+                                <a:ext cx="200025" cy="200025"/>
+                              </a:xfrm>
+                              <a:prstGeom prst="rect">
+                                <a:avLst/>
+                              </a:prstGeom>
+                            </pic:spPr>
+                          </pic:pic>
+                        </a:graphicData>
+                      </a:graphic>
+                    </wp:inline>
+                  </w:drawing>
+                </w:r>
+                <w:r>
+                  <w:rPr>
+                    <w:sz w:val="19"/>
+                    <w:szCs w:val="19"/>
+                  </w:rPr>
+                  <w:t xml:space="preserve">   </w:t>
+                </w:r>
+                <w:r>
+                  <w:rPr>
+                    <w:noProof/>
+                    <w:sz w:val="19"/>
+                    <w:szCs w:val="19"/>
+                    <w:lang w:val="bg-BG" w:eastAsia="bg-BG"/>
+                  </w:rPr>
+                  <w:drawing>
+                    <wp:inline distT="0" distB="9525" distL="0" distR="9525">
+                      <wp:extent cx="200025" cy="200025"/>
+                      <wp:effectExtent l="0" t="0" r="0" b="0"/>
+                      <wp:docPr id="9" name="Picture 20"/>
+                      <wp:cNvGraphicFramePr>
+                        <a:graphicFrameLocks xmlns:a="http://schemas.openxmlformats.org/drawingml/2006/main" noChangeAspect="1"/>
+                      </wp:cNvGraphicFramePr>
+                      <a:graphic xmlns:a="http://schemas.openxmlformats.org/drawingml/2006/main">
+                        <a:graphicData uri="http://schemas.openxmlformats.org/drawingml/2006/picture">
+                          <pic:pic xmlns:pic="http://schemas.openxmlformats.org/drawingml/2006/picture">
+                            <pic:nvPicPr>
+                              <pic:cNvPr id="9" name="Picture 20"/>
+                              <pic:cNvPicPr>
+                                <a:picLocks noChangeAspect="1" noChangeArrowheads="1"/>
+                              </pic:cNvPicPr>
+                            </pic:nvPicPr>
+                            <pic:blipFill>
+                              <a:blip r:embed="rId9"/>
+                              <a:stretch>
+                                <a:fillRect/>
+                              </a:stretch>
+                            </pic:blipFill>
+                            <pic:spPr bwMode="auto">
+                              <a:xfrm>
+                                <a:off x="0" y="0"/>
+                                <a:ext cx="200025" cy="200025"/>
+                              </a:xfrm>
+                              <a:prstGeom prst="rect">
+                                <a:avLst/>
+                              </a:prstGeom>
+                            </pic:spPr>
+                          </pic:pic>
+                        </a:graphicData>
+                      </a:graphic>
+                    </wp:inline>
+                  </w:drawing>
+                </w:r>
+                <w:r>
+                  <w:rPr>
+                    <w:sz w:val="19"/>
+                    <w:szCs w:val="19"/>
+                  </w:rPr>
+                  <w:t xml:space="preserve">   </w:t>
+                </w:r>
+                <w:r>
+                  <w:rPr>
+                    <w:noProof/>
+                    <w:sz w:val="19"/>
+                    <w:szCs w:val="19"/>
+                    <w:lang w:val="bg-BG" w:eastAsia="bg-BG"/>
+                  </w:rPr>
+                  <w:drawing>
+                    <wp:inline distT="0" distB="9525" distL="0" distR="9525">
+                      <wp:extent cx="200025" cy="200025"/>
+                      <wp:effectExtent l="0" t="0" r="0" b="0"/>
+                      <wp:docPr id="10" name="Picture 21"/>
+                      <wp:cNvGraphicFramePr>
+                        <a:graphicFrameLocks xmlns:a="http://schemas.openxmlformats.org/drawingml/2006/main" noChangeAspect="1"/>
+                      </wp:cNvGraphicFramePr>
+                      <a:graphic xmlns:a="http://schemas.openxmlformats.org/drawingml/2006/main">
+                        <a:graphicData uri="http://schemas.openxmlformats.org/drawingml/2006/picture">
+                          <pic:pic xmlns:pic="http://schemas.openxmlformats.org/drawingml/2006/picture">
+                            <pic:nvPicPr>
+                              <pic:cNvPr id="10" name="Picture 21"/>
+                              <pic:cNvPicPr>
+                                <a:picLocks noChangeAspect="1" noChangeArrowheads="1"/>
+                              </pic:cNvPicPr>
+                            </pic:nvPicPr>
+                            <pic:blipFill>
+                              <a:blip r:embed="rId10"/>
+                              <a:stretch>
+                                <a:fillRect/>
+                              </a:stretch>
+                            </pic:blipFill>
+                            <pic:spPr bwMode="auto">
+                              <a:xfrm>
+                                <a:off x="0" y="0"/>
+                                <a:ext cx="200025" cy="200025"/>
+                              </a:xfrm>
+                              <a:prstGeom prst="rect">
+                                <a:avLst/>
+                              </a:prstGeom>
+                            </pic:spPr>
+                          </pic:pic>
+                        </a:graphicData>
+                      </a:graphic>
+                    </wp:inline>
+                  </w:drawing>
+                </w:r>
+                <w:r>
+                  <w:rPr>
+                    <w:sz w:val="19"/>
+                    <w:szCs w:val="19"/>
+                  </w:rPr>
+                  <w:t xml:space="preserve">   </w:t>
+                </w:r>
+                <w:r>
+                  <w:rPr>
+                    <w:noProof/>
+                    <w:sz w:val="19"/>
+                    <w:szCs w:val="19"/>
+                    <w:lang w:val="bg-BG" w:eastAsia="bg-BG"/>
+                  </w:rPr>
+                  <w:drawing>
+                    <wp:inline distT="0" distB="9525" distL="0" distR="9525">
+                      <wp:extent cx="200025" cy="200025"/>
+                      <wp:effectExtent l="0" t="0" r="0" b="0"/>
+                      <wp:docPr id="11" name="Picture 22"/>
+                      <wp:cNvGraphicFramePr>
+                        <a:graphicFrameLocks xmlns:a="http://schemas.openxmlformats.org/drawingml/2006/main" noChangeAspect="1"/>
+                      </wp:cNvGraphicFramePr>
+                      <a:graphic xmlns:a="http://schemas.openxmlformats.org/drawingml/2006/main">
+                        <a:graphicData uri="http://schemas.openxmlformats.org/drawingml/2006/picture">
+                          <pic:pic xmlns:pic="http://schemas.openxmlformats.org/drawingml/2006/picture">
+                            <pic:nvPicPr>
+                              <pic:cNvPr id="11" name="Picture 22"/>
+                              <pic:cNvPicPr>
+                                <a:picLocks noChangeAspect="1" noChangeArrowheads="1"/>
+                              </pic:cNvPicPr>
+                            </pic:nvPicPr>
+                            <pic:blipFill>
+                              <a:blip r:embed="rId11"/>
+                              <a:stretch>
+                                <a:fillRect/>
+                              </a:stretch>
+                            </pic:blipFill>
+                            <pic:spPr bwMode="auto">
+                              <a:xfrm>
+                                <a:off x="0" y="0"/>
+                                <a:ext cx="200025" cy="200025"/>
+                              </a:xfrm>
+                              <a:prstGeom prst="rect">
+                                <a:avLst/>
+                              </a:prstGeom>
+                            </pic:spPr>
+                          </pic:pic>
+                        </a:graphicData>
+                      </a:graphic>
+                    </wp:inline>
+                  </w:drawing>
+                </w:r>
+                <w:r>
+                  <w:rPr>
+                    <w:sz w:val="19"/>
+                    <w:szCs w:val="19"/>
+                  </w:rPr>
+                  <w:t xml:space="preserve">   </w:t>
+                </w:r>
+                <w:r>
+                  <w:rPr>
+                    <w:noProof/>
+                    <w:sz w:val="19"/>
+                    <w:szCs w:val="19"/>
+                    <w:lang w:val="bg-BG" w:eastAsia="bg-BG"/>
+                  </w:rPr>
+                  <w:drawing>
+                    <wp:inline distT="0" distB="9525" distL="0" distR="9525">
+                      <wp:extent cx="200025" cy="200025"/>
+                      <wp:effectExtent l="0" t="0" r="0" b="0"/>
+                      <wp:docPr id="12" name="Picture 23"/>
+                      <wp:cNvGraphicFramePr>
+                        <a:graphicFrameLocks xmlns:a="http://schemas.openxmlformats.org/drawingml/2006/main" noChangeAspect="1"/>
+                      </wp:cNvGraphicFramePr>
+                      <a:graphic xmlns:a="http://schemas.openxmlformats.org/drawingml/2006/main">
+                        <a:graphicData uri="http://schemas.openxmlformats.org/drawingml/2006/picture">
+                          <pic:pic xmlns:pic="http://schemas.openxmlformats.org/drawingml/2006/picture">
+                            <pic:nvPicPr>
+                              <pic:cNvPr id="12" name="Picture 23"/>
+                              <pic:cNvPicPr>
+                                <a:picLocks noChangeAspect="1" noChangeArrowheads="1"/>
+                              </pic:cNvPicPr>
+                            </pic:nvPicPr>
+                            <pic:blipFill>
+                              <a:blip r:embed="rId12"/>
+                              <a:stretch>
+                                <a:fillRect/>
+                              </a:stretch>
+                            </pic:blipFill>
+                            <pic:spPr bwMode="auto">
+                              <a:xfrm>
+                                <a:off x="0" y="0"/>
+                                <a:ext cx="200025" cy="200025"/>
+                              </a:xfrm>
+                              <a:prstGeom prst="rect">
+                                <a:avLst/>
+                              </a:prstGeom>
+                            </pic:spPr>
+                          </pic:pic>
+                        </a:graphicData>
+                      </a:graphic>
+                    </wp:inline>
+                  </w:drawing>
+                </w:r>
+              </w:p>
+            </w:txbxContent>
+          </v:textbox>
+          <w10:wrap type="square"/>
+        </v:shape>
+      </w:pict>
     </w:r>
     <w:r>
       <w:rPr>
         <w:noProof/>
         <w:lang w:val="en-GB" w:eastAsia="en-GB"/>
       </w:rPr>
-      <mc:AlternateContent>
-        <mc:Choice Requires="wps">
-          <w:drawing>
-            <wp:anchor distT="0" distB="0" distL="114300" distR="114300" simplePos="0" relativeHeight="15" behindDoc="1" locked="0" layoutInCell="1" allowOverlap="1">
-              <wp:simplePos x="0" y="0"/>
-              <wp:positionH relativeFrom="column">
-                <wp:posOffset>1574800</wp:posOffset>
-              </wp:positionH>
-              <wp:positionV relativeFrom="paragraph">
-                <wp:posOffset>424815</wp:posOffset>
-              </wp:positionV>
-              <wp:extent cx="570230" cy="200025"/>
-              <wp:effectExtent l="0" t="0" r="0" b="0"/>
-              <wp:wrapNone/>
-              <wp:docPr id="23" name="Text Box 23"/>
-              <wp:cNvGraphicFramePr/>
-              <a:graphic xmlns:a="http://schemas.openxmlformats.org/drawingml/2006/main">
-                <a:graphicData uri="http://schemas.microsoft.com/office/word/2010/wordprocessingShape">
-                  <wps:wsp>
-                    <wps:cNvSpPr txBox="1"/>
-                    <wps:spPr>
-                      <a:xfrm>
-                        <a:off x="0" y="0"/>
-                        <a:ext cx="570230" cy="200025"/>
-                      </a:xfrm>
-                      <a:prstGeom prst="rect">
-                        <a:avLst/>
-                      </a:prstGeom>
-                    </wps:spPr>
-                    <wps:txbx>
-                      <w:txbxContent>
-                        <w:p>
-                          <w:pPr>
-                            <w:pStyle w:val="FrameContents"/>
-                            <w:spacing w:after="0" w:line="240" w:lineRule="auto"/>
-                          </w:pPr>
-                          <w:r>
-                            <w:rPr>
-                              <w:sz w:val="19"/>
-                              <w:szCs w:val="19"/>
-                            </w:rPr>
-                            <w:t>Follow us:</w:t>
-                          </w:r>
-                        </w:p>
-                      </w:txbxContent>
-                    </wps:txbx>
-                    <wps:bodyPr lIns="17780" tIns="0" rIns="0" bIns="0" anchor="t">
-                      <a:noAutofit/>
-                    </wps:bodyPr>
-                  </wps:wsp>
-                </a:graphicData>
-              </a:graphic>
-            </wp:anchor>
-          </w:drawing>
-        </mc:Choice>
-        <mc:Fallback>
-          <w:pict>
-            <v:shape id="Text Box 23" o:spid="_x0000_s1027" type="#_x0000_t202" style="position:absolute;margin-left:124pt;margin-top:33.45pt;width:44.9pt;height:15.75pt;z-index:-503316465;visibility:visible;mso-wrap-style:square;mso-wrap-distance-left:9pt;mso-wrap-distance-top:0;mso-wrap-distance-right:9pt;mso-wrap-distance-bottom:0;mso-position-horizontal:absolute;mso-position-horizontal-relative:text;mso-position-vertical:absolute;mso-position-vertical-relative:text;v-text-anchor:top" o:gfxdata="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" filled="f" stroked="f">
-              <v:textbox inset="1.4pt,0,0,0">
-                <w:txbxContent>
-                  <w:p>
-                    <w:pPr>
-                      <w:pStyle w:val="FrameContents"/>
-                      <w:spacing w:after="0" w:line="240" w:lineRule="auto"/>
-                    </w:pPr>
-                    <w:r>
-                      <w:rPr>
-                        <w:sz w:val="19"/>
-                        <w:szCs w:val="19"/>
-                      </w:rPr>
-                      <w:t>Follow us:</w:t>
-                    </w:r>
-                  </w:p>
-                </w:txbxContent>
-              </v:textbox>
-            </v:shape>
-          </w:pict>
-        </mc:Fallback>
-      </mc:AlternateContent>
+      <w:pict>
+        <v:shape id="Text Box 23" o:spid="_x0000_s2051" type="#_x0000_t202" style="position:absolute;margin-left:124pt;margin-top:33.45pt;width:44.9pt;height:15.75pt;z-index:-503316465;visibility:visible" o:gfxdata="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" filled="f" stroked="f">
+          <v:textbox inset="1.4pt,0,0,0">
+            <w:txbxContent>
+              <w:p>
+                <w:pPr>
+                  <w:pStyle w:val="FrameContents"/>
+                  <w:spacing w:after="0" w:line="240" w:lineRule="auto"/>
+                </w:pPr>
+                <w:r>
+                  <w:rPr>
+                    <w:sz w:val="19"/>
+                    <w:szCs w:val="19"/>
+                  </w:rPr>
+                  <w:t>Follow us:</w:t>
+                </w:r>
+              </w:p>
+            </w:txbxContent>
+          </v:textbox>
+        </v:shape>
+      </w:pict>
     </w:r>
     <w:r>
       <w:rPr>
         <w:noProof/>
         <w:lang w:val="en-GB" w:eastAsia="en-GB"/>
       </w:rPr>
-      <mc:AlternateContent>
-        <mc:Choice Requires="wps">
-          <w:drawing>
-            <wp:anchor distT="45720" distB="45720" distL="114300" distR="114300" simplePos="0" relativeHeight="22" behindDoc="1" locked="0" layoutInCell="1" allowOverlap="1">
-              <wp:simplePos x="0" y="0"/>
-              <wp:positionH relativeFrom="column">
-                <wp:posOffset>12700</wp:posOffset>
-              </wp:positionH>
-              <wp:positionV relativeFrom="paragraph">
-                <wp:posOffset>174625</wp:posOffset>
-              </wp:positionV>
-              <wp:extent cx="1563370" cy="513715"/>
-              <wp:effectExtent l="0" t="0" r="0" b="0"/>
-              <wp:wrapSquare wrapText="bothSides"/>
-              <wp:docPr id="24" name="Text Box 24"/>
-              <wp:cNvGraphicFramePr/>
-              <a:graphic xmlns:a="http://schemas.openxmlformats.org/drawingml/2006/main">
-                <a:graphicData uri="http://schemas.microsoft.com/office/word/2010/wordprocessingShape">
-                  <wps:wsp>
-                    <wps:cNvSpPr txBox="1"/>
-                    <wps:spPr>
-                      <a:xfrm>
-                        <a:off x="0" y="0"/>
-                        <a:ext cx="1563370" cy="513715"/>
-                      </a:xfrm>
-                      <a:prstGeom prst="rect">
-                        <a:avLst/>
-                      </a:prstGeom>
-                    </wps:spPr>
-                    <wps:txbx>
-                      <w:txbxContent>
-                        <w:p>
-                          <w:pPr>
-                            <w:pStyle w:val="FrameContents"/>
-                            <w:spacing w:after="0" w:line="240" w:lineRule="auto"/>
-                          </w:pPr>
-                          <w:r>
-                            <w:rPr>
-                              <w:noProof/>
-                              <w:lang w:val="en-GB" w:eastAsia="en-GB"/>
-                            </w:rPr>
-                            <w:drawing>
-                              <wp:inline distT="0" distB="0" distL="0" distR="0">
-                                <wp:extent cx="1360805" cy="439420"/>
-                                <wp:effectExtent l="0" t="0" r="0" b="0"/>
-                                <wp:docPr id="25" name="Picture 24"/>
-                                <wp:cNvGraphicFramePr>
-                                  <a:graphicFrameLocks xmlns:a="http://schemas.openxmlformats.org/drawingml/2006/main" noChangeAspect="1"/>
-                                </wp:cNvGraphicFramePr>
-                                <a:graphic xmlns:a="http://schemas.openxmlformats.org/drawingml/2006/main">
-                                  <a:graphicData uri="http://schemas.openxmlformats.org/drawingml/2006/picture">
-                                    <pic:pic xmlns:pic="http://schemas.openxmlformats.org/drawingml/2006/picture">
-                                      <pic:nvPicPr>
-                                        <pic:cNvPr id="25" name="Picture 24"/>
-                                        <pic:cNvPicPr>
-                                          <a:picLocks noChangeAspect="1" noChangeArrowheads="1"/>
-                                        </pic:cNvPicPr>
-                                      </pic:nvPicPr>
-                                      <pic:blipFill>
-                                        <a:blip r:embed="rId15"/>
-                                        <a:stretch>
-                                          <a:fillRect/>
-                                        </a:stretch>
-                                      </pic:blipFill>
-                                      <pic:spPr bwMode="auto">
-                                        <a:xfrm>
-                                          <a:off x="0" y="0"/>
-                                          <a:ext cx="1360805" cy="439420"/>
-                                        </a:xfrm>
-                                        <a:prstGeom prst="rect">
-                                          <a:avLst/>
-                                        </a:prstGeom>
-                                      </pic:spPr>
-                                    </pic:pic>
-                                  </a:graphicData>
-                                </a:graphic>
-                              </wp:inline>
-                            </w:drawing>
-                          </w:r>
-                        </w:p>
-                      </w:txbxContent>
-                    </wps:txbx>
-                    <wps:bodyPr lIns="17780" tIns="17780" rIns="17780" bIns="17780" anchor="t">
-                      <a:noAutofit/>
-                    </wps:bodyPr>
-                  </wps:wsp>
-                </a:graphicData>
-              </a:graphic>
-            </wp:anchor>
-          </w:drawing>
-        </mc:Choice>
-        <mc:Fallback>
-          <w:pict>
-            <v:shape id="Text Box 24" o:spid="_x0000_s1028" type="#_x0000_t202" style="position:absolute;margin-left:1pt;margin-top:13.75pt;width:123.1pt;height:40.45pt;z-index:-503316458;visibility:visible;mso-wrap-style:square;mso-wrap-distance-left:9pt;mso-wrap-distance-top:3.6pt;mso-wrap-distance-right:9pt;mso-wrap-distance-bottom:3.6pt;mso-position-horizontal:absolute;mso-position-horizontal-relative:text;mso-position-vertical:absolute;mso-position-vertical-relative:text;v-text-anchor:top" o:gfxdata="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" filled="f" stroked="f">
-              <v:textbox inset="1.4pt,1.4pt,1.4pt,1.4pt">
-                <w:txbxContent>
-                  <w:p>
-                    <w:pPr>
-                      <w:pStyle w:val="FrameContents"/>
-                      <w:spacing w:after="0" w:line="240" w:lineRule="auto"/>
-                    </w:pPr>
-                    <w:r>
-                      <w:rPr>
-                        <w:noProof/>
-                        <w:lang w:val="en-GB" w:eastAsia="en-GB"/>
-                      </w:rPr>
-                      <w:drawing>
-                        <wp:inline distT="0" distB="0" distL="0" distR="0">
-                          <wp:extent cx="1360805" cy="439420"/>
-                          <wp:effectExtent l="0" t="0" r="0" b="0"/>
-                          <wp:docPr id="25" name="Picture 24"/>
-                          <wp:cNvGraphicFramePr>
-                            <a:graphicFrameLocks xmlns:a="http://schemas.openxmlformats.org/drawingml/2006/main" noChangeAspect="1"/>
-                          </wp:cNvGraphicFramePr>
-                          <a:graphic xmlns:a="http://schemas.openxmlformats.org/drawingml/2006/main">
-                            <a:graphicData uri="http://schemas.openxmlformats.org/drawingml/2006/picture">
-                              <pic:pic xmlns:pic="http://schemas.openxmlformats.org/drawingml/2006/picture">
-                                <pic:nvPicPr>
-                                  <pic:cNvPr id="25" name="Picture 24"/>
-                                  <pic:cNvPicPr>
-                                    <a:picLocks noChangeAspect="1" noChangeArrowheads="1"/>
-                                  </pic:cNvPicPr>
-                                </pic:nvPicPr>
-                                <pic:blipFill>
-                                  <a:blip r:embed="rId15"/>
-                                  <a:stretch>
-                                    <a:fillRect/>
-                                  </a:stretch>
-                                </pic:blipFill>
-                                <pic:spPr bwMode="auto">
-                                  <a:xfrm>
-                                    <a:off x="0" y="0"/>
-                                    <a:ext cx="1360805" cy="439420"/>
-                                  </a:xfrm>
-                                  <a:prstGeom prst="rect">
-                                    <a:avLst/>
-                                  </a:prstGeom>
-                                </pic:spPr>
-                              </pic:pic>
-                            </a:graphicData>
-                          </a:graphic>
-                        </wp:inline>
-                      </w:drawing>
-                    </w:r>
-                  </w:p>
-                </w:txbxContent>
-              </v:textbox>
-              <w10:wrap type="square"/>
-            </v:shape>
-          </w:pict>
-        </mc:Fallback>
-      </mc:AlternateContent>
+      <w:pict>
+        <v:shape id="Text Box 24" o:spid="_x0000_s2050" type="#_x0000_t202" style="position:absolute;margin-left:1pt;margin-top:13.75pt;width:123.1pt;height:40.45pt;z-index:-503316458;visibility:visible;mso-wrap-distance-top:3.6pt;mso-wrap-distance-bottom:3.6pt" o:gfxdata="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" filled="f" stroked="f">
+          <v:textbox inset="1.4pt,1.4pt,1.4pt,1.4pt">
+            <w:txbxContent>
+              <w:p>
+                <w:pPr>
+                  <w:pStyle w:val="FrameContents"/>
+                  <w:spacing w:after="0" w:line="240" w:lineRule="auto"/>
+                </w:pPr>
+                <w:r>
+                  <w:rPr>
+                    <w:noProof/>
+                    <w:lang w:val="bg-BG" w:eastAsia="bg-BG"/>
+                  </w:rPr>
+                  <w:drawing>
+                    <wp:inline distT="0" distB="0" distL="0" distR="0">
+                      <wp:extent cx="1360805" cy="439420"/>
+                      <wp:effectExtent l="0" t="0" r="0" b="0"/>
+                      <wp:docPr id="25" name="Picture 24"/>
+                      <wp:cNvGraphicFramePr>
+                        <a:graphicFrameLocks xmlns:a="http://schemas.openxmlformats.org/drawingml/2006/main" noChangeAspect="1"/>
+                      </wp:cNvGraphicFramePr>
+                      <a:graphic xmlns:a="http://schemas.openxmlformats.org/drawingml/2006/main">
+                        <a:graphicData uri="http://schemas.openxmlformats.org/drawingml/2006/picture">
+                          <pic:pic xmlns:pic="http://schemas.openxmlformats.org/drawingml/2006/picture">
+                            <pic:nvPicPr>
+                              <pic:cNvPr id="25" name="Picture 24"/>
+                              <pic:cNvPicPr>
+                                <a:picLocks noChangeAspect="1" noChangeArrowheads="1"/>
+                              </pic:cNvPicPr>
+                            </pic:nvPicPr>
+                            <pic:blipFill>
+                              <a:blip r:embed="rId13"/>
+                              <a:stretch>
+                                <a:fillRect/>
+                              </a:stretch>
+                            </pic:blipFill>
+                            <pic:spPr bwMode="auto">
+                              <a:xfrm>
+                                <a:off x="0" y="0"/>
+                                <a:ext cx="1360805" cy="439420"/>
+                              </a:xfrm>
+                              <a:prstGeom prst="rect">
+                                <a:avLst/>
+                              </a:prstGeom>
+                            </pic:spPr>
+                          </pic:pic>
+                        </a:graphicData>
+                      </a:graphic>
+                    </wp:inline>
+                  </w:drawing>
+                </w:r>
+              </w:p>
+            </w:txbxContent>
+          </v:textbox>
+          <w10:wrap type="square"/>
+        </v:shape>
+      </w:pict>
     </w:r>
     <w:r>
       <w:rPr>
         <w:noProof/>
         <w:lang w:val="en-GB" w:eastAsia="en-GB"/>
       </w:rPr>
-      <mc:AlternateContent>
-        <mc:Choice Requires="wps">
-          <w:drawing>
-            <wp:anchor distT="0" distB="0" distL="114300" distR="114300" simplePos="0" relativeHeight="36" behindDoc="1" locked="0" layoutInCell="1" allowOverlap="1">
-              <wp:simplePos x="0" y="0"/>
-              <wp:positionH relativeFrom="column">
-                <wp:posOffset>5670550</wp:posOffset>
-              </wp:positionH>
-              <wp:positionV relativeFrom="paragraph">
-                <wp:posOffset>426085</wp:posOffset>
-              </wp:positionV>
-              <wp:extent cx="900430" cy="202565"/>
-              <wp:effectExtent l="0" t="0" r="0" b="0"/>
-              <wp:wrapNone/>
-              <wp:docPr id="27" name="Text Box 27"/>
-              <wp:cNvGraphicFramePr/>
-              <a:graphic xmlns:a="http://schemas.openxmlformats.org/drawingml/2006/main">
-                <a:graphicData uri="http://schemas.microsoft.com/office/word/2010/wordprocessingShape">
-                  <wps:wsp>
-                    <wps:cNvSpPr txBox="1"/>
-                    <wps:spPr>
-                      <a:xfrm>
-                        <a:off x="0" y="0"/>
-                        <a:ext cx="900430" cy="202565"/>
-                      </a:xfrm>
-                      <a:prstGeom prst="rect">
-                        <a:avLst/>
-                      </a:prstGeom>
-                    </wps:spPr>
-                    <wps:txbx>
-                      <w:txbxContent>
-                        <w:p>
-                          <w:pPr>
-                            <w:pStyle w:val="FrameContents"/>
-                            <w:spacing w:after="0" w:line="240" w:lineRule="auto"/>
-                            <w:jc w:val="right"/>
-                          </w:pPr>
-                          <w:r>
-                            <w:rPr>
-                              <w:sz w:val="18"/>
-                              <w:szCs w:val="18"/>
-                            </w:rPr>
-                            <w:t xml:space="preserve">Page </w:t>
-                          </w:r>
-                          <w:r>
-                            <w:rPr>
-                              <w:sz w:val="18"/>
-                              <w:szCs w:val="18"/>
-                            </w:rPr>
-                            <w:fldChar w:fldCharType="begin"/>
-                          </w:r>
-                          <w:r>
-                            <w:instrText>PAGE</w:instrText>
-                          </w:r>
-                          <w:r>
-                            <w:fldChar w:fldCharType="separate"/>
-                          </w:r>
-                          <w:r>
-                            <w:rPr>
-                              <w:noProof/>
-                            </w:rPr>
-                            <w:t>2</w:t>
-                          </w:r>
-                          <w:r>
-                            <w:fldChar w:fldCharType="end"/>
-                          </w:r>
-                          <w:r>
-                            <w:rPr>
-                              <w:sz w:val="18"/>
-                              <w:szCs w:val="18"/>
-                            </w:rPr>
-                            <w:t xml:space="preserve"> of </w:t>
-                          </w:r>
-                          <w:r>
-                            <w:rPr>
-                              <w:sz w:val="18"/>
-                              <w:szCs w:val="18"/>
-                            </w:rPr>
-                            <w:fldChar w:fldCharType="begin"/>
-                          </w:r>
-                          <w:r>
-                            <w:instrText>NUMPAGES</w:instrText>
-                          </w:r>
-                          <w:r>
-                            <w:fldChar w:fldCharType="separate"/>
-                          </w:r>
-                          <w:r>
-                            <w:rPr>
-                              <w:noProof/>
-                            </w:rPr>
-                            <w:t>7</w:t>
-                          </w:r>
-                          <w:r>
-                            <w:fldChar w:fldCharType="end"/>
-                          </w:r>
-                        </w:p>
-                      </w:txbxContent>
-                    </wps:txbx>
-                    <wps:bodyPr lIns="0" tIns="0" rIns="0" bIns="0" anchor="t">
-                      <a:noAutofit/>
-                    </wps:bodyPr>
-                  </wps:wsp>
-                </a:graphicData>
-              </a:graphic>
-            </wp:anchor>
-          </w:drawing>
-        </mc:Choice>
-        <mc:Fallback>
-          <w:pict>
-            <v:shape id="Text Box 27" o:spid="_x0000_s1029" type="#_x0000_t202" style="position:absolute;margin-left:446.5pt;margin-top:33.55pt;width:70.9pt;height:15.95pt;z-index:-503316444;visibility:visible;mso-wrap-style:square;mso-wrap-distance-left:9pt;mso-wrap-distance-top:0;mso-wrap-distance-right:9pt;mso-wrap-distance-bottom:0;mso-position-horizontal:absolute;mso-position-horizontal-relative:text;mso-position-vertical:absolute;mso-position-vertical-relative:text;v-text-anchor:top" o:gfxdata="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" filled="f" stroked="f">
-              <v:textbox inset="0,0,0,0">
-                <w:txbxContent>
-                  <w:p>
-                    <w:pPr>
-                      <w:pStyle w:val="FrameContents"/>
-                      <w:spacing w:after="0" w:line="240" w:lineRule="auto"/>
-                      <w:jc w:val="right"/>
-                    </w:pPr>
-                    <w:r>
-                      <w:rPr>
-                        <w:sz w:val="18"/>
-                        <w:szCs w:val="18"/>
-                      </w:rPr>
-                      <w:t xml:space="preserve">Page </w:t>
-                    </w:r>
-                    <w:r>
-                      <w:rPr>
-                        <w:sz w:val="18"/>
-                        <w:szCs w:val="18"/>
-                      </w:rPr>
-                      <w:fldChar w:fldCharType="begin"/>
-                    </w:r>
-                    <w:r>
-                      <w:instrText>PAGE</w:instrText>
-                    </w:r>
-                    <w:r>
-                      <w:fldChar w:fldCharType="separate"/>
-                    </w:r>
-                    <w:r>
-                      <w:rPr>
-                        <w:noProof/>
-                      </w:rPr>
-                      <w:t>2</w:t>
-                    </w:r>
-                    <w:r>
-                      <w:fldChar w:fldCharType="end"/>
-                    </w:r>
-                    <w:r>
-                      <w:rPr>
-                        <w:sz w:val="18"/>
-                        <w:szCs w:val="18"/>
-                      </w:rPr>
-                      <w:t xml:space="preserve"> of </w:t>
-                    </w:r>
-                    <w:r>
-                      <w:rPr>
-                        <w:sz w:val="18"/>
-                        <w:szCs w:val="18"/>
-                      </w:rPr>
-                      <w:fldChar w:fldCharType="begin"/>
-                    </w:r>
-                    <w:r>
-                      <w:instrText>NUMPAGES</w:instrText>
-                    </w:r>
-                    <w:r>
-                      <w:fldChar w:fldCharType="separate"/>
-                    </w:r>
-                    <w:r>
-                      <w:rPr>
-                        <w:noProof/>
-                      </w:rPr>
-                      <w:t>7</w:t>
-                    </w:r>
-                    <w:r>
-                      <w:fldChar w:fldCharType="end"/>
-                    </w:r>
-                  </w:p>
-                </w:txbxContent>
-              </v:textbox>
-            </v:shape>
-          </w:pict>
-        </mc:Fallback>
-      </mc:AlternateContent>
+      <w:pict>
+        <v:shape id="Text Box 27" o:spid="_x0000_s2049" type="#_x0000_t202" style="position:absolute;margin-left:446.5pt;margin-top:33.55pt;width:70.9pt;height:15.95pt;z-index:-503316444;visibility:visible" o:gfxdata="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" filled="f" stroked="f">
+          <v:textbox inset="0,0,0,0">
+            <w:txbxContent>
+              <w:p>
+                <w:pPr>
+                  <w:pStyle w:val="FrameContents"/>
+                  <w:spacing w:after="0" w:line="240" w:lineRule="auto"/>
+                  <w:jc w:val="right"/>
+                </w:pPr>
+                <w:r>
+                  <w:rPr>
+                    <w:sz w:val="18"/>
+                    <w:szCs w:val="18"/>
+                  </w:rPr>
+                  <w:t xml:space="preserve">Page </w:t>
+                </w:r>
+                <w:r>
+                  <w:rPr>
+                    <w:sz w:val="18"/>
+                    <w:szCs w:val="18"/>
+                  </w:rPr>
+                  <w:fldChar w:fldCharType="begin"/>
+                </w:r>
+                <w:r>
+                  <w:instrText>PAGE</w:instrText>
+                </w:r>
+                <w:r>
+                  <w:fldChar w:fldCharType="separate"/>
+                </w:r>
+                <w:r>
+                  <w:rPr>
+                    <w:noProof/>
+                  </w:rPr>
+                  <w:t>5</w:t>
+                </w:r>
+                <w:r>
+                  <w:fldChar w:fldCharType="end"/>
+                </w:r>
+                <w:r>
+                  <w:rPr>
+                    <w:sz w:val="18"/>
+                    <w:szCs w:val="18"/>
+                  </w:rPr>
+                  <w:t xml:space="preserve"> of </w:t>
+                </w:r>
+                <w:r>
+                  <w:rPr>
+                    <w:sz w:val="18"/>
+                    <w:szCs w:val="18"/>
+                  </w:rPr>
+                  <w:fldChar w:fldCharType="begin"/>
+                </w:r>
+                <w:r>
+                  <w:instrText>NUMPAGES</w:instrText>
+                </w:r>
+                <w:r>
+                  <w:fldChar w:fldCharType="separate"/>
+                </w:r>
+                <w:r>
+                  <w:rPr>
+                    <w:noProof/>
+                  </w:rPr>
+                  <w:t>7</w:t>
+                </w:r>
+                <w:r>
+                  <w:fldChar w:fldCharType="end"/>
+                </w:r>
+              </w:p>
+            </w:txbxContent>
+          </v:textbox>
+        </v:shape>
+      </w:pict>
     </w:r>
   </w:p>
   <w:p>
@@ -8959,7 +7902,7 @@
 </file>
 
 <file path=word/footnotes.xml><?xml version="1.0" encoding="utf-8"?>
-<w:footnotes xmlns:wpc="http://schemas.microsoft.com/office/word/2010/wordprocessingCanvas" xmlns:cx="http://schemas.microsoft.com/office/drawing/2014/chartex" xmlns:cx1="http://schemas.microsoft.com/office/drawing/2015/9/8/chartex" xmlns:cx2="http://schemas.microsoft.com/office/drawing/2015/10/21/chartex" xmlns:mc="http://schemas.openxmlformats.org/markup-compatibility/2006" xmlns:o="urn:schemas-microsoft-com:office:office" xmlns:r="http://schemas.openxmlformats.org/officeDocument/2006/relationships" xmlns:m="http://schemas.openxmlformats.org/officeDocument/2006/math" xmlns:v="urn:schemas-microsoft-com:vml" xmlns:wp14="http://schemas.microsoft.com/office/word/2010/wordprocessingDrawing" xmlns:wp="http://schemas.openxmlformats.org/drawingml/2006/wordprocessingDrawing" xmlns:w10="urn:schemas-microsoft-com:office:word" xmlns:w="http://schemas.openxmlformats.org/wordprocessingml/2006/main" xmlns:w14="http://schemas.microsoft.com/office/word/2010/wordml" xmlns:w15="http://schemas.microsoft.com/office/word/2012/wordml" xmlns:w16se="http://schemas.microsoft.com/office/word/2015/wordml/symex" xmlns:wpg="http://schemas.microsoft.com/office/word/2010/wordprocessingGroup" xmlns:wpi="http://schemas.microsoft.com/office/word/2010/wordprocessingInk" xmlns:wne="http://schemas.microsoft.com/office/word/2006/wordml" xmlns:wps="http://schemas.microsoft.com/office/word/2010/wordprocessingShape" mc:Ignorable="w14 w15 w16se wp14">
+<w:footnotes xmlns:ve="http://schemas.openxmlformats.org/markup-compatibility/2006" xmlns:o="urn:schemas-microsoft-com:office:office" xmlns:r="http://schemas.openxmlformats.org/officeDocument/2006/relationships" xmlns:m="http://schemas.openxmlformats.org/officeDocument/2006/math" xmlns:v="urn:schemas-microsoft-com:vml" xmlns:wp="http://schemas.openxmlformats.org/drawingml/2006/wordprocessingDrawing" xmlns:w10="urn:schemas-microsoft-com:office:word" xmlns:w="http://schemas.openxmlformats.org/wordprocessingml/2006/main" xmlns:wne="http://schemas.microsoft.com/office/word/2006/wordml">
   <w:footnote w:type="separator" w:id="-1">
     <w:p>
       <w:pPr>
@@ -8984,7 +7927,7 @@
 </file>
 
 <file path=word/header1.xml><?xml version="1.0" encoding="utf-8"?>
-<w:hdr xmlns:wpc="http://schemas.microsoft.com/office/word/2010/wordprocessingCanvas" xmlns:cx="http://schemas.microsoft.com/office/drawing/2014/chartex" xmlns:cx1="http://schemas.microsoft.com/office/drawing/2015/9/8/chartex" xmlns:cx2="http://schemas.microsoft.com/office/drawing/2015/10/21/chartex" xmlns:mc="http://schemas.openxmlformats.org/markup-compatibility/2006" xmlns:o="urn:schemas-microsoft-com:office:office" xmlns:r="http://schemas.openxmlformats.org/officeDocument/2006/relationships" xmlns:m="http://schemas.openxmlformats.org/officeDocument/2006/math" xmlns:v="urn:schemas-microsoft-com:vml" xmlns:wp14="http://schemas.microsoft.com/office/word/2010/wordprocessingDrawing" xmlns:wp="http://schemas.openxmlformats.org/drawingml/2006/wordprocessingDrawing" xmlns:w10="urn:schemas-microsoft-com:office:word" xmlns:w="http://schemas.openxmlformats.org/wordprocessingml/2006/main" xmlns:w14="http://schemas.microsoft.com/office/word/2010/wordml" xmlns:w15="http://schemas.microsoft.com/office/word/2012/wordml" xmlns:w16se="http://schemas.microsoft.com/office/word/2015/wordml/symex" xmlns:wpg="http://schemas.microsoft.com/office/word/2010/wordprocessingGroup" xmlns:wpi="http://schemas.microsoft.com/office/word/2010/wordprocessingInk" xmlns:wne="http://schemas.microsoft.com/office/word/2006/wordml" xmlns:wps="http://schemas.microsoft.com/office/word/2010/wordprocessingShape" mc:Ignorable="w14 w15 w16se wp14">
+<w:hdr xmlns:ve="http://schemas.openxmlformats.org/markup-compatibility/2006" xmlns:o="urn:schemas-microsoft-com:office:office" xmlns:r="http://schemas.openxmlformats.org/officeDocument/2006/relationships" xmlns:m="http://schemas.openxmlformats.org/officeDocument/2006/math" xmlns:v="urn:schemas-microsoft-com:vml" xmlns:wp="http://schemas.openxmlformats.org/drawingml/2006/wordprocessingDrawing" xmlns:w10="urn:schemas-microsoft-com:office:word" xmlns:w="http://schemas.openxmlformats.org/wordprocessingml/2006/main" xmlns:wne="http://schemas.microsoft.com/office/word/2006/wordml">
   <w:p>
     <w:pPr>
       <w:pStyle w:val="Header"/>
@@ -8995,8 +7938,8 @@
 </file>
 
 <file path=word/numbering.xml><?xml version="1.0" encoding="utf-8"?>
-<w:numbering xmlns:wpc="http://schemas.microsoft.com/office/word/2010/wordprocessingCanvas" xmlns:cx="http://schemas.microsoft.com/office/drawing/2014/chartex" xmlns:cx1="http://schemas.microsoft.com/office/drawing/2015/9/8/chartex" xmlns:cx2="http://schemas.microsoft.com/office/drawing/2015/10/21/chartex" xmlns:mc="http://schemas.openxmlformats.org/markup-compatibility/2006" xmlns:o="urn:schemas-microsoft-com:office:office" xmlns:r="http://schemas.openxmlformats.org/officeDocument/2006/relationships" xmlns:m="http://schemas.openxmlformats.org/officeDocument/2006/math" xmlns:v="urn:schemas-microsoft-com:vml" xmlns:wp14="http://schemas.microsoft.com/office/word/2010/wordprocessingDrawing" xmlns:wp="http://schemas.openxmlformats.org/drawingml/2006/wordprocessingDrawing" xmlns:w10="urn:schemas-microsoft-com:office:word" xmlns:w="http://schemas.openxmlformats.org/wordprocessingml/2006/main" xmlns:w14="http://schemas.microsoft.com/office/word/2010/wordml" xmlns:w15="http://schemas.microsoft.com/office/word/2012/wordml" xmlns:w16se="http://schemas.microsoft.com/office/word/2015/wordml/symex" xmlns:wpg="http://schemas.microsoft.com/office/word/2010/wordprocessingGroup" xmlns:wpi="http://schemas.microsoft.com/office/word/2010/wordprocessingInk" xmlns:wne="http://schemas.microsoft.com/office/word/2006/wordml" xmlns:wps="http://schemas.microsoft.com/office/word/2010/wordprocessingShape" mc:Ignorable="w14 w15 w16se wp14">
-  <w:abstractNum w:abstractNumId="0" w15:restartNumberingAfterBreak="0">
+<w:numbering xmlns:ve="http://schemas.openxmlformats.org/markup-compatibility/2006" xmlns:o="urn:schemas-microsoft-com:office:office" xmlns:r="http://schemas.openxmlformats.org/officeDocument/2006/relationships" xmlns:m="http://schemas.openxmlformats.org/officeDocument/2006/math" xmlns:v="urn:schemas-microsoft-com:vml" xmlns:wp="http://schemas.openxmlformats.org/drawingml/2006/wordprocessingDrawing" xmlns:w10="urn:schemas-microsoft-com:office:word" xmlns:w="http://schemas.openxmlformats.org/wordprocessingml/2006/main" xmlns:wne="http://schemas.microsoft.com/office/word/2006/wordml">
+  <w:abstractNum w:abstractNumId="0">
     <w:nsid w:val="00C8153A"/>
     <w:multiLevelType w:val="multilevel"/>
     <w:tmpl w:val="160C088A"/>
@@ -9082,7 +8025,7 @@
       </w:pPr>
     </w:lvl>
   </w:abstractNum>
-  <w:abstractNum w:abstractNumId="1" w15:restartNumberingAfterBreak="0">
+  <w:abstractNum w:abstractNumId="1">
     <w:nsid w:val="06FC2A09"/>
     <w:multiLevelType w:val="multilevel"/>
     <w:tmpl w:val="8F42707C"/>
@@ -9195,7 +8138,7 @@
       </w:rPr>
     </w:lvl>
   </w:abstractNum>
-  <w:abstractNum w:abstractNumId="2" w15:restartNumberingAfterBreak="0">
+  <w:abstractNum w:abstractNumId="2">
     <w:nsid w:val="74617DCF"/>
     <w:multiLevelType w:val="multilevel"/>
     <w:tmpl w:val="68167648"/>
@@ -9308,7 +8251,7 @@
       </w:rPr>
     </w:lvl>
   </w:abstractNum>
-  <w:abstractNum w:abstractNumId="3" w15:restartNumberingAfterBreak="0">
+  <w:abstractNum w:abstractNumId="3">
     <w:nsid w:val="7EE74733"/>
     <w:multiLevelType w:val="multilevel"/>
     <w:tmpl w:val="84A4FEF8"/>
@@ -9443,7 +8386,7 @@
 </file>
 
 <file path=word/styles.xml><?xml version="1.0" encoding="utf-8"?>
-<w:styles xmlns:mc="http://schemas.openxmlformats.org/markup-compatibility/2006" xmlns:r="http://schemas.openxmlformats.org/officeDocument/2006/relationships" xmlns:w="http://schemas.openxmlformats.org/wordprocessingml/2006/main" xmlns:w14="http://schemas.microsoft.com/office/word/2010/wordml" xmlns:w15="http://schemas.microsoft.com/office/word/2012/wordml" xmlns:w16se="http://schemas.microsoft.com/office/word/2015/wordml/symex" mc:Ignorable="w14 w15 w16se">
+<w:styles xmlns:r="http://schemas.openxmlformats.org/officeDocument/2006/relationships" xmlns:w="http://schemas.openxmlformats.org/wordprocessingml/2006/main">
   <w:docDefaults>
     <w:rPrDefault>
       <w:rPr>
@@ -9454,379 +8397,144 @@
     </w:rPrDefault>
     <w:pPrDefault/>
   </w:docDefaults>
-  <w:latentStyles w:defLockedState="0" w:defUIPriority="99" w:defSemiHidden="0" w:defUnhideWhenUsed="0" w:defQFormat="0" w:count="372">
-    <w:lsdException w:name="Normal" w:uiPriority="0" w:qFormat="1"/>
-    <w:lsdException w:name="heading 1" w:uiPriority="9" w:qFormat="1"/>
-    <w:lsdException w:name="heading 2" w:semiHidden="1" w:uiPriority="9" w:unhideWhenUsed="1" w:qFormat="1"/>
-    <w:lsdException w:name="heading 3" w:semiHidden="1" w:uiPriority="9" w:unhideWhenUsed="1" w:qFormat="1"/>
-    <w:lsdException w:name="heading 4" w:semiHidden="1" w:uiPriority="9" w:unhideWhenUsed="1" w:qFormat="1"/>
-    <w:lsdException w:name="heading 5" w:semiHidden="1" w:uiPriority="9" w:unhideWhenUsed="1" w:qFormat="1"/>
-    <w:lsdException w:name="heading 6" w:semiHidden="1" w:uiPriority="9" w:unhideWhenUsed="1" w:qFormat="1"/>
-    <w:lsdException w:name="heading 7" w:semiHidden="1" w:uiPriority="9" w:unhideWhenUsed="1" w:qFormat="1"/>
-    <w:lsdException w:name="heading 8" w:semiHidden="1" w:uiPriority="9" w:unhideWhenUsed="1" w:qFormat="1"/>
-    <w:lsdException w:name="heading 9" w:semiHidden="1" w:uiPriority="9" w:unhideWhenUsed="1" w:qFormat="1"/>
-    <w:lsdException w:name="index 1" w:semiHidden="1" w:unhideWhenUsed="1"/>
-    <w:lsdException w:name="index 2" w:semiHidden="1" w:unhideWhenUsed="1"/>
-    <w:lsdException w:name="index 3" w:semiHidden="1" w:unhideWhenUsed="1"/>
-    <w:lsdException w:name="index 4" w:semiHidden="1" w:unhideWhenUsed="1"/>
-    <w:lsdException w:name="index 5" w:semiHidden="1" w:unhideWhenUsed="1"/>
-    <w:lsdException w:name="index 6" w:semiHidden="1" w:unhideWhenUsed="1"/>
-    <w:lsdException w:name="index 7" w:semiHidden="1" w:unhideWhenUsed="1"/>
-    <w:lsdException w:name="index 8" w:semiHidden="1" w:unhideWhenUsed="1"/>
-    <w:lsdException w:name="index 9" w:semiHidden="1" w:unhideWhenUsed="1"/>
-    <w:lsdException w:name="toc 1" w:semiHidden="1" w:uiPriority="39" w:unhideWhenUsed="1"/>
-    <w:lsdException w:name="toc 2" w:semiHidden="1" w:uiPriority="39" w:unhideWhenUsed="1"/>
-    <w:lsdException w:name="toc 3" w:semiHidden="1" w:uiPriority="39" w:unhideWhenUsed="1"/>
-    <w:lsdException w:name="toc 4" w:semiHidden="1" w:uiPriority="39" w:unhideWhenUsed="1"/>
-    <w:lsdException w:name="toc 5" w:semiHidden="1" w:uiPriority="39" w:unhideWhenUsed="1"/>
-    <w:lsdException w:name="toc 6" w:semiHidden="1" w:uiPriority="39" w:unhideWhenUsed="1"/>
-    <w:lsdException w:name="toc 7" w:semiHidden="1" w:uiPriority="39" w:unhideWhenUsed="1"/>
-    <w:lsdException w:name="toc 8" w:semiHidden="1" w:uiPriority="39" w:unhideWhenUsed="1"/>
-    <w:lsdException w:name="toc 9" w:semiHidden="1" w:uiPriority="39" w:unhideWhenUsed="1"/>
-    <w:lsdException w:name="Normal Indent" w:semiHidden="1" w:unhideWhenUsed="1"/>
-    <w:lsdException w:name="footnote text" w:semiHidden="1" w:unhideWhenUsed="1"/>
-    <w:lsdException w:name="annotation text" w:semiHidden="1" w:unhideWhenUsed="1"/>
-    <w:lsdException w:name="header" w:semiHidden="1" w:unhideWhenUsed="1"/>
-    <w:lsdException w:name="footer" w:semiHidden="1" w:unhideWhenUsed="1"/>
-    <w:lsdException w:name="index heading" w:semiHidden="1" w:unhideWhenUsed="1"/>
-    <w:lsdException w:name="caption" w:semiHidden="1" w:uiPriority="35" w:unhideWhenUsed="1" w:qFormat="1"/>
-    <w:lsdException w:name="table of figures" w:semiHidden="1" w:unhideWhenUsed="1"/>
-    <w:lsdException w:name="envelope address" w:semiHidden="1" w:unhideWhenUsed="1"/>
-    <w:lsdException w:name="envelope return" w:semiHidden="1" w:unhideWhenUsed="1"/>
-    <w:lsdException w:name="footnote reference" w:semiHidden="1" w:unhideWhenUsed="1"/>
-    <w:lsdException w:name="annotation reference" w:semiHidden="1" w:unhideWhenUsed="1"/>
-    <w:lsdException w:name="line number" w:semiHidden="1" w:unhideWhenUsed="1"/>
-    <w:lsdException w:name="page number" w:semiHidden="1" w:unhideWhenUsed="1"/>
-    <w:lsdException w:name="endnote reference" w:semiHidden="1" w:unhideWhenUsed="1"/>
-    <w:lsdException w:name="endnote text" w:semiHidden="1" w:unhideWhenUsed="1"/>
-    <w:lsdException w:name="table of authorities" w:semiHidden="1" w:unhideWhenUsed="1"/>
-    <w:lsdException w:name="macro" w:semiHidden="1" w:unhideWhenUsed="1"/>
-    <w:lsdException w:name="toa heading" w:semiHidden="1" w:unhideWhenUsed="1"/>
-    <w:lsdException w:name="List" w:semiHidden="1" w:unhideWhenUsed="1"/>
-    <w:lsdException w:name="List Bullet" w:semiHidden="1" w:unhideWhenUsed="1"/>
-    <w:lsdException w:name="List Number" w:semiHidden="1" w:unhideWhenUsed="1"/>
-    <w:lsdException w:name="List 2" w:semiHidden="1" w:unhideWhenUsed="1"/>
-    <w:lsdException w:name="List 3" w:semiHidden="1" w:unhideWhenUsed="1"/>
-    <w:lsdException w:name="List 4" w:semiHidden="1" w:unhideWhenUsed="1"/>
-    <w:lsdException w:name="List 5" w:semiHidden="1" w:unhideWhenUsed="1"/>
-    <w:lsdException w:name="List Bullet 2" w:semiHidden="1" w:unhideWhenUsed="1"/>
-    <w:lsdException w:name="List Bullet 3" w:semiHidden="1" w:unhideWhenUsed="1"/>
-    <w:lsdException w:name="List Bullet 4" w:semiHidden="1" w:unhideWhenUsed="1"/>
-    <w:lsdException w:name="List Bullet 5" w:semiHidden="1" w:unhideWhenUsed="1"/>
-    <w:lsdException w:name="List Number 2" w:semiHidden="1" w:unhideWhenUsed="1"/>
-    <w:lsdException w:name="List Number 3" w:semiHidden="1" w:unhideWhenUsed="1"/>
-    <w:lsdException w:name="List Number 4" w:semiHidden="1" w:unhideWhenUsed="1"/>
-    <w:lsdException w:name="List Number 5" w:semiHidden="1" w:unhideWhenUsed="1"/>
-    <w:lsdException w:name="Title" w:uiPriority="10"/>
-    <w:lsdException w:name="Closing" w:semiHidden="1" w:unhideWhenUsed="1"/>
-    <w:lsdException w:name="Signature" w:semiHidden="1" w:unhideWhenUsed="1"/>
-    <w:lsdException w:name="Default Paragraph Font" w:semiHidden="1" w:uiPriority="1" w:unhideWhenUsed="1"/>
-    <w:lsdException w:name="Body Text" w:semiHidden="1" w:unhideWhenUsed="1"/>
-    <w:lsdException w:name="Body Text Indent" w:semiHidden="1" w:unhideWhenUsed="1"/>
-    <w:lsdException w:name="List Continue" w:semiHidden="1" w:unhideWhenUsed="1"/>
-    <w:lsdException w:name="List Continue 2" w:semiHidden="1" w:unhideWhenUsed="1"/>
-    <w:lsdException w:name="List Continue 3" w:semiHidden="1" w:unhideWhenUsed="1"/>
-    <w:lsdException w:name="List Continue 4" w:semiHidden="1" w:unhideWhenUsed="1"/>
-    <w:lsdException w:name="List Continue 5" w:semiHidden="1" w:unhideWhenUsed="1"/>
-    <w:lsdException w:name="Message Header" w:semiHidden="1" w:unhideWhenUsed="1"/>
-    <w:lsdException w:name="Subtitle" w:uiPriority="11"/>
-    <w:lsdException w:name="Salutation" w:semiHidden="1" w:unhideWhenUsed="1"/>
-    <w:lsdException w:name="Date" w:semiHidden="1" w:unhideWhenUsed="1"/>
-    <w:lsdException w:name="Body Text First Indent" w:semiHidden="1" w:unhideWhenUsed="1"/>
-    <w:lsdException w:name="Body Text First Indent 2" w:semiHidden="1" w:unhideWhenUsed="1"/>
-    <w:lsdException w:name="Note Heading" w:semiHidden="1" w:unhideWhenUsed="1"/>
-    <w:lsdException w:name="Body Text 2" w:semiHidden="1" w:unhideWhenUsed="1"/>
-    <w:lsdException w:name="Body Text 3" w:semiHidden="1" w:unhideWhenUsed="1"/>
-    <w:lsdException w:name="Body Text Indent 2" w:semiHidden="1" w:unhideWhenUsed="1"/>
-    <w:lsdException w:name="Body Text Indent 3" w:semiHidden="1" w:unhideWhenUsed="1"/>
-    <w:lsdException w:name="Block Text" w:semiHidden="1" w:unhideWhenUsed="1"/>
-    <w:lsdException w:name="Hyperlink" w:semiHidden="1" w:unhideWhenUsed="1"/>
-    <w:lsdException w:name="FollowedHyperlink" w:semiHidden="1" w:unhideWhenUsed="1"/>
-    <w:lsdException w:name="Strong" w:uiPriority="22" w:qFormat="1"/>
-    <w:lsdException w:name="Emphasis" w:uiPriority="20"/>
-    <w:lsdException w:name="Document Map" w:semiHidden="1" w:unhideWhenUsed="1"/>
-    <w:lsdException w:name="Plain Text" w:semiHidden="1" w:unhideWhenUsed="1"/>
-    <w:lsdException w:name="E-mail Signature" w:semiHidden="1" w:unhideWhenUsed="1"/>
-    <w:lsdException w:name="HTML Top of Form" w:semiHidden="1" w:unhideWhenUsed="1"/>
-    <w:lsdException w:name="HTML Bottom of Form" w:semiHidden="1" w:unhideWhenUsed="1"/>
-    <w:lsdException w:name="Normal (Web)" w:semiHidden="1" w:unhideWhenUsed="1"/>
-    <w:lsdException w:name="HTML Acronym" w:semiHidden="1" w:unhideWhenUsed="1"/>
-    <w:lsdException w:name="HTML Address" w:semiHidden="1" w:unhideWhenUsed="1"/>
-    <w:lsdException w:name="HTML Cite" w:semiHidden="1" w:unhideWhenUsed="1"/>
-    <w:lsdException w:name="HTML Code" w:semiHidden="1" w:unhideWhenUsed="1"/>
-    <w:lsdException w:name="HTML Definition" w:semiHidden="1" w:unhideWhenUsed="1"/>
-    <w:lsdException w:name="HTML Keyboard" w:semiHidden="1" w:unhideWhenUsed="1"/>
-    <w:lsdException w:name="HTML Preformatted" w:semiHidden="1" w:unhideWhenUsed="1"/>
-    <w:lsdException w:name="HTML Sample" w:semiHidden="1" w:unhideWhenUsed="1"/>
-    <w:lsdException w:name="HTML Typewriter" w:semiHidden="1" w:unhideWhenUsed="1"/>
-    <w:lsdException w:name="HTML Variable" w:semiHidden="1" w:unhideWhenUsed="1"/>
-    <w:lsdException w:name="Normal Table" w:semiHidden="1" w:unhideWhenUsed="1"/>
-    <w:lsdException w:name="annotation subject" w:semiHidden="1" w:unhideWhenUsed="1"/>
-    <w:lsdException w:name="No List" w:semiHidden="1" w:unhideWhenUsed="1"/>
-    <w:lsdException w:name="Outline List 1" w:semiHidden="1" w:unhideWhenUsed="1"/>
-    <w:lsdException w:name="Outline List 2" w:semiHidden="1" w:unhideWhenUsed="1"/>
-    <w:lsdException w:name="Outline List 3" w:semiHidden="1" w:unhideWhenUsed="1"/>
-    <w:lsdException w:name="Table Simple 1" w:semiHidden="1" w:unhideWhenUsed="1"/>
-    <w:lsdException w:name="Table Simple 2" w:semiHidden="1" w:unhideWhenUsed="1"/>
-    <w:lsdException w:name="Table Simple 3" w:semiHidden="1" w:unhideWhenUsed="1"/>
-    <w:lsdException w:name="Table Classic 1" w:semiHidden="1" w:unhideWhenUsed="1"/>
-    <w:lsdException w:name="Table Classic 2" w:semiHidden="1" w:unhideWhenUsed="1"/>
-    <w:lsdException w:name="Table Classic 3" w:semiHidden="1" w:unhideWhenUsed="1"/>
-    <w:lsdException w:name="Table Classic 4" w:semiHidden="1" w:unhideWhenUsed="1"/>
-    <w:lsdException w:name="Table Colorful 1" w:semiHidden="1" w:unhideWhenUsed="1"/>
-    <w:lsdException w:name="Table Colorful 2" w:semiHidden="1" w:unhideWhenUsed="1"/>
-    <w:lsdException w:name="Table Colorful 3" w:semiHidden="1" w:unhideWhenUsed="1"/>
-    <w:lsdException w:name="Table Columns 1" w:semiHidden="1" w:unhideWhenUsed="1"/>
-    <w:lsdException w:name="Table Columns 2" w:semiHidden="1" w:unhideWhenUsed="1"/>
-    <w:lsdException w:name="Table Columns 3" w:semiHidden="1" w:unhideWhenUsed="1"/>
-    <w:lsdException w:name="Table Columns 4" w:semiHidden="1" w:unhideWhenUsed="1"/>
-    <w:lsdException w:name="Table Columns 5" w:semiHidden="1" w:unhideWhenUsed="1"/>
-    <w:lsdException w:name="Table Grid 1" w:semiHidden="1" w:unhideWhenUsed="1"/>
-    <w:lsdException w:name="Table Grid 2" w:semiHidden="1" w:unhideWhenUsed="1"/>
-    <w:lsdException w:name="Table Grid 3" w:semiHidden="1" w:unhideWhenUsed="1"/>
-    <w:lsdException w:name="Table Grid 4" w:semiHidden="1" w:unhideWhenUsed="1"/>
-    <w:lsdException w:name="Table Grid 5" w:semiHidden="1" w:unhideWhenUsed="1"/>
-    <w:lsdException w:name="Table Grid 6" w:semiHidden="1" w:unhideWhenUsed="1"/>
-    <w:lsdException w:name="Table Grid 7" w:semiHidden="1" w:unhideWhenUsed="1"/>
-    <w:lsdException w:name="Table Grid 8" w:semiHidden="1" w:unhideWhenUsed="1"/>
-    <w:lsdException w:name="Table List 1" w:semiHidden="1" w:unhideWhenUsed="1"/>
-    <w:lsdException w:name="Table List 2" w:semiHidden="1" w:unhideWhenUsed="1"/>
-    <w:lsdException w:name="Table List 3" w:semiHidden="1" w:unhideWhenUsed="1"/>
-    <w:lsdException w:name="Table List 4" w:semiHidden="1" w:unhideWhenUsed="1"/>
-    <w:lsdException w:name="Table List 5" w:semiHidden="1" w:unhideWhenUsed="1"/>
-    <w:lsdException w:name="Table List 6" w:semiHidden="1" w:unhideWhenUsed="1"/>
-    <w:lsdException w:name="Table List 7" w:semiHidden="1" w:unhideWhenUsed="1"/>
-    <w:lsdException w:name="Table List 8" w:semiHidden="1" w:unhideWhenUsed="1"/>
-    <w:lsdException w:name="Table 3D effects 1" w:semiHidden="1" w:unhideWhenUsed="1"/>
-    <w:lsdException w:name="Table 3D effects 2" w:semiHidden="1" w:unhideWhenUsed="1"/>
-    <w:lsdException w:name="Table 3D effects 3" w:semiHidden="1" w:unhideWhenUsed="1"/>
-    <w:lsdException w:name="Table Contemporary" w:semiHidden="1" w:unhideWhenUsed="1"/>
-    <w:lsdException w:name="Table Elegant" w:semiHidden="1" w:unhideWhenUsed="1"/>
-    <w:lsdException w:name="Table Professional" w:semiHidden="1" w:unhideWhenUsed="1"/>
-    <w:lsdException w:name="Table Subtle 1" w:semiHidden="1" w:unhideWhenUsed="1"/>
-    <w:lsdException w:name="Table Subtle 2" w:semiHidden="1" w:unhideWhenUsed="1"/>
-    <w:lsdException w:name="Table Web 1" w:semiHidden="1" w:unhideWhenUsed="1"/>
-    <w:lsdException w:name="Table Web 2" w:semiHidden="1" w:unhideWhenUsed="1"/>
-    <w:lsdException w:name="Table Web 3" w:semiHidden="1" w:unhideWhenUsed="1"/>
-    <w:lsdException w:name="Balloon Text" w:semiHidden="1" w:unhideWhenUsed="1"/>
-    <w:lsdException w:name="Table Grid" w:uiPriority="59"/>
-    <w:lsdException w:name="Table Theme" w:semiHidden="1" w:unhideWhenUsed="1"/>
-    <w:lsdException w:name="Placeholder Text" w:semiHidden="1"/>
-    <w:lsdException w:name="No Spacing" w:uiPriority="1"/>
-    <w:lsdException w:name="Light Shading" w:uiPriority="60"/>
-    <w:lsdException w:name="Light List" w:uiPriority="61"/>
-    <w:lsdException w:name="Light Grid" w:uiPriority="62"/>
-    <w:lsdException w:name="Medium Shading 1" w:uiPriority="63"/>
-    <w:lsdException w:name="Medium Shading 2" w:uiPriority="64"/>
-    <w:lsdException w:name="Medium List 1" w:uiPriority="65"/>
-    <w:lsdException w:name="Medium List 2" w:uiPriority="66"/>
-    <w:lsdException w:name="Medium Grid 1" w:uiPriority="67"/>
-    <w:lsdException w:name="Medium Grid 2" w:uiPriority="68"/>
-    <w:lsdException w:name="Medium Grid 3" w:uiPriority="69"/>
-    <w:lsdException w:name="Dark List" w:uiPriority="70"/>
-    <w:lsdException w:name="Colorful Shading" w:uiPriority="71"/>
-    <w:lsdException w:name="Colorful List" w:uiPriority="72"/>
-    <w:lsdException w:name="Colorful Grid" w:uiPriority="73"/>
-    <w:lsdException w:name="Light Shading Accent 1" w:uiPriority="60"/>
-    <w:lsdException w:name="Light List Accent 1" w:uiPriority="61"/>
-    <w:lsdException w:name="Light Grid Accent 1" w:uiPriority="62"/>
-    <w:lsdException w:name="Medium Shading 1 Accent 1" w:uiPriority="63"/>
-    <w:lsdException w:name="Medium Shading 2 Accent 1" w:uiPriority="64"/>
-    <w:lsdException w:name="Medium List 1 Accent 1" w:uiPriority="65"/>
-    <w:lsdException w:name="Revision" w:semiHidden="1"/>
-    <w:lsdException w:name="List Paragraph" w:uiPriority="34" w:qFormat="1"/>
-    <w:lsdException w:name="Quote" w:uiPriority="29"/>
-    <w:lsdException w:name="Intense Quote" w:uiPriority="30"/>
-    <w:lsdException w:name="Medium List 2 Accent 1" w:uiPriority="66"/>
-    <w:lsdException w:name="Medium Grid 1 Accent 1" w:uiPriority="67"/>
-    <w:lsdException w:name="Medium Grid 2 Accent 1" w:uiPriority="68"/>
-    <w:lsdException w:name="Medium Grid 3 Accent 1" w:uiPriority="69"/>
-    <w:lsdException w:name="Dark List Accent 1" w:uiPriority="70"/>
-    <w:lsdException w:name="Colorful Shading Accent 1" w:uiPriority="71"/>
-    <w:lsdException w:name="Colorful List Accent 1" w:uiPriority="72"/>
-    <w:lsdException w:name="Colorful Grid Accent 1" w:uiPriority="73"/>
-    <w:lsdException w:name="Light Shading Accent 2" w:uiPriority="60"/>
-    <w:lsdException w:name="Light List Accent 2" w:uiPriority="61"/>
-    <w:lsdException w:name="Light Grid Accent 2" w:uiPriority="62"/>
-    <w:lsdException w:name="Medium Shading 1 Accent 2" w:uiPriority="63"/>
-    <w:lsdException w:name="Medium Shading 2 Accent 2" w:uiPriority="64"/>
-    <w:lsdException w:name="Medium List 1 Accent 2" w:uiPriority="65"/>
-    <w:lsdException w:name="Medium List 2 Accent 2" w:uiPriority="66"/>
-    <w:lsdException w:name="Medium Grid 1 Accent 2" w:uiPriority="67"/>
-    <w:lsdException w:name="Medium Grid 2 Accent 2" w:uiPriority="68"/>
-    <w:lsdException w:name="Medium Grid 3 Accent 2" w:uiPriority="69"/>
-    <w:lsdException w:name="Dark List Accent 2" w:uiPriority="70"/>
-    <w:lsdException w:name="Colorful Shading Accent 2" w:uiPriority="71"/>
-    <w:lsdException w:name="Colorful List Accent 2" w:uiPriority="72"/>
-    <w:lsdException w:name="Colorful Grid Accent 2" w:uiPriority="73"/>
-    <w:lsdException w:name="Light Shading Accent 3" w:uiPriority="60"/>
-    <w:lsdException w:name="Light List Accent 3" w:uiPriority="61"/>
-    <w:lsdException w:name="Light Grid Accent 3" w:uiPriority="62"/>
-    <w:lsdException w:name="Medium Shading 1 Accent 3" w:uiPriority="63"/>
-    <w:lsdException w:name="Medium Shading 2 Accent 3" w:uiPriority="64"/>
-    <w:lsdException w:name="Medium List 1 Accent 3" w:uiPriority="65"/>
-    <w:lsdException w:name="Medium List 2 Accent 3" w:uiPriority="66"/>
-    <w:lsdException w:name="Medium Grid 1 Accent 3" w:uiPriority="67"/>
-    <w:lsdException w:name="Medium Grid 2 Accent 3" w:uiPriority="68"/>
-    <w:lsdException w:name="Medium Grid 3 Accent 3" w:uiPriority="69"/>
-    <w:lsdException w:name="Dark List Accent 3" w:uiPriority="70"/>
-    <w:lsdException w:name="Colorful Shading Accent 3" w:uiPriority="71"/>
-    <w:lsdException w:name="Colorful List Accent 3" w:uiPriority="72"/>
-    <w:lsdException w:name="Colorful Grid Accent 3" w:uiPriority="73"/>
-    <w:lsdException w:name="Light Shading Accent 4" w:uiPriority="60"/>
-    <w:lsdException w:name="Light List Accent 4" w:uiPriority="61"/>
-    <w:lsdException w:name="Light Grid Accent 4" w:uiPriority="62"/>
-    <w:lsdException w:name="Medium Shading 1 Accent 4" w:uiPriority="63"/>
-    <w:lsdException w:name="Medium Shading 2 Accent 4" w:uiPriority="64"/>
-    <w:lsdException w:name="Medium List 1 Accent 4" w:uiPriority="65"/>
-    <w:lsdException w:name="Medium List 2 Accent 4" w:uiPriority="66"/>
-    <w:lsdException w:name="Medium Grid 1 Accent 4" w:uiPriority="67"/>
-    <w:lsdException w:name="Medium Grid 2 Accent 4" w:uiPriority="68"/>
-    <w:lsdException w:name="Medium Grid 3 Accent 4" w:uiPriority="69"/>
-    <w:lsdException w:name="Dark List Accent 4" w:uiPriority="70"/>
-    <w:lsdException w:name="Colorful Shading Accent 4" w:uiPriority="71"/>
-    <w:lsdException w:name="Colorful List Accent 4" w:uiPriority="72"/>
-    <w:lsdException w:name="Colorful Grid Accent 4" w:uiPriority="73"/>
-    <w:lsdException w:name="Light Shading Accent 5" w:uiPriority="60"/>
-    <w:lsdException w:name="Light List Accent 5" w:uiPriority="61"/>
-    <w:lsdException w:name="Light Grid Accent 5" w:uiPriority="62"/>
-    <w:lsdException w:name="Medium Shading 1 Accent 5" w:uiPriority="63"/>
-    <w:lsdException w:name="Medium Shading 2 Accent 5" w:uiPriority="64"/>
-    <w:lsdException w:name="Medium List 1 Accent 5" w:uiPriority="65"/>
-    <w:lsdException w:name="Medium List 2 Accent 5" w:uiPriority="66"/>
-    <w:lsdException w:name="Medium Grid 1 Accent 5" w:uiPriority="67"/>
-    <w:lsdException w:name="Medium Grid 2 Accent 5" w:uiPriority="68"/>
-    <w:lsdException w:name="Medium Grid 3 Accent 5" w:uiPriority="69"/>
-    <w:lsdException w:name="Dark List Accent 5" w:uiPriority="70"/>
-    <w:lsdException w:name="Colorful Shading Accent 5" w:uiPriority="71"/>
-    <w:lsdException w:name="Colorful List Accent 5" w:uiPriority="72"/>
-    <w:lsdException w:name="Colorful Grid Accent 5" w:uiPriority="73"/>
-    <w:lsdException w:name="Light Shading Accent 6" w:uiPriority="60"/>
-    <w:lsdException w:name="Light List Accent 6" w:uiPriority="61"/>
-    <w:lsdException w:name="Light Grid Accent 6" w:uiPriority="62"/>
-    <w:lsdException w:name="Medium Shading 1 Accent 6" w:uiPriority="63"/>
-    <w:lsdException w:name="Medium Shading 2 Accent 6" w:uiPriority="64"/>
-    <w:lsdException w:name="Medium List 1 Accent 6" w:uiPriority="65"/>
-    <w:lsdException w:name="Medium List 2 Accent 6" w:uiPriority="66"/>
-    <w:lsdException w:name="Medium Grid 1 Accent 6" w:uiPriority="67"/>
-    <w:lsdException w:name="Medium Grid 2 Accent 6" w:uiPriority="68"/>
-    <w:lsdException w:name="Medium Grid 3 Accent 6" w:uiPriority="69"/>
-    <w:lsdException w:name="Dark List Accent 6" w:uiPriority="70"/>
-    <w:lsdException w:name="Colorful Shading Accent 6" w:uiPriority="71"/>
-    <w:lsdException w:name="Colorful List Accent 6" w:uiPriority="72"/>
-    <w:lsdException w:name="Colorful Grid Accent 6" w:uiPriority="73"/>
-    <w:lsdException w:name="Subtle Emphasis" w:uiPriority="19"/>
-    <w:lsdException w:name="Intense Emphasis" w:uiPriority="21"/>
-    <w:lsdException w:name="Subtle Reference" w:uiPriority="31"/>
-    <w:lsdException w:name="Intense Reference" w:uiPriority="32"/>
-    <w:lsdException w:name="Book Title" w:uiPriority="33"/>
-    <w:lsdException w:name="Bibliography" w:semiHidden="1" w:uiPriority="37" w:unhideWhenUsed="1"/>
-    <w:lsdException w:name="TOC Heading" w:semiHidden="1" w:uiPriority="39" w:unhideWhenUsed="1" w:qFormat="1"/>
-    <w:lsdException w:name="Plain Table 1" w:uiPriority="41"/>
-    <w:lsdException w:name="Plain Table 2" w:uiPriority="42"/>
-    <w:lsdException w:name="Plain Table 3" w:uiPriority="43"/>
-    <w:lsdException w:name="Plain Table 4" w:uiPriority="44"/>
-    <w:lsdException w:name="Plain Table 5" w:uiPriority="45"/>
-    <w:lsdException w:name="Grid Table Light" w:uiPriority="40"/>
-    <w:lsdException w:name="Grid Table 1 Light" w:uiPriority="46"/>
-    <w:lsdException w:name="Grid Table 2" w:uiPriority="47"/>
-    <w:lsdException w:name="Grid Table 3" w:uiPriority="48"/>
-    <w:lsdException w:name="Grid Table 4" w:uiPriority="49"/>
-    <w:lsdException w:name="Grid Table 5 Dark" w:uiPriority="50"/>
-    <w:lsdException w:name="Grid Table 6 Colorful" w:uiPriority="51"/>
-    <w:lsdException w:name="Grid Table 7 Colorful" w:uiPriority="52"/>
-    <w:lsdException w:name="Grid Table 1 Light Accent 1" w:uiPriority="46"/>
-    <w:lsdException w:name="Grid Table 2 Accent 1" w:uiPriority="47"/>
-    <w:lsdException w:name="Grid Table 3 Accent 1" w:uiPriority="48"/>
-    <w:lsdException w:name="Grid Table 4 Accent 1" w:uiPriority="49"/>
-    <w:lsdException w:name="Grid Table 5 Dark Accent 1" w:uiPriority="50"/>
-    <w:lsdException w:name="Grid Table 6 Colorful Accent 1" w:uiPriority="51"/>
-    <w:lsdException w:name="Grid Table 7 Colorful Accent 1" w:uiPriority="52"/>
-    <w:lsdException w:name="Grid Table 1 Light Accent 2" w:uiPriority="46"/>
-    <w:lsdException w:name="Grid Table 2 Accent 2" w:uiPriority="47"/>
-    <w:lsdException w:name="Grid Table 3 Accent 2" w:uiPriority="48"/>
-    <w:lsdException w:name="Grid Table 4 Accent 2" w:uiPriority="49"/>
-    <w:lsdException w:name="Grid Table 5 Dark Accent 2" w:uiPriority="50"/>
-    <w:lsdException w:name="Grid Table 6 Colorful Accent 2" w:uiPriority="51"/>
-    <w:lsdException w:name="Grid Table 7 Colorful Accent 2" w:uiPriority="52"/>
-    <w:lsdException w:name="Grid Table 1 Light Accent 3" w:uiPriority="46"/>
-    <w:lsdException w:name="Grid Table 2 Accent 3" w:uiPriority="47"/>
-    <w:lsdException w:name="Grid Table 3 Accent 3" w:uiPriority="48"/>
-    <w:lsdException w:name="Grid Table 4 Accent 3" w:uiPriority="49"/>
-    <w:lsdException w:name="Grid Table 5 Dark Accent 3" w:uiPriority="50"/>
-    <w:lsdException w:name="Grid Table 6 Colorful Accent 3" w:uiPriority="51"/>
-    <w:lsdException w:name="Grid Table 7 Colorful Accent 3" w:uiPriority="52"/>
-    <w:lsdException w:name="Grid Table 1 Light Accent 4" w:uiPriority="46"/>
-    <w:lsdException w:name="Grid Table 2 Accent 4" w:uiPriority="47"/>
-    <w:lsdException w:name="Grid Table 3 Accent 4" w:uiPriority="48"/>
-    <w:lsdException w:name="Grid Table 4 Accent 4" w:uiPriority="49"/>
-    <w:lsdException w:name="Grid Table 5 Dark Accent 4" w:uiPriority="50"/>
-    <w:lsdException w:name="Grid Table 6 Colorful Accent 4" w:uiPriority="51"/>
-    <w:lsdException w:name="Grid Table 7 Colorful Accent 4" w:uiPriority="52"/>
-    <w:lsdException w:name="Grid Table 1 Light Accent 5" w:uiPriority="46"/>
-    <w:lsdException w:name="Grid Table 2 Accent 5" w:uiPriority="47"/>
-    <w:lsdException w:name="Grid Table 3 Accent 5" w:uiPriority="48"/>
-    <w:lsdException w:name="Grid Table 4 Accent 5" w:uiPriority="49"/>
-    <w:lsdException w:name="Grid Table 5 Dark Accent 5" w:uiPriority="50"/>
-    <w:lsdException w:name="Grid Table 6 Colorful Accent 5" w:uiPriority="51"/>
-    <w:lsdException w:name="Grid Table 7 Colorful Accent 5" w:uiPriority="52"/>
-    <w:lsdException w:name="Grid Table 1 Light Accent 6" w:uiPriority="46"/>
-    <w:lsdException w:name="Grid Table 2 Accent 6" w:uiPriority="47"/>
-    <w:lsdException w:name="Grid Table 3 Accent 6" w:uiPriority="48"/>
-    <w:lsdException w:name="Grid Table 4 Accent 6" w:uiPriority="49"/>
-    <w:lsdException w:name="Grid Table 5 Dark Accent 6" w:uiPriority="50"/>
-    <w:lsdException w:name="Grid Table 6 Colorful Accent 6" w:uiPriority="51"/>
-    <w:lsdException w:name="Grid Table 7 Colorful Accent 6" w:uiPriority="52"/>
-    <w:lsdException w:name="List Table 1 Light" w:uiPriority="46"/>
-    <w:lsdException w:name="List Table 2" w:uiPriority="47"/>
-    <w:lsdException w:name="List Table 3" w:uiPriority="48"/>
-    <w:lsdException w:name="List Table 4" w:uiPriority="49"/>
-    <w:lsdException w:name="List Table 5 Dark" w:uiPriority="50"/>
-    <w:lsdException w:name="List Table 6 Colorful" w:uiPriority="51"/>
-    <w:lsdException w:name="List Table 7 Colorful" w:uiPriority="52"/>
-    <w:lsdException w:name="List Table 1 Light Accent 1" w:uiPriority="46"/>
-    <w:lsdException w:name="List Table 2 Accent 1" w:uiPriority="47"/>
-    <w:lsdException w:name="List Table 3 Accent 1" w:uiPriority="48"/>
-    <w:lsdException w:name="List Table 4 Accent 1" w:uiPriority="49"/>
-    <w:lsdException w:name="List Table 5 Dark Accent 1" w:uiPriority="50"/>
-    <w:lsdException w:name="List Table 6 Colorful Accent 1" w:uiPriority="51"/>
-    <w:lsdException w:name="List Table 7 Colorful Accent 1" w:uiPriority="52"/>
-    <w:lsdException w:name="List Table 1 Light Accent 2" w:uiPriority="46"/>
-    <w:lsdException w:name="List Table 2 Accent 2" w:uiPriority="47"/>
-    <w:lsdException w:name="List Table 3 Accent 2" w:uiPriority="48"/>
-    <w:lsdException w:name="List Table 4 Accent 2" w:uiPriority="49"/>
-    <w:lsdException w:name="List Table 5 Dark Accent 2" w:uiPriority="50"/>
-    <w:lsdException w:name="List Table 6 Colorful Accent 2" w:uiPriority="51"/>
-    <w:lsdException w:name="List Table 7 Colorful Accent 2" w:uiPriority="52"/>
-    <w:lsdException w:name="List Table 1 Light Accent 3" w:uiPriority="46"/>
-    <w:lsdException w:name="List Table 2 Accent 3" w:uiPriority="47"/>
-    <w:lsdException w:name="List Table 3 Accent 3" w:uiPriority="48"/>
-    <w:lsdException w:name="List Table 4 Accent 3" w:uiPriority="49"/>
-    <w:lsdException w:name="List Table 5 Dark Accent 3" w:uiPriority="50"/>
-    <w:lsdException w:name="List Table 6 Colorful Accent 3" w:uiPriority="51"/>
-    <w:lsdException w:name="List Table 7 Colorful Accent 3" w:uiPriority="52"/>
-    <w:lsdException w:name="List Table 1 Light Accent 4" w:uiPriority="46"/>
-    <w:lsdException w:name="List Table 2 Accent 4" w:uiPriority="47"/>
-    <w:lsdException w:name="List Table 3 Accent 4" w:uiPriority="48"/>
-    <w:lsdException w:name="List Table 4 Accent 4" w:uiPriority="49"/>
-    <w:lsdException w:name="List Table 5 Dark Accent 4" w:uiPriority="50"/>
-    <w:lsdException w:name="List Table 6 Colorful Accent 4" w:uiPriority="51"/>
-    <w:lsdException w:name="List Table 7 Colorful Accent 4" w:uiPriority="52"/>
-    <w:lsdException w:name="List Table 1 Light Accent 5" w:uiPriority="46"/>
-    <w:lsdException w:name="List Table 2 Accent 5" w:uiPriority="47"/>
-    <w:lsdException w:name="List Table 3 Accent 5" w:uiPriority="48"/>
-    <w:lsdException w:name="List Table 4 Accent 5" w:uiPriority="49"/>
-    <w:lsdException w:name="List Table 5 Dark Accent 5" w:uiPriority="50"/>
-    <w:lsdException w:name="List Table 6 Colorful Accent 5" w:uiPriority="51"/>
-    <w:lsdException w:name="List Table 7 Colorful Accent 5" w:uiPriority="52"/>
-    <w:lsdException w:name="List Table 1 Light Accent 6" w:uiPriority="46"/>
-    <w:lsdException w:name="List Table 2 Accent 6" w:uiPriority="47"/>
-    <w:lsdException w:name="List Table 3 Accent 6" w:uiPriority="48"/>
-    <w:lsdException w:name="List Table 4 Accent 6" w:uiPriority="49"/>
-    <w:lsdException w:name="List Table 5 Dark Accent 6" w:uiPriority="50"/>
-    <w:lsdException w:name="List Table 6 Colorful Accent 6" w:uiPriority="51"/>
-    <w:lsdException w:name="List Table 7 Colorful Accent 6" w:uiPriority="52"/>
-    <w:lsdException w:name="Mention" w:semiHidden="1" w:unhideWhenUsed="1"/>
+  <w:latentStyles w:defLockedState="0" w:defUIPriority="99" w:defSemiHidden="1" w:defUnhideWhenUsed="1" w:defQFormat="0" w:count="267">
+    <w:lsdException w:name="Normal" w:semiHidden="0" w:uiPriority="0" w:unhideWhenUsed="0" w:qFormat="1"/>
+    <w:lsdException w:name="heading 1" w:semiHidden="0" w:uiPriority="9" w:unhideWhenUsed="0" w:qFormat="1"/>
+    <w:lsdException w:name="heading 2" w:uiPriority="9" w:qFormat="1"/>
+    <w:lsdException w:name="heading 3" w:uiPriority="9" w:qFormat="1"/>
+    <w:lsdException w:name="heading 4" w:uiPriority="9" w:qFormat="1"/>
+    <w:lsdException w:name="heading 5" w:uiPriority="9" w:qFormat="1"/>
+    <w:lsdException w:name="heading 6" w:uiPriority="9" w:qFormat="1"/>
+    <w:lsdException w:name="heading 7" w:uiPriority="9" w:qFormat="1"/>
+    <w:lsdException w:name="heading 8" w:uiPriority="9" w:qFormat="1"/>
+    <w:lsdException w:name="heading 9" w:uiPriority="9" w:qFormat="1"/>
+    <w:lsdException w:name="toc 1" w:uiPriority="39"/>
+    <w:lsdException w:name="toc 2" w:uiPriority="39"/>
+    <w:lsdException w:name="toc 3" w:uiPriority="39"/>
+    <w:lsdException w:name="toc 4" w:uiPriority="39"/>
+    <w:lsdException w:name="toc 5" w:uiPriority="39"/>
+    <w:lsdException w:name="toc 6" w:uiPriority="39"/>
+    <w:lsdException w:name="toc 7" w:uiPriority="39"/>
+    <w:lsdException w:name="toc 8" w:uiPriority="39"/>
+    <w:lsdException w:name="toc 9" w:uiPriority="39"/>
+    <w:lsdException w:name="caption" w:uiPriority="35" w:qFormat="1"/>
+    <w:lsdException w:name="Title" w:semiHidden="0" w:uiPriority="10" w:unhideWhenUsed="0"/>
+    <w:lsdException w:name="Default Paragraph Font" w:uiPriority="1"/>
+    <w:lsdException w:name="Subtitle" w:semiHidden="0" w:uiPriority="11" w:unhideWhenUsed="0"/>
+    <w:lsdException w:name="Strong" w:semiHidden="0" w:uiPriority="22" w:unhideWhenUsed="0" w:qFormat="1"/>
+    <w:lsdException w:name="Emphasis" w:semiHidden="0" w:uiPriority="20" w:unhideWhenUsed="0"/>
+    <w:lsdException w:name="Table Grid" w:semiHidden="0" w:uiPriority="59" w:unhideWhenUsed="0"/>
+    <w:lsdException w:name="Placeholder Text" w:unhideWhenUsed="0"/>
+    <w:lsdException w:name="No Spacing" w:semiHidden="0" w:uiPriority="1" w:unhideWhenUsed="0"/>
+    <w:lsdException w:name="Light Shading" w:semiHidden="0" w:uiPriority="60" w:unhideWhenUsed="0"/>
+    <w:lsdException w:name="Light List" w:semiHidden="0" w:uiPriority="61" w:unhideWhenUsed="0"/>
+    <w:lsdException w:name="Light Grid" w:semiHidden="0" w:uiPriority="62" w:unhideWhenUsed="0"/>
+    <w:lsdException w:name="Medium Shading 1" w:semiHidden="0" w:uiPriority="63" w:unhideWhenUsed="0"/>
+    <w:lsdException w:name="Medium Shading 2" w:semiHidden="0" w:uiPriority="64" w:unhideWhenUsed="0"/>
+    <w:lsdException w:name="Medium List 1" w:semiHidden="0" w:uiPriority="65" w:unhideWhenUsed="0"/>
+    <w:lsdException w:name="Medium List 2" w:semiHidden="0" w:uiPriority="66" w:unhideWhenUsed="0"/>
+    <w:lsdException w:name="Medium Grid 1" w:semiHidden="0" w:uiPriority="67" w:unhideWhenUsed="0"/>
+    <w:lsdException w:name="Medium Grid 2" w:semiHidden="0" w:uiPriority="68" w:unhideWhenUsed="0"/>
+    <w:lsdException w:name="Medium Grid 3" w:semiHidden="0" w:uiPriority="69" w:unhideWhenUsed="0"/>
+    <w:lsdException w:name="Dark List" w:semiHidden="0" w:uiPriority="70" w:unhideWhenUsed="0"/>
+    <w:lsdException w:name="Colorful Shading" w:semiHidden="0" w:uiPriority="71" w:unhideWhenUsed="0"/>
+    <w:lsdException w:name="Colorful List" w:semiHidden="0" w:uiPriority="72" w:unhideWhenUsed="0"/>
+    <w:lsdException w:name="Colorful Grid" w:semiHidden="0" w:uiPriority="73" w:unhideWhenUsed="0"/>
+    <w:lsdException w:name="Light Shading Accent 1" w:semiHidden="0" w:uiPriority="60" w:unhideWhenUsed="0"/>
+    <w:lsdException w:name="Light List Accent 1" w:semiHidden="0" w:uiPriority="61" w:unhideWhenUsed="0"/>
+    <w:lsdException w:name="Light Grid Accent 1" w:semiHidden="0" w:uiPriority="62" w:unhideWhenUsed="0"/>
+    <w:lsdException w:name="Medium Shading 1 Accent 1" w:semiHidden="0" w:uiPriority="63" w:unhideWhenUsed="0"/>
+    <w:lsdException w:name="Medium Shading 2 Accent 1" w:semiHidden="0" w:uiPriority="64" w:unhideWhenUsed="0"/>
+    <w:lsdException w:name="Medium List 1 Accent 1" w:semiHidden="0" w:uiPriority="65" w:unhideWhenUsed="0"/>
+    <w:lsdException w:name="Revision" w:unhideWhenUsed="0"/>
+    <w:lsdException w:name="List Paragraph" w:semiHidden="0" w:uiPriority="34" w:unhideWhenUsed="0" w:qFormat="1"/>
+    <w:lsdException w:name="Quote" w:semiHidden="0" w:uiPriority="29" w:unhideWhenUsed="0"/>
+    <w:lsdException w:name="Intense Quote" w:semiHidden="0" w:uiPriority="30" w:unhideWhenUsed="0"/>
+    <w:lsdException w:name="Medium List 2 Accent 1" w:semiHidden="0" w:uiPriority="66" w:unhideWhenUsed="0"/>
+    <w:lsdException w:name="Medium Grid 1 Accent 1" w:semiHidden="0" w:uiPriority="67" w:unhideWhenUsed="0"/>
+    <w:lsdException w:name="Medium Grid 2 Accent 1" w:semiHidden="0" w:uiPriority="68" w:unhideWhenUsed="0"/>
+    <w:lsdException w:name="Medium Grid 3 Accent 1" w:semiHidden="0" w:uiPriority="69" w:unhideWhenUsed="0"/>
+    <w:lsdException w:name="Dark List Accent 1" w:semiHidden="0" w:uiPriority="70" w:unhideWhenUsed="0"/>
+    <w:lsdException w:name="Colorful Shading Accent 1" w:semiHidden="0" w:uiPriority="71" w:unhideWhenUsed="0"/>
+    <w:lsdException w:name="Colorful List Accent 1" w:semiHidden="0" w:uiPriority="72" w:unhideWhenUsed="0"/>
+    <w:lsdException w:name="Colorful Grid Accent 1" w:semiHidden="0" w:uiPriority="73" w:unhideWhenUsed="0"/>
+    <w:lsdException w:name="Light Shading Accent 2" w:semiHidden="0" w:uiPriority="60" w:unhideWhenUsed="0"/>
+    <w:lsdException w:name="Light List Accent 2" w:semiHidden="0" w:uiPriority="61" w:unhideWhenUsed="0"/>
+    <w:lsdException w:name="Light Grid Accent 2" w:semiHidden="0" w:uiPriority="62" w:unhideWhenUsed="0"/>
+    <w:lsdException w:name="Medium Shading 1 Accent 2" w:semiHidden="0" w:uiPriority="63" w:unhideWhenUsed="0"/>
+    <w:lsdException w:name="Medium Shading 2 Accent 2" w:semiHidden="0" w:uiPriority="64" w:unhideWhenUsed="0"/>
+    <w:lsdException w:name="Medium List 1 Accent 2" w:semiHidden="0" w:uiPriority="65" w:unhideWhenUsed="0"/>
+    <w:lsdException w:name="Medium List 2 Accent 2" w:semiHidden="0" w:uiPriority="66" w:unhideWhenUsed="0"/>
+    <w:lsdException w:name="Medium Grid 1 Accent 2" w:semiHidden="0" w:uiPriority="67" w:unhideWhenUsed="0"/>
+    <w:lsdException w:name="Medium Grid 2 Accent 2" w:semiHidden="0" w:uiPriority="68" w:unhideWhenUsed="0"/>
+    <w:lsdException w:name="Medium Grid 3 Accent 2" w:semiHidden="0" w:uiPriority="69" w:unhideWhenUsed="0"/>
+    <w:lsdException w:name="Dark List Accent 2" w:semiHidden="0" w:uiPriority="70" w:unhideWhenUsed="0"/>
+    <w:lsdException w:name="Colorful Shading Accent 2" w:semiHidden="0" w:uiPriority="71" w:unhideWhenUsed="0"/>
+    <w:lsdException w:name="Colorful List Accent 2" w:semiHidden="0" w:uiPriority="72" w:unhideWhenUsed="0"/>
+    <w:lsdException w:name="Colorful Grid Accent 2" w:semiHidden="0" w:uiPriority="73" w:unhideWhenUsed="0"/>
+    <w:lsdException w:name="Light Shading Accent 3" w:semiHidden="0" w:uiPriority="60" w:unhideWhenUsed="0"/>
+    <w:lsdException w:name="Light List Accent 3" w:semiHidden="0" w:uiPriority="61" w:unhideWhenUsed="0"/>
+    <w:lsdException w:name="Light Grid Accent 3" w:semiHidden="0" w:uiPriority="62" w:unhideWhenUsed="0"/>
+    <w:lsdException w:name="Medium Shading 1 Accent 3" w:semiHidden="0" w:uiPriority="63" w:unhideWhenUsed="0"/>
+    <w:lsdException w:name="Medium Shading 2 Accent 3" w:semiHidden="0" w:uiPriority="64" w:unhideWhenUsed="0"/>
+    <w:lsdException w:name="Medium List 1 Accent 3" w:semiHidden="0" w:uiPriority="65" w:unhideWhenUsed="0"/>
+    <w:lsdException w:name="Medium List 2 Accent 3" w:semiHidden="0" w:uiPriority="66" w:unhideWhenUsed="0"/>
+    <w:lsdException w:name="Medium Grid 1 Accent 3" w:semiHidden="0" w:uiPriority="67" w:unhideWhenUsed="0"/>
+    <w:lsdException w:name="Medium Grid 2 Accent 3" w:semiHidden="0" w:uiPriority="68" w:unhideWhenUsed="0"/>
+    <w:lsdException w:name="Medium Grid 3 Accent 3" w:semiHidden="0" w:uiPriority="69" w:unhideWhenUsed="0"/>
+    <w:lsdException w:name="Dark List Accent 3" w:semiHidden="0" w:uiPriority="70" w:unhideWhenUsed="0"/>
+    <w:lsdException w:name="Colorful Shading Accent 3" w:semiHidden="0" w:uiPriority="71" w:unhideWhenUsed="0"/>
+    <w:lsdException w:name="Colorful List Accent 3" w:semiHidden="0" w:uiPriority="72" w:unhideWhenUsed="0"/>
+    <w:lsdException w:name="Colorful Grid Accent 3" w:semiHidden="0" w:uiPriority="73" w:unhideWhenUsed="0"/>
+    <w:lsdException w:name="Light Shading Accent 4" w:semiHidden="0" w:uiPriority="60" w:unhideWhenUsed="0"/>
+    <w:lsdException w:name="Light List Accent 4" w:semiHidden="0" w:uiPriority="61" w:unhideWhenUsed="0"/>
+    <w:lsdException w:name="Light Grid Accent 4" w:semiHidden="0" w:uiPriority="62" w:unhideWhenUsed="0"/>
+    <w:lsdException w:name="Medium Shading 1 Accent 4" w:semiHidden="0" w:uiPriority="63" w:unhideWhenUsed="0"/>
+    <w:lsdException w:name="Medium Shading 2 Accent 4" w:semiHidden="0" w:uiPriority="64" w:unhideWhenUsed="0"/>
+    <w:lsdException w:name="Medium List 1 Accent 4" w:semiHidden="0" w:uiPriority="65" w:unhideWhenUsed="0"/>
+    <w:lsdException w:name="Medium List 2 Accent 4" w:semiHidden="0" w:uiPriority="66" w:unhideWhenUsed="0"/>
+    <w:lsdException w:name="Medium Grid 1 Accent 4" w:semiHidden="0" w:uiPriority="67" w:unhideWhenUsed="0"/>
+    <w:lsdException w:name="Medium Grid 2 Accent 4" w:semiHidden="0" w:uiPriority="68" w:unhideWhenUsed="0"/>
+    <w:lsdException w:name="Medium Grid 3 Accent 4" w:semiHidden="0" w:uiPriority="69" w:unhideWhenUsed="0"/>
+    <w:lsdException w:name="Dark List Accent 4" w:semiHidden="0" w:uiPriority="70" w:unhideWhenUsed="0"/>
+    <w:lsdException w:name="Colorful Shading Accent 4" w:semiHidden="0" w:uiPriority="71" w:unhideWhenUsed="0"/>
+    <w:lsdException w:name="Colorful List Accent 4" w:semiHidden="0" w:uiPriority="72" w:unhideWhenUsed="0"/>
+    <w:lsdException w:name="Colorful Grid Accent 4" w:semiHidden="0" w:uiPriority="73" w:unhideWhenUsed="0"/>
+    <w:lsdException w:name="Light Shading Accent 5" w:semiHidden="0" w:uiPriority="60" w:unhideWhenUsed="0"/>
+    <w:lsdException w:name="Light List Accent 5" w:semiHidden="0" w:uiPriority="61" w:unhideWhenUsed="0"/>
+    <w:lsdException w:name="Light Grid Accent 5" w:semiHidden="0" w:uiPriority="62" w:unhideWhenUsed="0"/>
+    <w:lsdException w:name="Medium Shading 1 Accent 5" w:semiHidden="0" w:uiPriority="63" w:unhideWhenUsed="0"/>
+    <w:lsdException w:name="Medium Shading 2 Accent 5" w:semiHidden="0" w:uiPriority="64" w:unhideWhenUsed="0"/>
+    <w:lsdException w:name="Medium List 1 Accent 5" w:semiHidden="0" w:uiPriority="65" w:unhideWhenUsed="0"/>
+    <w:lsdException w:name="Medium List 2 Accent 5" w:semiHidden="0" w:uiPriority="66" w:unhideWhenUsed="0"/>
+    <w:lsdException w:name="Medium Grid 1 Accent 5" w:semiHidden="0" w:uiPriority="67" w:unhideWhenUsed="0"/>
+    <w:lsdException w:name="Medium Grid 2 Accent 5" w:semiHidden="0" w:uiPriority="68" w:unhideWhenUsed="0"/>
+    <w:lsdException w:name="Medium Grid 3 Accent 5" w:semiHidden="0" w:uiPriority="69" w:unhideWhenUsed="0"/>
+    <w:lsdException w:name="Dark List Accent 5" w:semiHidden="0" w:uiPriority="70" w:unhideWhenUsed="0"/>
+    <w:lsdException w:name="Colorful Shading Accent 5" w:semiHidden="0" w:uiPriority="71" w:unhideWhenUsed="0"/>
+    <w:lsdException w:name="Colorful List Accent 5" w:semiHidden="0" w:uiPriority="72" w:unhideWhenUsed="0"/>
+    <w:lsdException w:name="Colorful Grid Accent 5" w:semiHidden="0" w:uiPriority="73" w:unhideWhenUsed="0"/>
+    <w:lsdException w:name="Light Shading Accent 6" w:semiHidden="0" w:uiPriority="60" w:unhideWhenUsed="0"/>
+    <w:lsdException w:name="Light List Accent 6" w:semiHidden="0" w:uiPriority="61" w:unhideWhenUsed="0"/>
+    <w:lsdException w:name="Light Grid Accent 6" w:semiHidden="0" w:uiPriority="62" w:unhideWhenUsed="0"/>
+    <w:lsdException w:name="Medium Shading 1 Accent 6" w:semiHidden="0" w:uiPriority="63" w:unhideWhenUsed="0"/>
+    <w:lsdException w:name="Medium Shading 2 Accent 6" w:semiHidden="0" w:uiPriority="64" w:unhideWhenUsed="0"/>
+    <w:lsdException w:name="Medium List 1 Accent 6" w:semiHidden="0" w:uiPriority="65" w:unhideWhenUsed="0"/>
+    <w:lsdException w:name="Medium List 2 Accent 6" w:semiHidden="0" w:uiPriority="66" w:unhideWhenUsed="0"/>
+    <w:lsdException w:name="Medium Grid 1 Accent 6" w:semiHidden="0" w:uiPriority="67" w:unhideWhenUsed="0"/>
+    <w:lsdException w:name="Medium Grid 2 Accent 6" w:semiHidden="0" w:uiPriority="68" w:unhideWhenUsed="0"/>
+    <w:lsdException w:name="Medium Grid 3 Accent 6" w:semiHidden="0" w:uiPriority="69" w:unhideWhenUsed="0"/>
+    <w:lsdException w:name="Dark List Accent 6" w:semiHidden="0" w:uiPriority="70" w:unhideWhenUsed="0"/>
+    <w:lsdException w:name="Colorful Shading Accent 6" w:semiHidden="0" w:uiPriority="71" w:unhideWhenUsed="0"/>
+    <w:lsdException w:name="Colorful List Accent 6" w:semiHidden="0" w:uiPriority="72" w:unhideWhenUsed="0"/>
+    <w:lsdException w:name="Colorful Grid Accent 6" w:semiHidden="0" w:uiPriority="73" w:unhideWhenUsed="0"/>
+    <w:lsdException w:name="Subtle Emphasis" w:semiHidden="0" w:uiPriority="19" w:unhideWhenUsed="0"/>
+    <w:lsdException w:name="Intense Emphasis" w:semiHidden="0" w:uiPriority="21" w:unhideWhenUsed="0"/>
+    <w:lsdException w:name="Subtle Reference" w:semiHidden="0" w:uiPriority="31" w:unhideWhenUsed="0"/>
+    <w:lsdException w:name="Intense Reference" w:semiHidden="0" w:uiPriority="32" w:unhideWhenUsed="0"/>
+    <w:lsdException w:name="Book Title" w:semiHidden="0" w:uiPriority="33" w:unhideWhenUsed="0"/>
+    <w:lsdException w:name="Bibliography" w:uiPriority="37"/>
+    <w:lsdException w:name="TOC Heading" w:uiPriority="39" w:qFormat="1"/>
   </w:latentStyles>
   <w:style w:type="paragraph" w:default="1" w:styleId="Normal">
     <w:name w:val="Normal"/>
@@ -9967,6 +8675,7 @@
     <w:uiPriority w:val="99"/>
     <w:semiHidden/>
     <w:unhideWhenUsed/>
+    <w:qFormat/>
     <w:tblPr>
       <w:tblInd w:w="0" w:type="dxa"/>
       <w:tblCellMar>
@@ -10710,6 +9419,7 @@
   <w:style w:type="character" w:customStyle="1" w:styleId="ListLabel70">
     <w:name w:val="ListLabel 70"/>
     <w:qFormat/>
+    <w:rsid w:val="00A537D1"/>
     <w:rPr>
       <w:rFonts w:cs="Calibri"/>
     </w:rPr>
@@ -10717,6 +9427,7 @@
   <w:style w:type="character" w:customStyle="1" w:styleId="ListLabel71">
     <w:name w:val="ListLabel 71"/>
     <w:qFormat/>
+    <w:rsid w:val="00A537D1"/>
     <w:rPr>
       <w:rFonts w:cs="Courier New"/>
     </w:rPr>
@@ -10724,6 +9435,7 @@
   <w:style w:type="character" w:customStyle="1" w:styleId="ListLabel72">
     <w:name w:val="ListLabel 72"/>
     <w:qFormat/>
+    <w:rsid w:val="00A537D1"/>
     <w:rPr>
       <w:rFonts w:cs="Wingdings"/>
     </w:rPr>
@@ -10731,6 +9443,7 @@
   <w:style w:type="character" w:customStyle="1" w:styleId="ListLabel73">
     <w:name w:val="ListLabel 73"/>
     <w:qFormat/>
+    <w:rsid w:val="00A537D1"/>
     <w:rPr>
       <w:rFonts w:cs="Symbol"/>
     </w:rPr>
@@ -10738,6 +9451,7 @@
   <w:style w:type="character" w:customStyle="1" w:styleId="ListLabel74">
     <w:name w:val="ListLabel 74"/>
     <w:qFormat/>
+    <w:rsid w:val="00A537D1"/>
     <w:rPr>
       <w:rFonts w:cs="Courier New"/>
     </w:rPr>
@@ -10745,6 +9459,7 @@
   <w:style w:type="character" w:customStyle="1" w:styleId="ListLabel75">
     <w:name w:val="ListLabel 75"/>
     <w:qFormat/>
+    <w:rsid w:val="00A537D1"/>
     <w:rPr>
       <w:rFonts w:cs="Wingdings"/>
     </w:rPr>
@@ -10752,6 +9467,7 @@
   <w:style w:type="character" w:customStyle="1" w:styleId="ListLabel76">
     <w:name w:val="ListLabel 76"/>
     <w:qFormat/>
+    <w:rsid w:val="00A537D1"/>
     <w:rPr>
       <w:rFonts w:cs="Symbol"/>
     </w:rPr>
@@ -10759,6 +9475,7 @@
   <w:style w:type="character" w:customStyle="1" w:styleId="ListLabel77">
     <w:name w:val="ListLabel 77"/>
     <w:qFormat/>
+    <w:rsid w:val="00A537D1"/>
     <w:rPr>
       <w:rFonts w:cs="Courier New"/>
     </w:rPr>
@@ -10766,6 +9483,7 @@
   <w:style w:type="character" w:customStyle="1" w:styleId="ListLabel78">
     <w:name w:val="ListLabel 78"/>
     <w:qFormat/>
+    <w:rsid w:val="00A537D1"/>
     <w:rPr>
       <w:rFonts w:cs="Wingdings"/>
     </w:rPr>
@@ -10773,6 +9491,7 @@
   <w:style w:type="character" w:customStyle="1" w:styleId="ListLabel79">
     <w:name w:val="ListLabel 79"/>
     <w:qFormat/>
+    <w:rsid w:val="00A537D1"/>
     <w:rPr>
       <w:rFonts w:cs="Courier New"/>
     </w:rPr>
@@ -10780,6 +9499,7 @@
   <w:style w:type="character" w:customStyle="1" w:styleId="ListLabel80">
     <w:name w:val="ListLabel 80"/>
     <w:qFormat/>
+    <w:rsid w:val="00A537D1"/>
     <w:rPr>
       <w:rFonts w:cs="Courier New"/>
     </w:rPr>
@@ -10787,6 +9507,7 @@
   <w:style w:type="character" w:customStyle="1" w:styleId="ListLabel81">
     <w:name w:val="ListLabel 81"/>
     <w:qFormat/>
+    <w:rsid w:val="00A537D1"/>
     <w:rPr>
       <w:rFonts w:cs="Courier New"/>
     </w:rPr>
@@ -10794,6 +9515,7 @@
   <w:style w:type="character" w:customStyle="1" w:styleId="ListLabel82">
     <w:name w:val="ListLabel 82"/>
     <w:qFormat/>
+    <w:rsid w:val="00A537D1"/>
     <w:rPr>
       <w:rFonts w:cs="Courier New"/>
     </w:rPr>
@@ -10801,6 +9523,7 @@
   <w:style w:type="character" w:customStyle="1" w:styleId="ListLabel83">
     <w:name w:val="ListLabel 83"/>
     <w:qFormat/>
+    <w:rsid w:val="00A537D1"/>
     <w:rPr>
       <w:rFonts w:cs="Courier New"/>
     </w:rPr>
@@ -10808,6 +9531,7 @@
   <w:style w:type="character" w:customStyle="1" w:styleId="ListLabel84">
     <w:name w:val="ListLabel 84"/>
     <w:qFormat/>
+    <w:rsid w:val="00A537D1"/>
     <w:rPr>
       <w:rFonts w:cs="Courier New"/>
     </w:rPr>
@@ -11027,6 +9751,7 @@
     <w:uiPriority w:val="59"/>
     <w:rsid w:val="00CD2B0A"/>
     <w:tblPr>
+      <w:tblInd w:w="0" w:type="dxa"/>
       <w:tblBorders>
         <w:top w:val="single" w:sz="4" w:space="0" w:color="auto"/>
         <w:left w:val="single" w:sz="4" w:space="0" w:color="auto"/>
@@ -11035,6 +9760,12 @@
         <w:insideH w:val="single" w:sz="4" w:space="0" w:color="auto"/>
         <w:insideV w:val="single" w:sz="4" w:space="0" w:color="auto"/>
       </w:tblBorders>
+      <w:tblCellMar>
+        <w:top w:w="0" w:type="dxa"/>
+        <w:left w:w="108" w:type="dxa"/>
+        <w:bottom w:w="0" w:type="dxa"/>
+        <w:right w:w="108" w:type="dxa"/>
+      </w:tblCellMar>
     </w:tblPr>
   </w:style>
   <w:style w:type="table" w:customStyle="1" w:styleId="TableGrid1">
@@ -11043,6 +9774,7 @@
     <w:uiPriority w:val="59"/>
     <w:rsid w:val="0060417E"/>
     <w:tblPr>
+      <w:tblInd w:w="0" w:type="dxa"/>
       <w:tblBorders>
         <w:top w:val="single" w:sz="4" w:space="0" w:color="auto"/>
         <w:left w:val="single" w:sz="4" w:space="0" w:color="auto"/>
@@ -11051,6 +9783,12 @@
         <w:insideH w:val="single" w:sz="4" w:space="0" w:color="auto"/>
         <w:insideV w:val="single" w:sz="4" w:space="0" w:color="auto"/>
       </w:tblBorders>
+      <w:tblCellMar>
+        <w:top w:w="0" w:type="dxa"/>
+        <w:left w:w="108" w:type="dxa"/>
+        <w:bottom w:w="0" w:type="dxa"/>
+        <w:right w:w="108" w:type="dxa"/>
+      </w:tblCellMar>
     </w:tblPr>
   </w:style>
   <w:style w:type="table" w:customStyle="1" w:styleId="TableGrid2">
@@ -11059,6 +9797,7 @@
     <w:uiPriority w:val="59"/>
     <w:rsid w:val="00632F64"/>
     <w:tblPr>
+      <w:tblInd w:w="0" w:type="dxa"/>
       <w:tblBorders>
         <w:top w:val="single" w:sz="4" w:space="0" w:color="auto"/>
         <w:left w:val="single" w:sz="4" w:space="0" w:color="auto"/>
@@ -11067,6 +9806,12 @@
         <w:insideH w:val="single" w:sz="4" w:space="0" w:color="auto"/>
         <w:insideV w:val="single" w:sz="4" w:space="0" w:color="auto"/>
       </w:tblBorders>
+      <w:tblCellMar>
+        <w:top w:w="0" w:type="dxa"/>
+        <w:left w:w="108" w:type="dxa"/>
+        <w:bottom w:w="0" w:type="dxa"/>
+        <w:right w:w="108" w:type="dxa"/>
+      </w:tblCellMar>
     </w:tblPr>
   </w:style>
 </w:styles>
@@ -11362,7 +10107,7 @@
 </file>
 
 <file path=customXml/itemProps1.xml><?xml version="1.0" encoding="utf-8"?>
-<ds:datastoreItem xmlns:ds="http://schemas.openxmlformats.org/officeDocument/2006/customXml" ds:itemID="{03AABD44-40CE-41DA-878F-DBB1F03F41B1}">
+<ds:datastoreItem xmlns:ds="http://schemas.openxmlformats.org/officeDocument/2006/customXml" ds:itemID="{D578BFF6-0A1F-4456-9764-E97B5F6E8BA2}">
   <ds:schemaRefs>
     <ds:schemaRef ds:uri="http://schemas.openxmlformats.org/officeDocument/2006/bibliography"/>
   </ds:schemaRefs>
